--- a/draft/merge_newdraft7.docx
+++ b/draft/merge_newdraft7.docx
@@ -89,8 +89,6 @@
       <w:r>
         <w:t>Department of Biomedical Engineering, University of Connecticut</w:t>
       </w:r>
-      <w:bookmarkStart w:id="0" w:name="_GoBack"/>
-      <w:bookmarkEnd w:id="0"/>
     </w:p>
     <w:p>
       <w:pPr>
@@ -174,7 +172,7 @@
       <w:pPr>
         <w:jc w:val="both"/>
         <w:rPr>
-          <w:del w:id="1" w:author="Ganchao Wei" w:date="2020-12-20T16:04:00Z"/>
+          <w:del w:id="0" w:author="Ganchao Wei" w:date="2020-12-20T16:04:00Z"/>
         </w:rPr>
       </w:pPr>
       <w:r>
@@ -250,7 +248,21 @@
         <w:rPr>
           <w:noProof/>
         </w:rPr>
-        <w:t>(Barthó et al., 2004; Fetz et al., 1991)</w:t>
+        <w:t>(</w:t>
+      </w:r>
+      <w:proofErr w:type="spellStart"/>
+      <w:r>
+        <w:rPr>
+          <w:noProof/>
+        </w:rPr>
+        <w:t>Barthó</w:t>
+      </w:r>
+      <w:proofErr w:type="spellEnd"/>
+      <w:r>
+        <w:rPr>
+          <w:noProof/>
+        </w:rPr>
+        <w:t xml:space="preserve"> et al., 2004; Fetz et al., 1991)</w:t>
       </w:r>
       <w:r>
         <w:fldChar w:fldCharType="end"/>
@@ -274,7 +286,21 @@
         <w:rPr>
           <w:noProof/>
         </w:rPr>
-        <w:t>(Perkel et al., 1967)</w:t>
+        <w:t>(</w:t>
+      </w:r>
+      <w:proofErr w:type="spellStart"/>
+      <w:r>
+        <w:rPr>
+          <w:noProof/>
+        </w:rPr>
+        <w:t>Perkel</w:t>
+      </w:r>
+      <w:proofErr w:type="spellEnd"/>
+      <w:r>
+        <w:rPr>
+          <w:noProof/>
+        </w:rPr>
+        <w:t xml:space="preserve"> et al., 1967)</w:t>
       </w:r>
       <w:r>
         <w:fldChar w:fldCharType="end"/>
@@ -328,7 +354,7 @@
       <w:pPr>
         <w:jc w:val="both"/>
         <w:rPr>
-          <w:del w:id="2" w:author="Ganchao Wei" w:date="2020-12-20T16:03:00Z"/>
+          <w:del w:id="1" w:author="Ganchao Wei" w:date="2020-12-20T16:03:00Z"/>
         </w:rPr>
       </w:pPr>
       <w:r>
@@ -399,7 +425,7 @@
       <w:pPr>
         <w:jc w:val="both"/>
         <w:rPr>
-          <w:del w:id="3" w:author="Ganchao Wei" w:date="2020-12-20T15:12:00Z"/>
+          <w:del w:id="2" w:author="Ganchao Wei" w:date="2020-12-20T15:12:00Z"/>
         </w:rPr>
       </w:pPr>
       <w:r>
@@ -411,16 +437,16 @@
       <w:r>
         <w:t xml:space="preserve"> studied by investigating the cross-correlations or postsynaptic spiking probability, </w:t>
       </w:r>
-      <w:commentRangeStart w:id="4"/>
+      <w:commentRangeStart w:id="3"/>
       <w:r>
         <w:t>under different presynaptic inter-spike interval (ISI)</w:t>
       </w:r>
-      <w:commentRangeEnd w:id="4"/>
+      <w:commentRangeEnd w:id="3"/>
       <w:r>
         <w:rPr>
           <w:rStyle w:val="CommentReference"/>
         </w:rPr>
-        <w:commentReference w:id="4"/>
+        <w:commentReference w:id="3"/>
       </w:r>
       <w:r>
         <w:fldChar w:fldCharType="begin" w:fldLock="1"/>
@@ -654,7 +680,7 @@
       <w:pPr>
         <w:jc w:val="both"/>
         <w:rPr>
-          <w:del w:id="5" w:author="Ganchao Wei" w:date="2020-12-20T15:12:00Z"/>
+          <w:del w:id="4" w:author="Ganchao Wei" w:date="2020-12-20T15:12:00Z"/>
         </w:rPr>
       </w:pPr>
     </w:p>
@@ -662,10 +688,10 @@
       <w:pPr>
         <w:jc w:val="both"/>
         <w:rPr>
-          <w:del w:id="6" w:author="Ganchao Wei" w:date="2020-12-20T15:12:00Z"/>
+          <w:del w:id="5" w:author="Ganchao Wei" w:date="2020-12-20T15:12:00Z"/>
         </w:rPr>
       </w:pPr>
-      <w:del w:id="7" w:author="Ganchao Wei" w:date="2020-12-20T15:12:00Z">
+      <w:del w:id="6" w:author="Ganchao Wei" w:date="2020-12-20T15:12:00Z">
         <w:r>
           <w:delText>Cite along with Swadlow for partitions based on ISI…</w:delText>
         </w:r>
@@ -675,10 +701,10 @@
       <w:pPr>
         <w:jc w:val="both"/>
         <w:rPr>
-          <w:del w:id="8" w:author="Ganchao Wei" w:date="2020-12-20T15:12:00Z"/>
+          <w:del w:id="7" w:author="Ganchao Wei" w:date="2020-12-20T15:12:00Z"/>
         </w:rPr>
       </w:pPr>
-      <w:del w:id="9" w:author="Ganchao Wei" w:date="2020-12-20T15:12:00Z">
+      <w:del w:id="8" w:author="Ganchao Wei" w:date="2020-12-20T15:12:00Z">
         <w:r>
           <w:delText xml:space="preserve">https://www.jneurosci.org/content/20/14/5461.short </w:delText>
         </w:r>
@@ -688,10 +714,10 @@
       <w:pPr>
         <w:jc w:val="both"/>
         <w:rPr>
-          <w:del w:id="10" w:author="Ganchao Wei" w:date="2020-12-20T15:12:00Z"/>
+          <w:del w:id="9" w:author="Ganchao Wei" w:date="2020-12-20T15:12:00Z"/>
         </w:rPr>
       </w:pPr>
-      <w:del w:id="11" w:author="Ganchao Wei" w:date="2020-12-20T15:12:00Z">
+      <w:del w:id="10" w:author="Ganchao Wei" w:date="2020-12-20T15:12:00Z">
         <w:r>
           <w:fldChar w:fldCharType="begin"/>
         </w:r>
@@ -719,10 +745,10 @@
       <w:pPr>
         <w:jc w:val="both"/>
         <w:rPr>
-          <w:del w:id="12" w:author="Ganchao Wei" w:date="2020-12-20T15:12:00Z"/>
+          <w:del w:id="11" w:author="Ganchao Wei" w:date="2020-12-20T15:12:00Z"/>
         </w:rPr>
       </w:pPr>
-      <w:del w:id="13" w:author="Ganchao Wei" w:date="2020-12-20T15:12:00Z">
+      <w:del w:id="12" w:author="Ganchao Wei" w:date="2020-12-20T15:12:00Z">
         <w:r>
           <w:fldChar w:fldCharType="begin"/>
         </w:r>
@@ -750,7 +776,7 @@
       <w:pPr>
         <w:jc w:val="both"/>
       </w:pPr>
-      <w:del w:id="14" w:author="Ganchao Wei" w:date="2020-12-20T15:12:00Z">
+      <w:del w:id="13" w:author="Ganchao Wei" w:date="2020-12-20T15:12:00Z">
         <w:r>
           <w:delText>https://jov.arvojournals.org/article.aspx?articleid=2122035</w:delText>
         </w:r>
@@ -1564,7 +1590,7 @@
       <w:pPr>
         <w:jc w:val="both"/>
         <w:rPr>
-          <w:ins w:id="15" w:author="Ganchao Wei" w:date="2020-12-20T16:01:00Z"/>
+          <w:ins w:id="14" w:author="Ganchao Wei" w:date="2020-12-20T16:01:00Z"/>
         </w:rPr>
       </w:pPr>
       <w:r>
@@ -1623,7 +1649,7 @@
           <w:insideV w:val="none" w:sz="0" w:space="0" w:color="auto"/>
         </w:tblBorders>
         <w:tblLook w:val="04A0" w:firstRow="1" w:lastRow="0" w:firstColumn="1" w:lastColumn="0" w:noHBand="0" w:noVBand="1"/>
-        <w:tblPrChange w:id="16" w:author="Ganchao Wei" w:date="2020-12-20T15:56:00Z">
+        <w:tblPrChange w:id="15" w:author="Ganchao Wei" w:date="2020-12-20T15:56:00Z">
           <w:tblPr>
             <w:tblStyle w:val="TableGrid"/>
             <w:tblW w:w="5000" w:type="pct"/>
@@ -1636,7 +1662,7 @@
         <w:gridCol w:w="695"/>
         <w:gridCol w:w="8545"/>
         <w:gridCol w:w="696"/>
-        <w:tblGridChange w:id="17">
+        <w:tblGridChange w:id="16">
           <w:tblGrid>
             <w:gridCol w:w="695"/>
             <w:gridCol w:w="8536"/>
@@ -1647,7 +1673,7 @@
       <w:tr>
         <w:trPr>
           <w:jc w:val="center"/>
-          <w:trPrChange w:id="18" w:author="Ganchao Wei" w:date="2020-12-20T15:56:00Z">
+          <w:trPrChange w:id="17" w:author="Ganchao Wei" w:date="2020-12-20T15:56:00Z">
             <w:trPr>
               <w:jc w:val="center"/>
             </w:trPr>
@@ -1656,7 +1682,7 @@
         <w:tc>
           <w:tcPr>
             <w:tcW w:w="350" w:type="pct"/>
-            <w:tcPrChange w:id="19" w:author="Ganchao Wei" w:date="2020-12-20T15:56:00Z">
+            <w:tcPrChange w:id="18" w:author="Ganchao Wei" w:date="2020-12-20T15:56:00Z">
               <w:tcPr>
                 <w:tcW w:w="350" w:type="pct"/>
               </w:tcPr>
@@ -1671,7 +1697,7 @@
         <w:tc>
           <w:tcPr>
             <w:tcW w:w="4300" w:type="pct"/>
-            <w:tcPrChange w:id="20" w:author="Ganchao Wei" w:date="2020-12-20T15:56:00Z">
+            <w:tcPrChange w:id="19" w:author="Ganchao Wei" w:date="2020-12-20T15:56:00Z">
               <w:tcPr>
                 <w:tcW w:w="4300" w:type="pct"/>
               </w:tcPr>
@@ -1681,7 +1707,7 @@
             <w:pPr>
               <w:jc w:val="center"/>
             </w:pPr>
-            <w:ins w:id="21" w:author="Ganchao Wei" w:date="2020-12-20T15:51:00Z">
+            <w:ins w:id="20" w:author="Ganchao Wei" w:date="2020-12-20T15:51:00Z">
               <w:r>
                 <w:t xml:space="preserve"> </w:t>
               </w:r>
@@ -2024,7 +2050,7 @@
         <w:tc>
           <w:tcPr>
             <w:tcW w:w="350" w:type="pct"/>
-            <w:tcPrChange w:id="22" w:author="Ganchao Wei" w:date="2020-12-20T15:56:00Z">
+            <w:tcPrChange w:id="21" w:author="Ganchao Wei" w:date="2020-12-20T15:56:00Z">
               <w:tcPr>
                 <w:tcW w:w="350" w:type="pct"/>
               </w:tcPr>
@@ -2033,7 +2059,7 @@
           <w:p>
             <w:pPr>
               <w:jc w:val="right"/>
-              <w:pPrChange w:id="23" w:author="Ganchao Wei" w:date="2020-12-20T15:46:00Z">
+              <w:pPrChange w:id="22" w:author="Ganchao Wei" w:date="2020-12-20T15:46:00Z">
                 <w:pPr>
                   <w:jc w:val="both"/>
                 </w:pPr>
@@ -2048,7 +2074,7 @@
       <w:tr>
         <w:trPr>
           <w:jc w:val="center"/>
-          <w:trPrChange w:id="24" w:author="Ganchao Wei" w:date="2020-12-20T15:56:00Z">
+          <w:trPrChange w:id="23" w:author="Ganchao Wei" w:date="2020-12-20T15:56:00Z">
             <w:trPr>
               <w:jc w:val="center"/>
             </w:trPr>
@@ -2057,7 +2083,7 @@
         <w:tc>
           <w:tcPr>
             <w:tcW w:w="350" w:type="pct"/>
-            <w:tcPrChange w:id="25" w:author="Ganchao Wei" w:date="2020-12-20T15:56:00Z">
+            <w:tcPrChange w:id="24" w:author="Ganchao Wei" w:date="2020-12-20T15:56:00Z">
               <w:tcPr>
                 <w:tcW w:w="350" w:type="pct"/>
               </w:tcPr>
@@ -2072,7 +2098,7 @@
         <w:tc>
           <w:tcPr>
             <w:tcW w:w="4300" w:type="pct"/>
-            <w:tcPrChange w:id="26" w:author="Ganchao Wei" w:date="2020-12-20T15:56:00Z">
+            <w:tcPrChange w:id="25" w:author="Ganchao Wei" w:date="2020-12-20T15:56:00Z">
               <w:tcPr>
                 <w:tcW w:w="4300" w:type="pct"/>
               </w:tcPr>
@@ -2080,13 +2106,13 @@
           </w:tcPr>
           <w:p>
             <w:pPr>
-              <w:pPrChange w:id="27" w:author="Ganchao Wei" w:date="2020-12-20T15:51:00Z">
+              <w:pPrChange w:id="26" w:author="Ganchao Wei" w:date="2020-12-20T15:51:00Z">
                 <w:pPr>
                   <w:jc w:val="center"/>
                 </w:pPr>
               </w:pPrChange>
             </w:pPr>
-            <w:ins w:id="28" w:author="Ganchao Wei" w:date="2020-12-20T15:51:00Z">
+            <w:ins w:id="27" w:author="Ganchao Wei" w:date="2020-12-20T15:51:00Z">
               <w:r>
                 <w:t xml:space="preserve">           </w:t>
               </w:r>
@@ -2185,7 +2211,7 @@
         <w:tc>
           <w:tcPr>
             <w:tcW w:w="350" w:type="pct"/>
-            <w:tcPrChange w:id="29" w:author="Ganchao Wei" w:date="2020-12-20T15:56:00Z">
+            <w:tcPrChange w:id="28" w:author="Ganchao Wei" w:date="2020-12-20T15:56:00Z">
               <w:tcPr>
                 <w:tcW w:w="350" w:type="pct"/>
               </w:tcPr>
@@ -2194,7 +2220,7 @@
           <w:p>
             <w:pPr>
               <w:jc w:val="right"/>
-              <w:pPrChange w:id="30" w:author="Ganchao Wei" w:date="2020-12-20T15:46:00Z">
+              <w:pPrChange w:id="29" w:author="Ganchao Wei" w:date="2020-12-20T15:46:00Z">
                 <w:pPr>
                   <w:jc w:val="both"/>
                 </w:pPr>
@@ -2393,7 +2419,7 @@
       <w:r>
         <w:t xml:space="preserve">, </w:t>
       </w:r>
-      <w:commentRangeStart w:id="31"/>
+      <w:commentRangeStart w:id="30"/>
       <m:oMath>
         <m:r>
           <w:rPr>
@@ -2405,12 +2431,12 @@
       <w:r>
         <w:t xml:space="preserve"> steps into the past</w:t>
       </w:r>
-      <w:commentRangeEnd w:id="31"/>
+      <w:commentRangeEnd w:id="30"/>
       <w:r>
         <w:rPr>
           <w:rStyle w:val="CommentReference"/>
         </w:rPr>
-        <w:commentReference w:id="31"/>
+        <w:commentReference w:id="30"/>
       </w:r>
       <w:r>
         <w:t xml:space="preserve">. For the model parameters, </w:t>
@@ -2514,7 +2540,7 @@
       <w:pPr>
         <w:jc w:val="both"/>
         <w:rPr>
-          <w:ins w:id="32" w:author="Ganchao Wei" w:date="2020-12-20T16:01:00Z"/>
+          <w:ins w:id="31" w:author="Ganchao Wei" w:date="2020-12-20T16:01:00Z"/>
         </w:rPr>
       </w:pPr>
       <w:r>
@@ -2564,7 +2590,7 @@
           <w:insideV w:val="none" w:sz="0" w:space="0" w:color="auto"/>
         </w:tblBorders>
         <w:tblLook w:val="04A0" w:firstRow="1" w:lastRow="0" w:firstColumn="1" w:lastColumn="0" w:noHBand="0" w:noVBand="1"/>
-        <w:tblPrChange w:id="33" w:author="Ganchao Wei" w:date="2020-12-20T15:56:00Z">
+        <w:tblPrChange w:id="32" w:author="Ganchao Wei" w:date="2020-12-20T15:56:00Z">
           <w:tblPr>
             <w:tblStyle w:val="TableGrid"/>
             <w:tblW w:w="5000" w:type="pct"/>
@@ -2577,7 +2603,7 @@
         <w:gridCol w:w="637"/>
         <w:gridCol w:w="8487"/>
         <w:gridCol w:w="812"/>
-        <w:tblGridChange w:id="34">
+        <w:tblGridChange w:id="33">
           <w:tblGrid>
             <w:gridCol w:w="635"/>
             <w:gridCol w:w="8479"/>
@@ -2589,7 +2615,7 @@
         <w:trPr>
           <w:trHeight w:val="219"/>
           <w:jc w:val="center"/>
-          <w:trPrChange w:id="35" w:author="Ganchao Wei" w:date="2020-12-20T15:56:00Z">
+          <w:trPrChange w:id="34" w:author="Ganchao Wei" w:date="2020-12-20T15:56:00Z">
             <w:trPr>
               <w:trHeight w:val="219"/>
               <w:jc w:val="center"/>
@@ -2600,7 +2626,7 @@
           <w:tcPr>
             <w:tcW w:w="350" w:type="pct"/>
             <w:vMerge w:val="restart"/>
-            <w:tcPrChange w:id="36" w:author="Ganchao Wei" w:date="2020-12-20T15:56:00Z">
+            <w:tcPrChange w:id="35" w:author="Ganchao Wei" w:date="2020-12-20T15:56:00Z">
               <w:tcPr>
                 <w:tcW w:w="320" w:type="pct"/>
                 <w:vMerge w:val="restart"/>
@@ -2617,7 +2643,7 @@
           <w:tcPr>
             <w:tcW w:w="4300" w:type="pct"/>
             <w:vMerge w:val="restart"/>
-            <w:tcPrChange w:id="37" w:author="Ganchao Wei" w:date="2020-12-20T15:56:00Z">
+            <w:tcPrChange w:id="36" w:author="Ganchao Wei" w:date="2020-12-20T15:56:00Z">
               <w:tcPr>
                 <w:tcW w:w="4271" w:type="pct"/>
                 <w:vMerge w:val="restart"/>
@@ -3280,7 +3306,7 @@
         <w:tc>
           <w:tcPr>
             <w:tcW w:w="350" w:type="pct"/>
-            <w:tcPrChange w:id="38" w:author="Ganchao Wei" w:date="2020-12-20T15:56:00Z">
+            <w:tcPrChange w:id="37" w:author="Ganchao Wei" w:date="2020-12-20T15:56:00Z">
               <w:tcPr>
                 <w:tcW w:w="409" w:type="pct"/>
               </w:tcPr>
@@ -3289,23 +3315,23 @@
           <w:p>
             <w:pPr>
               <w:jc w:val="right"/>
-              <w:pPrChange w:id="39" w:author="Ganchao Wei" w:date="2020-12-20T15:46:00Z">
+              <w:pPrChange w:id="38" w:author="Ganchao Wei" w:date="2020-12-20T15:46:00Z">
                 <w:pPr>
                   <w:jc w:val="both"/>
                 </w:pPr>
               </w:pPrChange>
             </w:pPr>
-            <w:del w:id="40" w:author="Ganchao Wei" w:date="2020-12-20T15:47:00Z">
+            <w:del w:id="39" w:author="Ganchao Wei" w:date="2020-12-20T15:47:00Z">
               <w:r>
                 <w:delText>(2.</w:delText>
               </w:r>
             </w:del>
-            <w:del w:id="41" w:author="Ganchao Wei" w:date="2020-12-20T15:45:00Z">
+            <w:del w:id="40" w:author="Ganchao Wei" w:date="2020-12-20T15:45:00Z">
               <w:r>
                 <w:delText>5</w:delText>
               </w:r>
             </w:del>
-            <w:del w:id="42" w:author="Ganchao Wei" w:date="2020-12-20T15:47:00Z">
+            <w:del w:id="41" w:author="Ganchao Wei" w:date="2020-12-20T15:47:00Z">
               <w:r>
                 <w:delText>)</w:delText>
               </w:r>
@@ -3317,7 +3343,7 @@
         <w:trPr>
           <w:trHeight w:val="218"/>
           <w:jc w:val="center"/>
-          <w:trPrChange w:id="43" w:author="Ganchao Wei" w:date="2020-12-20T15:56:00Z">
+          <w:trPrChange w:id="42" w:author="Ganchao Wei" w:date="2020-12-20T15:56:00Z">
             <w:trPr>
               <w:trHeight w:val="218"/>
               <w:jc w:val="center"/>
@@ -3328,7 +3354,7 @@
           <w:tcPr>
             <w:tcW w:w="350" w:type="pct"/>
             <w:vMerge/>
-            <w:tcPrChange w:id="44" w:author="Ganchao Wei" w:date="2020-12-20T15:56:00Z">
+            <w:tcPrChange w:id="43" w:author="Ganchao Wei" w:date="2020-12-20T15:56:00Z">
               <w:tcPr>
                 <w:tcW w:w="320" w:type="pct"/>
                 <w:vMerge/>
@@ -3345,7 +3371,7 @@
           <w:tcPr>
             <w:tcW w:w="4300" w:type="pct"/>
             <w:vMerge/>
-            <w:tcPrChange w:id="45" w:author="Ganchao Wei" w:date="2020-12-20T15:56:00Z">
+            <w:tcPrChange w:id="44" w:author="Ganchao Wei" w:date="2020-12-20T15:56:00Z">
               <w:tcPr>
                 <w:tcW w:w="4271" w:type="pct"/>
                 <w:vMerge/>
@@ -3364,7 +3390,7 @@
         <w:tc>
           <w:tcPr>
             <w:tcW w:w="350" w:type="pct"/>
-            <w:tcPrChange w:id="46" w:author="Ganchao Wei" w:date="2020-12-20T15:56:00Z">
+            <w:tcPrChange w:id="45" w:author="Ganchao Wei" w:date="2020-12-20T15:56:00Z">
               <w:tcPr>
                 <w:tcW w:w="409" w:type="pct"/>
               </w:tcPr>
@@ -3374,7 +3400,7 @@
             <w:pPr>
               <w:jc w:val="right"/>
             </w:pPr>
-            <w:ins w:id="47" w:author="Ganchao Wei" w:date="2020-12-20T15:47:00Z">
+            <w:ins w:id="46" w:author="Ganchao Wei" w:date="2020-12-20T15:47:00Z">
               <w:r>
                 <w:t>(2.3)</w:t>
               </w:r>
@@ -3385,7 +3411,7 @@
       <w:tr>
         <w:trPr>
           <w:jc w:val="center"/>
-          <w:trPrChange w:id="48" w:author="Ganchao Wei" w:date="2020-12-20T15:56:00Z">
+          <w:trPrChange w:id="47" w:author="Ganchao Wei" w:date="2020-12-20T15:56:00Z">
             <w:trPr>
               <w:jc w:val="center"/>
             </w:trPr>
@@ -3394,7 +3420,7 @@
         <w:tc>
           <w:tcPr>
             <w:tcW w:w="350" w:type="pct"/>
-            <w:tcPrChange w:id="49" w:author="Ganchao Wei" w:date="2020-12-20T15:56:00Z">
+            <w:tcPrChange w:id="48" w:author="Ganchao Wei" w:date="2020-12-20T15:56:00Z">
               <w:tcPr>
                 <w:tcW w:w="320" w:type="pct"/>
               </w:tcPr>
@@ -3409,7 +3435,7 @@
         <w:tc>
           <w:tcPr>
             <w:tcW w:w="4300" w:type="pct"/>
-            <w:tcPrChange w:id="50" w:author="Ganchao Wei" w:date="2020-12-20T15:56:00Z">
+            <w:tcPrChange w:id="49" w:author="Ganchao Wei" w:date="2020-12-20T15:56:00Z">
               <w:tcPr>
                 <w:tcW w:w="4271" w:type="pct"/>
               </w:tcPr>
@@ -3510,7 +3536,7 @@
         <w:tc>
           <w:tcPr>
             <w:tcW w:w="350" w:type="pct"/>
-            <w:tcPrChange w:id="51" w:author="Ganchao Wei" w:date="2020-12-20T15:56:00Z">
+            <w:tcPrChange w:id="50" w:author="Ganchao Wei" w:date="2020-12-20T15:56:00Z">
               <w:tcPr>
                 <w:tcW w:w="409" w:type="pct"/>
               </w:tcPr>
@@ -3519,7 +3545,7 @@
           <w:p>
             <w:pPr>
               <w:jc w:val="right"/>
-              <w:pPrChange w:id="52" w:author="Ganchao Wei" w:date="2020-12-20T15:46:00Z">
+              <w:pPrChange w:id="51" w:author="Ganchao Wei" w:date="2020-12-20T15:46:00Z">
                 <w:pPr>
                   <w:jc w:val="both"/>
                 </w:pPr>
@@ -3534,12 +3560,12 @@
             <w:r>
               <w:t>.</w:t>
             </w:r>
-            <w:del w:id="53" w:author="Ganchao Wei" w:date="2020-12-20T15:45:00Z">
+            <w:del w:id="52" w:author="Ganchao Wei" w:date="2020-12-20T15:45:00Z">
               <w:r>
                 <w:delText>6</w:delText>
               </w:r>
             </w:del>
-            <w:ins w:id="54" w:author="Ganchao Wei" w:date="2020-12-20T15:45:00Z">
+            <w:ins w:id="53" w:author="Ganchao Wei" w:date="2020-12-20T15:45:00Z">
               <w:r>
                 <w:t>4</w:t>
               </w:r>
@@ -3563,16 +3589,16 @@
       <w:r>
         <w:t>In our model,</w:t>
       </w:r>
-      <w:commentRangeStart w:id="55"/>
+      <w:commentRangeStart w:id="54"/>
       <w:r>
         <w:t xml:space="preserve"> </w:t>
       </w:r>
-      <w:commentRangeEnd w:id="55"/>
+      <w:commentRangeEnd w:id="54"/>
       <w:r>
         <w:rPr>
           <w:rStyle w:val="CommentReference"/>
         </w:rPr>
-        <w:commentReference w:id="55"/>
+        <w:commentReference w:id="54"/>
       </w:r>
       <w:r>
         <w:t xml:space="preserve">the </w:t>
@@ -4529,7 +4555,7 @@
       <w:pPr>
         <w:jc w:val="both"/>
         <w:rPr>
-          <w:ins w:id="56" w:author="Ganchao Wei" w:date="2020-12-20T16:01:00Z"/>
+          <w:ins w:id="55" w:author="Ganchao Wei" w:date="2020-12-20T16:01:00Z"/>
         </w:rPr>
       </w:pPr>
       <w:r>
@@ -5177,7 +5203,7 @@
           <w:insideV w:val="none" w:sz="0" w:space="0" w:color="auto"/>
         </w:tblBorders>
         <w:tblLook w:val="04A0" w:firstRow="1" w:lastRow="0" w:firstColumn="1" w:lastColumn="0" w:noHBand="0" w:noVBand="1"/>
-        <w:tblPrChange w:id="57" w:author="Ganchao Wei" w:date="2020-12-20T15:57:00Z">
+        <w:tblPrChange w:id="56" w:author="Ganchao Wei" w:date="2020-12-20T15:57:00Z">
           <w:tblPr>
             <w:tblStyle w:val="TableGrid"/>
             <w:tblW w:w="5000" w:type="pct"/>
@@ -5190,7 +5216,7 @@
         <w:gridCol w:w="637"/>
         <w:gridCol w:w="8487"/>
         <w:gridCol w:w="812"/>
-        <w:tblGridChange w:id="58">
+        <w:tblGridChange w:id="57">
           <w:tblGrid>
             <w:gridCol w:w="636"/>
             <w:gridCol w:w="8478"/>
@@ -5201,7 +5227,7 @@
       <w:tr>
         <w:trPr>
           <w:jc w:val="center"/>
-          <w:trPrChange w:id="59" w:author="Ganchao Wei" w:date="2020-12-20T15:57:00Z">
+          <w:trPrChange w:id="58" w:author="Ganchao Wei" w:date="2020-12-20T15:57:00Z">
             <w:trPr>
               <w:jc w:val="center"/>
             </w:trPr>
@@ -5210,7 +5236,7 @@
         <w:tc>
           <w:tcPr>
             <w:tcW w:w="350" w:type="pct"/>
-            <w:tcPrChange w:id="60" w:author="Ganchao Wei" w:date="2020-12-20T15:57:00Z">
+            <w:tcPrChange w:id="59" w:author="Ganchao Wei" w:date="2020-12-20T15:57:00Z">
               <w:tcPr>
                 <w:tcW w:w="350" w:type="pct"/>
               </w:tcPr>
@@ -5225,7 +5251,7 @@
         <w:tc>
           <w:tcPr>
             <w:tcW w:w="4300" w:type="pct"/>
-            <w:tcPrChange w:id="61" w:author="Ganchao Wei" w:date="2020-12-20T15:57:00Z">
+            <w:tcPrChange w:id="60" w:author="Ganchao Wei" w:date="2020-12-20T15:57:00Z">
               <w:tcPr>
                 <w:tcW w:w="4300" w:type="pct"/>
               </w:tcPr>
@@ -5578,7 +5604,7 @@
         <w:tc>
           <w:tcPr>
             <w:tcW w:w="350" w:type="pct"/>
-            <w:tcPrChange w:id="62" w:author="Ganchao Wei" w:date="2020-12-20T15:57:00Z">
+            <w:tcPrChange w:id="61" w:author="Ganchao Wei" w:date="2020-12-20T15:57:00Z">
               <w:tcPr>
                 <w:tcW w:w="350" w:type="pct"/>
               </w:tcPr>
@@ -5587,7 +5613,7 @@
           <w:p>
             <w:pPr>
               <w:jc w:val="right"/>
-              <w:pPrChange w:id="63" w:author="Ganchao Wei" w:date="2020-12-20T15:46:00Z">
+              <w:pPrChange w:id="62" w:author="Ganchao Wei" w:date="2020-12-20T15:46:00Z">
                 <w:pPr>
                   <w:jc w:val="both"/>
                 </w:pPr>
@@ -5596,12 +5622,12 @@
             <w:r>
               <w:t>(2.</w:t>
             </w:r>
-            <w:del w:id="64" w:author="Ganchao Wei" w:date="2020-12-20T15:46:00Z">
+            <w:del w:id="63" w:author="Ganchao Wei" w:date="2020-12-20T15:46:00Z">
               <w:r>
                 <w:delText>7</w:delText>
               </w:r>
             </w:del>
-            <w:ins w:id="65" w:author="Ganchao Wei" w:date="2020-12-20T15:46:00Z">
+            <w:ins w:id="64" w:author="Ganchao Wei" w:date="2020-12-20T15:46:00Z">
               <w:r>
                 <w:t>5</w:t>
               </w:r>
@@ -5615,7 +5641,7 @@
       <w:tr>
         <w:trPr>
           <w:jc w:val="center"/>
-          <w:trPrChange w:id="66" w:author="Ganchao Wei" w:date="2020-12-20T15:57:00Z">
+          <w:trPrChange w:id="65" w:author="Ganchao Wei" w:date="2020-12-20T15:57:00Z">
             <w:trPr>
               <w:jc w:val="center"/>
             </w:trPr>
@@ -5624,7 +5650,7 @@
         <w:tc>
           <w:tcPr>
             <w:tcW w:w="350" w:type="pct"/>
-            <w:tcPrChange w:id="67" w:author="Ganchao Wei" w:date="2020-12-20T15:57:00Z">
+            <w:tcPrChange w:id="66" w:author="Ganchao Wei" w:date="2020-12-20T15:57:00Z">
               <w:tcPr>
                 <w:tcW w:w="350" w:type="pct"/>
               </w:tcPr>
@@ -5639,7 +5665,7 @@
         <w:tc>
           <w:tcPr>
             <w:tcW w:w="4300" w:type="pct"/>
-            <w:tcPrChange w:id="68" w:author="Ganchao Wei" w:date="2020-12-20T15:57:00Z">
+            <w:tcPrChange w:id="67" w:author="Ganchao Wei" w:date="2020-12-20T15:57:00Z">
               <w:tcPr>
                 <w:tcW w:w="4300" w:type="pct"/>
               </w:tcPr>
@@ -5652,13 +5678,13 @@
                 <w:iCs/>
                 <w:kern w:val="2"/>
               </w:rPr>
-              <w:pPrChange w:id="69" w:author="Ganchao Wei" w:date="2020-12-20T15:59:00Z">
+              <w:pPrChange w:id="68" w:author="Ganchao Wei" w:date="2020-12-20T15:59:00Z">
                 <w:pPr>
                   <w:jc w:val="center"/>
                 </w:pPr>
               </w:pPrChange>
             </w:pPr>
-            <w:ins w:id="70" w:author="Ganchao Wei" w:date="2020-12-20T15:59:00Z">
+            <w:ins w:id="69" w:author="Ganchao Wei" w:date="2020-12-20T15:59:00Z">
               <w:r>
                 <w:rPr>
                   <w:iCs/>
@@ -5748,7 +5774,7 @@
         <w:tc>
           <w:tcPr>
             <w:tcW w:w="350" w:type="pct"/>
-            <w:tcPrChange w:id="71" w:author="Ganchao Wei" w:date="2020-12-20T15:57:00Z">
+            <w:tcPrChange w:id="70" w:author="Ganchao Wei" w:date="2020-12-20T15:57:00Z">
               <w:tcPr>
                 <w:tcW w:w="350" w:type="pct"/>
               </w:tcPr>
@@ -5757,7 +5783,7 @@
           <w:p>
             <w:pPr>
               <w:jc w:val="right"/>
-              <w:pPrChange w:id="72" w:author="Ganchao Wei" w:date="2020-12-20T15:46:00Z">
+              <w:pPrChange w:id="71" w:author="Ganchao Wei" w:date="2020-12-20T15:46:00Z">
                 <w:pPr>
                   <w:jc w:val="both"/>
                 </w:pPr>
@@ -5766,12 +5792,12 @@
             <w:r>
               <w:t>(2.</w:t>
             </w:r>
-            <w:del w:id="73" w:author="Ganchao Wei" w:date="2020-12-20T15:46:00Z">
+            <w:del w:id="72" w:author="Ganchao Wei" w:date="2020-12-20T15:46:00Z">
               <w:r>
                 <w:delText>8</w:delText>
               </w:r>
             </w:del>
-            <w:ins w:id="74" w:author="Ganchao Wei" w:date="2020-12-20T15:46:00Z">
+            <w:ins w:id="73" w:author="Ganchao Wei" w:date="2020-12-20T15:46:00Z">
               <w:r>
                 <w:t>6</w:t>
               </w:r>
@@ -5785,7 +5811,7 @@
       <w:tr>
         <w:trPr>
           <w:jc w:val="center"/>
-          <w:trPrChange w:id="75" w:author="Ganchao Wei" w:date="2020-12-20T15:57:00Z">
+          <w:trPrChange w:id="74" w:author="Ganchao Wei" w:date="2020-12-20T15:57:00Z">
             <w:trPr>
               <w:jc w:val="center"/>
             </w:trPr>
@@ -5794,7 +5820,7 @@
         <w:tc>
           <w:tcPr>
             <w:tcW w:w="350" w:type="pct"/>
-            <w:tcPrChange w:id="76" w:author="Ganchao Wei" w:date="2020-12-20T15:57:00Z">
+            <w:tcPrChange w:id="75" w:author="Ganchao Wei" w:date="2020-12-20T15:57:00Z">
               <w:tcPr>
                 <w:tcW w:w="350" w:type="pct"/>
               </w:tcPr>
@@ -5809,7 +5835,7 @@
         <w:tc>
           <w:tcPr>
             <w:tcW w:w="4300" w:type="pct"/>
-            <w:tcPrChange w:id="77" w:author="Ganchao Wei" w:date="2020-12-20T15:57:00Z">
+            <w:tcPrChange w:id="76" w:author="Ganchao Wei" w:date="2020-12-20T15:57:00Z">
               <w:tcPr>
                 <w:tcW w:w="4300" w:type="pct"/>
               </w:tcPr>
@@ -5822,13 +5848,13 @@
                 <w:iCs/>
                 <w:kern w:val="2"/>
               </w:rPr>
-              <w:pPrChange w:id="78" w:author="Ganchao Wei" w:date="2020-12-20T15:59:00Z">
+              <w:pPrChange w:id="77" w:author="Ganchao Wei" w:date="2020-12-20T15:59:00Z">
                 <w:pPr>
                   <w:jc w:val="center"/>
                 </w:pPr>
               </w:pPrChange>
             </w:pPr>
-            <w:ins w:id="79" w:author="Ganchao Wei" w:date="2020-12-20T15:59:00Z">
+            <w:ins w:id="78" w:author="Ganchao Wei" w:date="2020-12-20T15:59:00Z">
               <w:r>
                 <w:rPr>
                   <w:iCs/>
@@ -6152,7 +6178,7 @@
         <w:tc>
           <w:tcPr>
             <w:tcW w:w="350" w:type="pct"/>
-            <w:tcPrChange w:id="80" w:author="Ganchao Wei" w:date="2020-12-20T15:57:00Z">
+            <w:tcPrChange w:id="79" w:author="Ganchao Wei" w:date="2020-12-20T15:57:00Z">
               <w:tcPr>
                 <w:tcW w:w="350" w:type="pct"/>
               </w:tcPr>
@@ -6161,7 +6187,7 @@
           <w:p>
             <w:pPr>
               <w:jc w:val="right"/>
-              <w:pPrChange w:id="81" w:author="Ganchao Wei" w:date="2020-12-20T15:46:00Z">
+              <w:pPrChange w:id="80" w:author="Ganchao Wei" w:date="2020-12-20T15:46:00Z">
                 <w:pPr>
                   <w:jc w:val="both"/>
                 </w:pPr>
@@ -6170,12 +6196,12 @@
             <w:r>
               <w:t>(2.</w:t>
             </w:r>
-            <w:del w:id="82" w:author="Ganchao Wei" w:date="2020-12-20T15:46:00Z">
+            <w:del w:id="81" w:author="Ganchao Wei" w:date="2020-12-20T15:46:00Z">
               <w:r>
                 <w:delText>9</w:delText>
               </w:r>
             </w:del>
-            <w:ins w:id="83" w:author="Ganchao Wei" w:date="2020-12-20T15:46:00Z">
+            <w:ins w:id="82" w:author="Ganchao Wei" w:date="2020-12-20T15:46:00Z">
               <w:r>
                 <w:t>7</w:t>
               </w:r>
@@ -6428,7 +6454,7 @@
         </w:rPr>
         <w:t xml:space="preserve">. </w:t>
       </w:r>
-      <w:bookmarkStart w:id="84" w:name="_Hlk58746932"/>
+      <w:bookmarkStart w:id="83" w:name="_Hlk58746932"/>
       <w:r>
         <w:t xml:space="preserve">Here we use </w:t>
       </w:r>
@@ -6511,7 +6537,7 @@
       <w:r>
         <w:t xml:space="preserve"> bins. </w:t>
       </w:r>
-      <w:bookmarkEnd w:id="84"/>
+      <w:bookmarkEnd w:id="83"/>
       <w:r>
         <w:rPr>
           <w:iCs/>
@@ -6747,90 +6773,90 @@
       <w:r>
         <w:t xml:space="preserve"> estimated by</w:t>
       </w:r>
+      <w:commentRangeStart w:id="84"/>
       <w:commentRangeStart w:id="85"/>
+      <w:r>
+        <w:t xml:space="preserve"> </w:t>
+      </w:r>
+      <w:commentRangeEnd w:id="84"/>
+      <w:r>
+        <w:rPr>
+          <w:rStyle w:val="CommentReference"/>
+        </w:rPr>
+        <w:commentReference w:id="84"/>
+      </w:r>
+      <w:commentRangeEnd w:id="85"/>
+      <w:r>
+        <w:rPr>
+          <w:rStyle w:val="CommentReference"/>
+        </w:rPr>
+        <w:commentReference w:id="85"/>
+      </w:r>
+      <w:r>
+        <w:t>maximizing</w:t>
+      </w:r>
+      <w:r>
+        <w:t xml:space="preserve"> </w:t>
+      </w:r>
       <w:commentRangeStart w:id="86"/>
+      <w:commentRangeStart w:id="87"/>
+      <w:r>
+        <w:t>the</w:t>
+      </w:r>
       <w:r>
         <w:t xml:space="preserve"> </w:t>
       </w:r>
-      <w:commentRangeEnd w:id="85"/>
+      <w:commentRangeEnd w:id="86"/>
       <w:r>
         <w:rPr>
           <w:rStyle w:val="CommentReference"/>
         </w:rPr>
-        <w:commentReference w:id="85"/>
-      </w:r>
-      <w:commentRangeEnd w:id="86"/>
+        <w:lastRenderedPageBreak/>
+        <w:commentReference w:id="86"/>
+      </w:r>
+      <w:commentRangeEnd w:id="87"/>
       <w:r>
         <w:rPr>
           <w:rStyle w:val="CommentReference"/>
         </w:rPr>
-        <w:commentReference w:id="86"/>
-      </w:r>
-      <w:r>
-        <w:t>maximizing</w:t>
-      </w:r>
-      <w:r>
-        <w:t xml:space="preserve"> </w:t>
-      </w:r>
-      <w:commentRangeStart w:id="87"/>
+        <w:commentReference w:id="87"/>
+      </w:r>
+      <w:r>
+        <w:t>Poisson log-likelihood</w:t>
+      </w:r>
+      <w:r>
+        <w:t>. We use</w:t>
+      </w:r>
+      <w:r>
+        <w:t xml:space="preserve"> random restarts, s</w:t>
+      </w:r>
+      <w:r>
+        <w:t>ince the objective function is non-convex</w:t>
+      </w:r>
+      <w:r>
+        <w:t xml:space="preserve"> in the latency and time-constant</w:t>
+      </w:r>
+      <w:r>
+        <w:t xml:space="preserve"> parameters</w:t>
+      </w:r>
+      <w:r>
+        <w:t xml:space="preserve">. </w:t>
+      </w:r>
       <w:commentRangeStart w:id="88"/>
-      <w:r>
-        <w:t>the</w:t>
-      </w:r>
-      <w:r>
-        <w:t xml:space="preserve"> </w:t>
-      </w:r>
-      <w:commentRangeEnd w:id="87"/>
+      <w:commentRangeStart w:id="89"/>
+      <w:commentRangeEnd w:id="88"/>
       <w:r>
         <w:rPr>
           <w:rStyle w:val="CommentReference"/>
         </w:rPr>
-        <w:lastRenderedPageBreak/>
-        <w:commentReference w:id="87"/>
-      </w:r>
-      <w:commentRangeEnd w:id="88"/>
+        <w:commentReference w:id="88"/>
+      </w:r>
+      <w:commentRangeEnd w:id="89"/>
       <w:r>
         <w:rPr>
           <w:rStyle w:val="CommentReference"/>
         </w:rPr>
-        <w:commentReference w:id="88"/>
-      </w:r>
-      <w:r>
-        <w:t>Poisson log-likelihood</w:t>
-      </w:r>
-      <w:r>
-        <w:t>. We use</w:t>
-      </w:r>
-      <w:r>
-        <w:t xml:space="preserve"> random restarts, s</w:t>
-      </w:r>
-      <w:r>
-        <w:t>ince the objective function is non-convex</w:t>
-      </w:r>
-      <w:r>
-        <w:t xml:space="preserve"> in the latency and time-constant</w:t>
-      </w:r>
-      <w:r>
-        <w:t xml:space="preserve"> parameters</w:t>
-      </w:r>
-      <w:r>
-        <w:t xml:space="preserve">. </w:t>
-      </w:r>
-      <w:commentRangeStart w:id="89"/>
-      <w:commentRangeStart w:id="90"/>
-      <w:commentRangeEnd w:id="89"/>
-      <w:r>
-        <w:rPr>
-          <w:rStyle w:val="CommentReference"/>
-        </w:rPr>
         <w:commentReference w:id="89"/>
-      </w:r>
-      <w:commentRangeEnd w:id="90"/>
-      <w:r>
-        <w:rPr>
-          <w:rStyle w:val="CommentReference"/>
-        </w:rPr>
-        <w:commentReference w:id="90"/>
       </w:r>
     </w:p>
     <w:p>
@@ -7391,15 +7417,7 @@
         <w:t>T</w:t>
       </w:r>
       <w:r>
-        <w:t xml:space="preserve">o estimate </w:t>
-      </w:r>
-      <w:proofErr w:type="gramStart"/>
-      <w:r>
-        <w:t>all of</w:t>
-      </w:r>
-      <w:proofErr w:type="gramEnd"/>
-      <w:r>
-        <w:t xml:space="preserve"> the effects together we use an</w:t>
+        <w:t>o estimate all of the effects together we use an</w:t>
       </w:r>
       <w:r>
         <w:t xml:space="preserve"> alternating optimization</w:t>
@@ -7448,7 +7466,7 @@
       <w:pPr>
         <w:jc w:val="both"/>
         <w:rPr>
-          <w:ins w:id="91" w:author="Ganchao Wei" w:date="2020-12-20T16:01:00Z"/>
+          <w:ins w:id="90" w:author="Ganchao Wei" w:date="2020-12-20T16:01:00Z"/>
         </w:rPr>
       </w:pPr>
       <w:r>
@@ -7674,7 +7692,7 @@
           <w:insideV w:val="none" w:sz="0" w:space="0" w:color="auto"/>
         </w:tblBorders>
         <w:tblLook w:val="04A0" w:firstRow="1" w:lastRow="0" w:firstColumn="1" w:lastColumn="0" w:noHBand="0" w:noVBand="1"/>
-        <w:tblPrChange w:id="92" w:author="Ganchao Wei" w:date="2020-12-20T15:57:00Z">
+        <w:tblPrChange w:id="91" w:author="Ganchao Wei" w:date="2020-12-20T15:57:00Z">
           <w:tblPr>
             <w:tblStyle w:val="TableGrid"/>
             <w:tblW w:w="5000" w:type="pct"/>
@@ -7687,7 +7705,7 @@
         <w:gridCol w:w="577"/>
         <w:gridCol w:w="8427"/>
         <w:gridCol w:w="932"/>
-        <w:tblGridChange w:id="93">
+        <w:tblGridChange w:id="92">
           <w:tblGrid>
             <w:gridCol w:w="576"/>
             <w:gridCol w:w="8418"/>
@@ -7698,7 +7716,7 @@
       <w:tr>
         <w:trPr>
           <w:jc w:val="center"/>
-          <w:trPrChange w:id="94" w:author="Ganchao Wei" w:date="2020-12-20T15:57:00Z">
+          <w:trPrChange w:id="93" w:author="Ganchao Wei" w:date="2020-12-20T15:57:00Z">
             <w:trPr>
               <w:jc w:val="center"/>
             </w:trPr>
@@ -7707,7 +7725,7 @@
         <w:tc>
           <w:tcPr>
             <w:tcW w:w="350" w:type="pct"/>
-            <w:tcPrChange w:id="95" w:author="Ganchao Wei" w:date="2020-12-20T15:57:00Z">
+            <w:tcPrChange w:id="94" w:author="Ganchao Wei" w:date="2020-12-20T15:57:00Z">
               <w:tcPr>
                 <w:tcW w:w="350" w:type="pct"/>
               </w:tcPr>
@@ -7722,7 +7740,7 @@
         <w:tc>
           <w:tcPr>
             <w:tcW w:w="4300" w:type="pct"/>
-            <w:tcPrChange w:id="96" w:author="Ganchao Wei" w:date="2020-12-20T15:57:00Z">
+            <w:tcPrChange w:id="95" w:author="Ganchao Wei" w:date="2020-12-20T15:57:00Z">
               <w:tcPr>
                 <w:tcW w:w="4300" w:type="pct"/>
               </w:tcPr>
@@ -7869,7 +7887,7 @@
         <w:tc>
           <w:tcPr>
             <w:tcW w:w="350" w:type="pct"/>
-            <w:tcPrChange w:id="97" w:author="Ganchao Wei" w:date="2020-12-20T15:57:00Z">
+            <w:tcPrChange w:id="96" w:author="Ganchao Wei" w:date="2020-12-20T15:57:00Z">
               <w:tcPr>
                 <w:tcW w:w="350" w:type="pct"/>
               </w:tcPr>
@@ -7878,7 +7896,7 @@
           <w:p>
             <w:pPr>
               <w:jc w:val="right"/>
-              <w:pPrChange w:id="98" w:author="Ganchao Wei" w:date="2020-12-20T15:48:00Z">
+              <w:pPrChange w:id="97" w:author="Ganchao Wei" w:date="2020-12-20T15:48:00Z">
                 <w:pPr>
                   <w:jc w:val="both"/>
                 </w:pPr>
@@ -7887,12 +7905,12 @@
             <w:r>
               <w:t>(2.</w:t>
             </w:r>
-            <w:del w:id="99" w:author="Ganchao Wei" w:date="2020-12-20T15:47:00Z">
+            <w:del w:id="98" w:author="Ganchao Wei" w:date="2020-12-20T15:47:00Z">
               <w:r>
                 <w:delText>10</w:delText>
               </w:r>
             </w:del>
-            <w:ins w:id="100" w:author="Ganchao Wei" w:date="2020-12-20T15:47:00Z">
+            <w:ins w:id="99" w:author="Ganchao Wei" w:date="2020-12-20T15:47:00Z">
               <w:r>
                 <w:t>8</w:t>
               </w:r>
@@ -8774,7 +8792,7 @@
       <w:pPr>
         <w:jc w:val="both"/>
         <w:rPr>
-          <w:ins w:id="101" w:author="Ganchao Wei" w:date="2020-12-20T16:01:00Z"/>
+          <w:ins w:id="100" w:author="Ganchao Wei" w:date="2020-12-20T16:01:00Z"/>
         </w:rPr>
       </w:pPr>
       <w:r>
@@ -8862,7 +8880,7 @@
           <w:insideV w:val="none" w:sz="0" w:space="0" w:color="auto"/>
         </w:tblBorders>
         <w:tblLook w:val="04A0" w:firstRow="1" w:lastRow="0" w:firstColumn="1" w:lastColumn="0" w:noHBand="0" w:noVBand="1"/>
-        <w:tblPrChange w:id="102" w:author="Ganchao Wei" w:date="2020-12-20T15:57:00Z">
+        <w:tblPrChange w:id="101" w:author="Ganchao Wei" w:date="2020-12-20T15:57:00Z">
           <w:tblPr>
             <w:tblStyle w:val="TableGrid"/>
             <w:tblW w:w="5000" w:type="pct"/>
@@ -8875,7 +8893,7 @@
         <w:gridCol w:w="576"/>
         <w:gridCol w:w="8428"/>
         <w:gridCol w:w="932"/>
-        <w:tblGridChange w:id="103">
+        <w:tblGridChange w:id="102">
           <w:tblGrid>
             <w:gridCol w:w="575"/>
             <w:gridCol w:w="8419"/>
@@ -8886,7 +8904,7 @@
       <w:tr>
         <w:trPr>
           <w:jc w:val="center"/>
-          <w:trPrChange w:id="104" w:author="Ganchao Wei" w:date="2020-12-20T15:57:00Z">
+          <w:trPrChange w:id="103" w:author="Ganchao Wei" w:date="2020-12-20T15:57:00Z">
             <w:trPr>
               <w:jc w:val="center"/>
             </w:trPr>
@@ -8895,7 +8913,7 @@
         <w:tc>
           <w:tcPr>
             <w:tcW w:w="320" w:type="pct"/>
-            <w:tcPrChange w:id="105" w:author="Ganchao Wei" w:date="2020-12-20T15:57:00Z">
+            <w:tcPrChange w:id="104" w:author="Ganchao Wei" w:date="2020-12-20T15:57:00Z">
               <w:tcPr>
                 <w:tcW w:w="320" w:type="pct"/>
               </w:tcPr>
@@ -8910,7 +8928,7 @@
         <w:tc>
           <w:tcPr>
             <w:tcW w:w="4271" w:type="pct"/>
-            <w:tcPrChange w:id="106" w:author="Ganchao Wei" w:date="2020-12-20T15:57:00Z">
+            <w:tcPrChange w:id="105" w:author="Ganchao Wei" w:date="2020-12-20T15:57:00Z">
               <w:tcPr>
                 <w:tcW w:w="4271" w:type="pct"/>
               </w:tcPr>
@@ -9026,7 +9044,7 @@
         <w:tc>
           <w:tcPr>
             <w:tcW w:w="409" w:type="pct"/>
-            <w:tcPrChange w:id="107" w:author="Ganchao Wei" w:date="2020-12-20T15:57:00Z">
+            <w:tcPrChange w:id="106" w:author="Ganchao Wei" w:date="2020-12-20T15:57:00Z">
               <w:tcPr>
                 <w:tcW w:w="409" w:type="pct"/>
               </w:tcPr>
@@ -9035,7 +9053,7 @@
           <w:p>
             <w:pPr>
               <w:jc w:val="right"/>
-              <w:pPrChange w:id="108" w:author="Ganchao Wei" w:date="2020-12-20T15:48:00Z">
+              <w:pPrChange w:id="107" w:author="Ganchao Wei" w:date="2020-12-20T15:48:00Z">
                 <w:pPr>
                   <w:jc w:val="both"/>
                 </w:pPr>
@@ -9044,12 +9062,12 @@
             <w:r>
               <w:t>(2.</w:t>
             </w:r>
-            <w:del w:id="109" w:author="Ganchao Wei" w:date="2020-12-20T15:47:00Z">
+            <w:del w:id="108" w:author="Ganchao Wei" w:date="2020-12-20T15:47:00Z">
               <w:r>
                 <w:delText>11</w:delText>
               </w:r>
             </w:del>
-            <w:ins w:id="110" w:author="Ganchao Wei" w:date="2020-12-20T15:47:00Z">
+            <w:ins w:id="109" w:author="Ganchao Wei" w:date="2020-12-20T15:47:00Z">
               <w:r>
                 <w:t>9</w:t>
               </w:r>
@@ -9063,7 +9081,7 @@
       <w:tr>
         <w:trPr>
           <w:jc w:val="center"/>
-          <w:trPrChange w:id="111" w:author="Ganchao Wei" w:date="2020-12-20T15:57:00Z">
+          <w:trPrChange w:id="110" w:author="Ganchao Wei" w:date="2020-12-20T15:57:00Z">
             <w:trPr>
               <w:jc w:val="center"/>
             </w:trPr>
@@ -9072,7 +9090,7 @@
         <w:tc>
           <w:tcPr>
             <w:tcW w:w="320" w:type="pct"/>
-            <w:tcPrChange w:id="112" w:author="Ganchao Wei" w:date="2020-12-20T15:57:00Z">
+            <w:tcPrChange w:id="111" w:author="Ganchao Wei" w:date="2020-12-20T15:57:00Z">
               <w:tcPr>
                 <w:tcW w:w="320" w:type="pct"/>
               </w:tcPr>
@@ -9087,7 +9105,7 @@
         <w:tc>
           <w:tcPr>
             <w:tcW w:w="4271" w:type="pct"/>
-            <w:tcPrChange w:id="113" w:author="Ganchao Wei" w:date="2020-12-20T15:57:00Z">
+            <w:tcPrChange w:id="112" w:author="Ganchao Wei" w:date="2020-12-20T15:57:00Z">
               <w:tcPr>
                 <w:tcW w:w="4271" w:type="pct"/>
               </w:tcPr>
@@ -9275,7 +9293,7 @@
         <w:tc>
           <w:tcPr>
             <w:tcW w:w="409" w:type="pct"/>
-            <w:tcPrChange w:id="114" w:author="Ganchao Wei" w:date="2020-12-20T15:57:00Z">
+            <w:tcPrChange w:id="113" w:author="Ganchao Wei" w:date="2020-12-20T15:57:00Z">
               <w:tcPr>
                 <w:tcW w:w="409" w:type="pct"/>
               </w:tcPr>
@@ -9284,7 +9302,7 @@
           <w:p>
             <w:pPr>
               <w:jc w:val="right"/>
-              <w:pPrChange w:id="115" w:author="Ganchao Wei" w:date="2020-12-20T15:48:00Z">
+              <w:pPrChange w:id="114" w:author="Ganchao Wei" w:date="2020-12-20T15:48:00Z">
                 <w:pPr>
                   <w:jc w:val="both"/>
                 </w:pPr>
@@ -9296,12 +9314,12 @@
             <w:r>
               <w:t>1</w:t>
             </w:r>
-            <w:ins w:id="116" w:author="Ganchao Wei" w:date="2020-12-20T15:47:00Z">
+            <w:ins w:id="115" w:author="Ganchao Wei" w:date="2020-12-20T15:47:00Z">
               <w:r>
                 <w:t>0</w:t>
               </w:r>
             </w:ins>
-            <w:del w:id="117" w:author="Ganchao Wei" w:date="2020-12-20T15:47:00Z">
+            <w:del w:id="116" w:author="Ganchao Wei" w:date="2020-12-20T15:47:00Z">
               <w:r>
                 <w:delText>2</w:delText>
               </w:r>
@@ -9475,7 +9493,7 @@
           <w:insideV w:val="none" w:sz="0" w:space="0" w:color="auto"/>
         </w:tblBorders>
         <w:tblLook w:val="04A0" w:firstRow="1" w:lastRow="0" w:firstColumn="1" w:lastColumn="0" w:noHBand="0" w:noVBand="1"/>
-        <w:tblPrChange w:id="118" w:author="Ganchao Wei" w:date="2020-12-20T15:57:00Z">
+        <w:tblPrChange w:id="117" w:author="Ganchao Wei" w:date="2020-12-20T15:57:00Z">
           <w:tblPr>
             <w:tblStyle w:val="TableGrid"/>
             <w:tblW w:w="5000" w:type="pct"/>
@@ -9488,7 +9506,7 @@
         <w:gridCol w:w="576"/>
         <w:gridCol w:w="8428"/>
         <w:gridCol w:w="932"/>
-        <w:tblGridChange w:id="119">
+        <w:tblGridChange w:id="118">
           <w:tblGrid>
             <w:gridCol w:w="575"/>
             <w:gridCol w:w="8419"/>
@@ -9499,7 +9517,7 @@
       <w:tr>
         <w:trPr>
           <w:jc w:val="center"/>
-          <w:trPrChange w:id="120" w:author="Ganchao Wei" w:date="2020-12-20T15:57:00Z">
+          <w:trPrChange w:id="119" w:author="Ganchao Wei" w:date="2020-12-20T15:57:00Z">
             <w:trPr>
               <w:jc w:val="center"/>
             </w:trPr>
@@ -9508,7 +9526,7 @@
         <w:tc>
           <w:tcPr>
             <w:tcW w:w="320" w:type="pct"/>
-            <w:tcPrChange w:id="121" w:author="Ganchao Wei" w:date="2020-12-20T15:57:00Z">
+            <w:tcPrChange w:id="120" w:author="Ganchao Wei" w:date="2020-12-20T15:57:00Z">
               <w:tcPr>
                 <w:tcW w:w="320" w:type="pct"/>
               </w:tcPr>
@@ -9523,7 +9541,7 @@
         <w:tc>
           <w:tcPr>
             <w:tcW w:w="4271" w:type="pct"/>
-            <w:tcPrChange w:id="122" w:author="Ganchao Wei" w:date="2020-12-20T15:57:00Z">
+            <w:tcPrChange w:id="121" w:author="Ganchao Wei" w:date="2020-12-20T15:57:00Z">
               <w:tcPr>
                 <w:tcW w:w="4271" w:type="pct"/>
               </w:tcPr>
@@ -9689,7 +9707,7 @@
         <w:tc>
           <w:tcPr>
             <w:tcW w:w="409" w:type="pct"/>
-            <w:tcPrChange w:id="123" w:author="Ganchao Wei" w:date="2020-12-20T15:57:00Z">
+            <w:tcPrChange w:id="122" w:author="Ganchao Wei" w:date="2020-12-20T15:57:00Z">
               <w:tcPr>
                 <w:tcW w:w="409" w:type="pct"/>
               </w:tcPr>
@@ -9698,7 +9716,7 @@
           <w:p>
             <w:pPr>
               <w:jc w:val="right"/>
-              <w:pPrChange w:id="124" w:author="Ganchao Wei" w:date="2020-12-20T15:48:00Z">
+              <w:pPrChange w:id="123" w:author="Ganchao Wei" w:date="2020-12-20T15:48:00Z">
                 <w:pPr>
                   <w:jc w:val="both"/>
                 </w:pPr>
@@ -9716,12 +9734,12 @@
             <w:r>
               <w:t>1</w:t>
             </w:r>
-            <w:ins w:id="125" w:author="Ganchao Wei" w:date="2020-12-20T15:47:00Z">
+            <w:ins w:id="124" w:author="Ganchao Wei" w:date="2020-12-20T15:47:00Z">
               <w:r>
                 <w:t>1</w:t>
               </w:r>
             </w:ins>
-            <w:del w:id="126" w:author="Ganchao Wei" w:date="2020-12-20T15:47:00Z">
+            <w:del w:id="125" w:author="Ganchao Wei" w:date="2020-12-20T15:47:00Z">
               <w:r>
                 <w:delText>3</w:delText>
               </w:r>
@@ -9735,7 +9753,7 @@
       <w:tr>
         <w:trPr>
           <w:jc w:val="center"/>
-          <w:trPrChange w:id="127" w:author="Ganchao Wei" w:date="2020-12-20T15:57:00Z">
+          <w:trPrChange w:id="126" w:author="Ganchao Wei" w:date="2020-12-20T15:57:00Z">
             <w:trPr>
               <w:jc w:val="center"/>
             </w:trPr>
@@ -9744,7 +9762,7 @@
         <w:tc>
           <w:tcPr>
             <w:tcW w:w="320" w:type="pct"/>
-            <w:tcPrChange w:id="128" w:author="Ganchao Wei" w:date="2020-12-20T15:57:00Z">
+            <w:tcPrChange w:id="127" w:author="Ganchao Wei" w:date="2020-12-20T15:57:00Z">
               <w:tcPr>
                 <w:tcW w:w="320" w:type="pct"/>
               </w:tcPr>
@@ -9759,7 +9777,7 @@
         <w:tc>
           <w:tcPr>
             <w:tcW w:w="4271" w:type="pct"/>
-            <w:tcPrChange w:id="129" w:author="Ganchao Wei" w:date="2020-12-20T15:57:00Z">
+            <w:tcPrChange w:id="128" w:author="Ganchao Wei" w:date="2020-12-20T15:57:00Z">
               <w:tcPr>
                 <w:tcW w:w="4271" w:type="pct"/>
               </w:tcPr>
@@ -9770,7 +9788,7 @@
               <w:rPr>
                 <w:rFonts w:ascii="Calibri" w:eastAsia="等线" w:hAnsi="Calibri" w:cs="Times New Roman"/>
               </w:rPr>
-              <w:pPrChange w:id="130" w:author="Ganchao Wei" w:date="2020-12-20T15:59:00Z">
+              <w:pPrChange w:id="129" w:author="Ganchao Wei" w:date="2020-12-20T15:59:00Z">
                 <w:pPr>
                   <w:jc w:val="both"/>
                 </w:pPr>
@@ -9781,7 +9799,7 @@
             </w:r>
             <m:oMath>
               <m:r>
-                <w:ins w:id="131" w:author="Ganchao Wei" w:date="2020-12-20T15:59:00Z">
+                <w:ins w:id="130" w:author="Ganchao Wei" w:date="2020-12-20T15:59:00Z">
                   <w:rPr>
                     <w:rFonts w:ascii="Cambria Math" w:hAnsi="Cambria Math"/>
                   </w:rPr>
@@ -9789,7 +9807,7 @@
                 </w:ins>
               </m:r>
             </m:oMath>
-            <w:del w:id="132" w:author="Ganchao Wei" w:date="2020-12-20T15:59:00Z">
+            <w:del w:id="131" w:author="Ganchao Wei" w:date="2020-12-20T15:59:00Z">
               <w:r>
                 <w:delText xml:space="preserve">    </w:delText>
               </w:r>
@@ -10018,7 +10036,7 @@
         <w:tc>
           <w:tcPr>
             <w:tcW w:w="409" w:type="pct"/>
-            <w:tcPrChange w:id="133" w:author="Ganchao Wei" w:date="2020-12-20T15:57:00Z">
+            <w:tcPrChange w:id="132" w:author="Ganchao Wei" w:date="2020-12-20T15:57:00Z">
               <w:tcPr>
                 <w:tcW w:w="409" w:type="pct"/>
               </w:tcPr>
@@ -10027,7 +10045,7 @@
           <w:p>
             <w:pPr>
               <w:jc w:val="right"/>
-              <w:pPrChange w:id="134" w:author="Ganchao Wei" w:date="2020-12-20T15:48:00Z">
+              <w:pPrChange w:id="133" w:author="Ganchao Wei" w:date="2020-12-20T15:48:00Z">
                 <w:pPr>
                   <w:jc w:val="both"/>
                 </w:pPr>
@@ -10045,12 +10063,12 @@
             <w:r>
               <w:t>1</w:t>
             </w:r>
-            <w:ins w:id="135" w:author="Ganchao Wei" w:date="2020-12-20T15:47:00Z">
+            <w:ins w:id="134" w:author="Ganchao Wei" w:date="2020-12-20T15:47:00Z">
               <w:r>
                 <w:t>2</w:t>
               </w:r>
             </w:ins>
-            <w:del w:id="136" w:author="Ganchao Wei" w:date="2020-12-20T15:47:00Z">
+            <w:del w:id="135" w:author="Ganchao Wei" w:date="2020-12-20T15:47:00Z">
               <w:r>
                 <w:delText>4</w:delText>
               </w:r>
@@ -10064,7 +10082,7 @@
       <w:tr>
         <w:trPr>
           <w:jc w:val="center"/>
-          <w:trPrChange w:id="137" w:author="Ganchao Wei" w:date="2020-12-20T15:57:00Z">
+          <w:trPrChange w:id="136" w:author="Ganchao Wei" w:date="2020-12-20T15:57:00Z">
             <w:trPr>
               <w:jc w:val="center"/>
             </w:trPr>
@@ -10073,7 +10091,7 @@
         <w:tc>
           <w:tcPr>
             <w:tcW w:w="320" w:type="pct"/>
-            <w:tcPrChange w:id="138" w:author="Ganchao Wei" w:date="2020-12-20T15:57:00Z">
+            <w:tcPrChange w:id="137" w:author="Ganchao Wei" w:date="2020-12-20T15:57:00Z">
               <w:tcPr>
                 <w:tcW w:w="320" w:type="pct"/>
               </w:tcPr>
@@ -10088,7 +10106,7 @@
         <w:tc>
           <w:tcPr>
             <w:tcW w:w="4271" w:type="pct"/>
-            <w:tcPrChange w:id="139" w:author="Ganchao Wei" w:date="2020-12-20T15:57:00Z">
+            <w:tcPrChange w:id="138" w:author="Ganchao Wei" w:date="2020-12-20T15:57:00Z">
               <w:tcPr>
                 <w:tcW w:w="4271" w:type="pct"/>
               </w:tcPr>
@@ -10099,7 +10117,7 @@
               <w:rPr>
                 <w:rFonts w:ascii="Calibri" w:eastAsia="等线" w:hAnsi="Calibri" w:cs="Times New Roman"/>
               </w:rPr>
-              <w:pPrChange w:id="140" w:author="Ganchao Wei" w:date="2020-12-20T16:00:00Z">
+              <w:pPrChange w:id="139" w:author="Ganchao Wei" w:date="2020-12-20T16:00:00Z">
                 <w:pPr>
                   <w:jc w:val="both"/>
                 </w:pPr>
@@ -10108,7 +10126,7 @@
             <w:r>
               <w:t xml:space="preserve">                                          </w:t>
             </w:r>
-            <w:del w:id="141" w:author="Ganchao Wei" w:date="2020-12-20T16:00:00Z">
+            <w:del w:id="140" w:author="Ganchao Wei" w:date="2020-12-20T16:00:00Z">
               <w:r>
                 <w:delText xml:space="preserve">   </w:delText>
               </w:r>
@@ -10343,7 +10361,7 @@
         <w:tc>
           <w:tcPr>
             <w:tcW w:w="409" w:type="pct"/>
-            <w:tcPrChange w:id="142" w:author="Ganchao Wei" w:date="2020-12-20T15:57:00Z">
+            <w:tcPrChange w:id="141" w:author="Ganchao Wei" w:date="2020-12-20T15:57:00Z">
               <w:tcPr>
                 <w:tcW w:w="409" w:type="pct"/>
               </w:tcPr>
@@ -10352,7 +10370,7 @@
           <w:p>
             <w:pPr>
               <w:jc w:val="right"/>
-              <w:pPrChange w:id="143" w:author="Ganchao Wei" w:date="2020-12-20T15:49:00Z">
+              <w:pPrChange w:id="142" w:author="Ganchao Wei" w:date="2020-12-20T15:49:00Z">
                 <w:pPr>
                   <w:jc w:val="both"/>
                 </w:pPr>
@@ -10370,12 +10388,12 @@
             <w:r>
               <w:t>1</w:t>
             </w:r>
-            <w:ins w:id="144" w:author="Ganchao Wei" w:date="2020-12-20T15:47:00Z">
+            <w:ins w:id="143" w:author="Ganchao Wei" w:date="2020-12-20T15:47:00Z">
               <w:r>
                 <w:t>3</w:t>
               </w:r>
             </w:ins>
-            <w:del w:id="145" w:author="Ganchao Wei" w:date="2020-12-20T15:47:00Z">
+            <w:del w:id="144" w:author="Ganchao Wei" w:date="2020-12-20T15:47:00Z">
               <w:r>
                 <w:delText>5</w:delText>
               </w:r>
@@ -10396,7 +10414,7 @@
       <w:pPr>
         <w:jc w:val="both"/>
         <w:rPr>
-          <w:del w:id="146" w:author="Ganchao Wei" w:date="2020-12-20T16:04:00Z"/>
+          <w:del w:id="145" w:author="Ganchao Wei" w:date="2020-12-20T16:04:00Z"/>
         </w:rPr>
       </w:pPr>
       <w:r>
@@ -10530,7 +10548,7 @@
       <w:pPr>
         <w:jc w:val="both"/>
         <w:rPr>
-          <w:del w:id="147" w:author="Ganchao Wei" w:date="2020-12-20T09:53:00Z"/>
+          <w:del w:id="146" w:author="Ganchao Wei" w:date="2020-12-20T09:53:00Z"/>
         </w:rPr>
       </w:pPr>
     </w:p>
@@ -10543,7 +10561,7 @@
       <w:pPr>
         <w:jc w:val="both"/>
         <w:rPr>
-          <w:ins w:id="148" w:author="Ganchao Wei" w:date="2020-12-20T16:01:00Z"/>
+          <w:ins w:id="147" w:author="Ganchao Wei" w:date="2020-12-20T16:01:00Z"/>
         </w:rPr>
       </w:pPr>
       <w:r>
@@ -10569,7 +10587,7 @@
           <w:insideV w:val="none" w:sz="0" w:space="0" w:color="auto"/>
         </w:tblBorders>
         <w:tblLook w:val="04A0" w:firstRow="1" w:lastRow="0" w:firstColumn="1" w:lastColumn="0" w:noHBand="0" w:noVBand="1"/>
-        <w:tblPrChange w:id="149" w:author="Ganchao Wei" w:date="2020-12-20T15:57:00Z">
+        <w:tblPrChange w:id="148" w:author="Ganchao Wei" w:date="2020-12-20T15:57:00Z">
           <w:tblPr>
             <w:tblStyle w:val="TableGrid"/>
             <w:tblW w:w="5000" w:type="pct"/>
@@ -10582,7 +10600,7 @@
         <w:gridCol w:w="577"/>
         <w:gridCol w:w="8427"/>
         <w:gridCol w:w="932"/>
-        <w:tblGridChange w:id="150">
+        <w:tblGridChange w:id="149">
           <w:tblGrid>
             <w:gridCol w:w="576"/>
             <w:gridCol w:w="8418"/>
@@ -10593,7 +10611,7 @@
       <w:tr>
         <w:trPr>
           <w:jc w:val="center"/>
-          <w:trPrChange w:id="151" w:author="Ganchao Wei" w:date="2020-12-20T15:57:00Z">
+          <w:trPrChange w:id="150" w:author="Ganchao Wei" w:date="2020-12-20T15:57:00Z">
             <w:trPr>
               <w:jc w:val="center"/>
             </w:trPr>
@@ -10602,7 +10620,7 @@
         <w:tc>
           <w:tcPr>
             <w:tcW w:w="350" w:type="pct"/>
-            <w:tcPrChange w:id="152" w:author="Ganchao Wei" w:date="2020-12-20T15:57:00Z">
+            <w:tcPrChange w:id="151" w:author="Ganchao Wei" w:date="2020-12-20T15:57:00Z">
               <w:tcPr>
                 <w:tcW w:w="350" w:type="pct"/>
               </w:tcPr>
@@ -10617,7 +10635,7 @@
         <w:tc>
           <w:tcPr>
             <w:tcW w:w="4300" w:type="pct"/>
-            <w:tcPrChange w:id="153" w:author="Ganchao Wei" w:date="2020-12-20T15:57:00Z">
+            <w:tcPrChange w:id="152" w:author="Ganchao Wei" w:date="2020-12-20T15:57:00Z">
               <w:tcPr>
                 <w:tcW w:w="4300" w:type="pct"/>
               </w:tcPr>
@@ -10630,7 +10648,7 @@
             <w:r>
               <w:t xml:space="preserve">                                        </w:t>
             </w:r>
-            <w:del w:id="154" w:author="Ganchao Wei" w:date="2020-12-20T16:00:00Z">
+            <w:del w:id="153" w:author="Ganchao Wei" w:date="2020-12-20T16:00:00Z">
               <w:r>
                 <w:delText xml:space="preserve"> </w:delText>
               </w:r>
@@ -10638,7 +10656,7 @@
             <w:r>
               <w:t xml:space="preserve"> </w:t>
             </w:r>
-            <w:del w:id="155" w:author="Ganchao Wei" w:date="2020-12-20T16:00:00Z">
+            <w:del w:id="154" w:author="Ganchao Wei" w:date="2020-12-20T16:00:00Z">
               <w:r>
                 <w:delText xml:space="preserve">  </w:delText>
               </w:r>
@@ -10788,7 +10806,7 @@
         <w:tc>
           <w:tcPr>
             <w:tcW w:w="350" w:type="pct"/>
-            <w:tcPrChange w:id="156" w:author="Ganchao Wei" w:date="2020-12-20T15:57:00Z">
+            <w:tcPrChange w:id="155" w:author="Ganchao Wei" w:date="2020-12-20T15:57:00Z">
               <w:tcPr>
                 <w:tcW w:w="350" w:type="pct"/>
               </w:tcPr>
@@ -10797,7 +10815,7 @@
           <w:p>
             <w:pPr>
               <w:jc w:val="right"/>
-              <w:pPrChange w:id="157" w:author="Ganchao Wei" w:date="2020-12-20T15:49:00Z">
+              <w:pPrChange w:id="156" w:author="Ganchao Wei" w:date="2020-12-20T15:49:00Z">
                 <w:pPr>
                   <w:jc w:val="both"/>
                 </w:pPr>
@@ -10815,12 +10833,12 @@
             <w:r>
               <w:t>1</w:t>
             </w:r>
-            <w:ins w:id="158" w:author="Ganchao Wei" w:date="2020-12-20T15:47:00Z">
+            <w:ins w:id="157" w:author="Ganchao Wei" w:date="2020-12-20T15:47:00Z">
               <w:r>
                 <w:t>4</w:t>
               </w:r>
             </w:ins>
-            <w:del w:id="159" w:author="Ganchao Wei" w:date="2020-12-20T15:47:00Z">
+            <w:del w:id="158" w:author="Ganchao Wei" w:date="2020-12-20T15:47:00Z">
               <w:r>
                 <w:delText>6</w:delText>
               </w:r>
@@ -10834,7 +10852,7 @@
       <w:tr>
         <w:trPr>
           <w:jc w:val="center"/>
-          <w:trPrChange w:id="160" w:author="Ganchao Wei" w:date="2020-12-20T15:57:00Z">
+          <w:trPrChange w:id="159" w:author="Ganchao Wei" w:date="2020-12-20T15:57:00Z">
             <w:trPr>
               <w:jc w:val="center"/>
             </w:trPr>
@@ -10843,7 +10861,7 @@
         <w:tc>
           <w:tcPr>
             <w:tcW w:w="350" w:type="pct"/>
-            <w:tcPrChange w:id="161" w:author="Ganchao Wei" w:date="2020-12-20T15:57:00Z">
+            <w:tcPrChange w:id="160" w:author="Ganchao Wei" w:date="2020-12-20T15:57:00Z">
               <w:tcPr>
                 <w:tcW w:w="350" w:type="pct"/>
               </w:tcPr>
@@ -10858,7 +10876,7 @@
         <w:tc>
           <w:tcPr>
             <w:tcW w:w="4300" w:type="pct"/>
-            <w:tcPrChange w:id="162" w:author="Ganchao Wei" w:date="2020-12-20T15:57:00Z">
+            <w:tcPrChange w:id="161" w:author="Ganchao Wei" w:date="2020-12-20T15:57:00Z">
               <w:tcPr>
                 <w:tcW w:w="4300" w:type="pct"/>
               </w:tcPr>
@@ -10871,12 +10889,12 @@
             <w:r>
               <w:t xml:space="preserve">                                      </w:t>
             </w:r>
-            <w:ins w:id="163" w:author="Ganchao Wei" w:date="2020-12-20T16:00:00Z">
+            <w:ins w:id="162" w:author="Ganchao Wei" w:date="2020-12-20T16:00:00Z">
               <w:r>
                 <w:t xml:space="preserve"> </w:t>
               </w:r>
             </w:ins>
-            <w:del w:id="164" w:author="Ganchao Wei" w:date="2020-12-20T16:00:00Z">
+            <w:del w:id="163" w:author="Ganchao Wei" w:date="2020-12-20T16:00:00Z">
               <w:r>
                 <w:delText xml:space="preserve">   </w:delText>
               </w:r>
@@ -11092,7 +11110,7 @@
         <w:tc>
           <w:tcPr>
             <w:tcW w:w="350" w:type="pct"/>
-            <w:tcPrChange w:id="165" w:author="Ganchao Wei" w:date="2020-12-20T15:57:00Z">
+            <w:tcPrChange w:id="164" w:author="Ganchao Wei" w:date="2020-12-20T15:57:00Z">
               <w:tcPr>
                 <w:tcW w:w="350" w:type="pct"/>
               </w:tcPr>
@@ -11101,7 +11119,7 @@
           <w:p>
             <w:pPr>
               <w:jc w:val="right"/>
-              <w:pPrChange w:id="166" w:author="Ganchao Wei" w:date="2020-12-20T15:49:00Z">
+              <w:pPrChange w:id="165" w:author="Ganchao Wei" w:date="2020-12-20T15:49:00Z">
                 <w:pPr>
                   <w:jc w:val="both"/>
                 </w:pPr>
@@ -11119,12 +11137,12 @@
             <w:r>
               <w:t>1</w:t>
             </w:r>
-            <w:ins w:id="167" w:author="Ganchao Wei" w:date="2020-12-20T15:47:00Z">
+            <w:ins w:id="166" w:author="Ganchao Wei" w:date="2020-12-20T15:47:00Z">
               <w:r>
                 <w:t>5</w:t>
               </w:r>
             </w:ins>
-            <w:del w:id="168" w:author="Ganchao Wei" w:date="2020-12-20T15:47:00Z">
+            <w:del w:id="167" w:author="Ganchao Wei" w:date="2020-12-20T15:47:00Z">
               <w:r>
                 <w:delText>7</w:delText>
               </w:r>
@@ -11138,7 +11156,7 @@
       <w:tr>
         <w:trPr>
           <w:jc w:val="center"/>
-          <w:trPrChange w:id="169" w:author="Ganchao Wei" w:date="2020-12-20T15:57:00Z">
+          <w:trPrChange w:id="168" w:author="Ganchao Wei" w:date="2020-12-20T15:57:00Z">
             <w:trPr>
               <w:jc w:val="center"/>
             </w:trPr>
@@ -11147,7 +11165,7 @@
         <w:tc>
           <w:tcPr>
             <w:tcW w:w="350" w:type="pct"/>
-            <w:tcPrChange w:id="170" w:author="Ganchao Wei" w:date="2020-12-20T15:57:00Z">
+            <w:tcPrChange w:id="169" w:author="Ganchao Wei" w:date="2020-12-20T15:57:00Z">
               <w:tcPr>
                 <w:tcW w:w="350" w:type="pct"/>
               </w:tcPr>
@@ -11162,7 +11180,7 @@
         <w:tc>
           <w:tcPr>
             <w:tcW w:w="4300" w:type="pct"/>
-            <w:tcPrChange w:id="171" w:author="Ganchao Wei" w:date="2020-12-20T15:57:00Z">
+            <w:tcPrChange w:id="170" w:author="Ganchao Wei" w:date="2020-12-20T15:57:00Z">
               <w:tcPr>
                 <w:tcW w:w="4300" w:type="pct"/>
               </w:tcPr>
@@ -11172,7 +11190,7 @@
             <w:pPr>
               <w:jc w:val="both"/>
             </w:pPr>
-            <w:ins w:id="172" w:author="Ganchao Wei" w:date="2020-12-20T16:00:00Z">
+            <w:ins w:id="171" w:author="Ganchao Wei" w:date="2020-12-20T16:00:00Z">
               <w:r>
                 <w:t xml:space="preserve">                                      </w:t>
               </w:r>
@@ -11396,7 +11414,7 @@
         <w:tc>
           <w:tcPr>
             <w:tcW w:w="350" w:type="pct"/>
-            <w:tcPrChange w:id="173" w:author="Ganchao Wei" w:date="2020-12-20T15:57:00Z">
+            <w:tcPrChange w:id="172" w:author="Ganchao Wei" w:date="2020-12-20T15:57:00Z">
               <w:tcPr>
                 <w:tcW w:w="350" w:type="pct"/>
               </w:tcPr>
@@ -11405,7 +11423,7 @@
           <w:p>
             <w:pPr>
               <w:jc w:val="right"/>
-              <w:pPrChange w:id="174" w:author="Ganchao Wei" w:date="2020-12-20T15:49:00Z">
+              <w:pPrChange w:id="173" w:author="Ganchao Wei" w:date="2020-12-20T15:49:00Z">
                 <w:pPr>
                   <w:jc w:val="both"/>
                 </w:pPr>
@@ -11423,12 +11441,12 @@
             <w:r>
               <w:t>1</w:t>
             </w:r>
-            <w:ins w:id="175" w:author="Ganchao Wei" w:date="2020-12-20T15:47:00Z">
+            <w:ins w:id="174" w:author="Ganchao Wei" w:date="2020-12-20T15:47:00Z">
               <w:r>
                 <w:t>6</w:t>
               </w:r>
             </w:ins>
-            <w:del w:id="176" w:author="Ganchao Wei" w:date="2020-12-20T15:47:00Z">
+            <w:del w:id="175" w:author="Ganchao Wei" w:date="2020-12-20T15:47:00Z">
               <w:r>
                 <w:delText>8</w:delText>
               </w:r>
@@ -11449,7 +11467,7 @@
       <w:pPr>
         <w:jc w:val="both"/>
         <w:rPr>
-          <w:ins w:id="177" w:author="Ganchao Wei" w:date="2020-12-20T16:01:00Z"/>
+          <w:ins w:id="176" w:author="Ganchao Wei" w:date="2020-12-20T16:01:00Z"/>
         </w:rPr>
       </w:pPr>
       <w:r>
@@ -11580,7 +11598,7 @@
           <w:insideV w:val="none" w:sz="0" w:space="0" w:color="auto"/>
         </w:tblBorders>
         <w:tblLook w:val="04A0" w:firstRow="1" w:lastRow="0" w:firstColumn="1" w:lastColumn="0" w:noHBand="0" w:noVBand="1"/>
-        <w:tblPrChange w:id="178" w:author="Ganchao Wei" w:date="2020-12-20T15:57:00Z">
+        <w:tblPrChange w:id="177" w:author="Ganchao Wei" w:date="2020-12-20T15:57:00Z">
           <w:tblPr>
             <w:tblStyle w:val="TableGrid"/>
             <w:tblW w:w="5000" w:type="pct"/>
@@ -11593,7 +11611,7 @@
         <w:gridCol w:w="577"/>
         <w:gridCol w:w="8427"/>
         <w:gridCol w:w="932"/>
-        <w:tblGridChange w:id="179">
+        <w:tblGridChange w:id="178">
           <w:tblGrid>
             <w:gridCol w:w="576"/>
             <w:gridCol w:w="8418"/>
@@ -11604,7 +11622,7 @@
       <w:tr>
         <w:trPr>
           <w:jc w:val="center"/>
-          <w:trPrChange w:id="180" w:author="Ganchao Wei" w:date="2020-12-20T15:57:00Z">
+          <w:trPrChange w:id="179" w:author="Ganchao Wei" w:date="2020-12-20T15:57:00Z">
             <w:trPr>
               <w:jc w:val="center"/>
             </w:trPr>
@@ -11613,7 +11631,7 @@
         <w:tc>
           <w:tcPr>
             <w:tcW w:w="350" w:type="pct"/>
-            <w:tcPrChange w:id="181" w:author="Ganchao Wei" w:date="2020-12-20T15:57:00Z">
+            <w:tcPrChange w:id="180" w:author="Ganchao Wei" w:date="2020-12-20T15:57:00Z">
               <w:tcPr>
                 <w:tcW w:w="350" w:type="pct"/>
               </w:tcPr>
@@ -11628,7 +11646,7 @@
         <w:tc>
           <w:tcPr>
             <w:tcW w:w="4300" w:type="pct"/>
-            <w:tcPrChange w:id="182" w:author="Ganchao Wei" w:date="2020-12-20T15:57:00Z">
+            <w:tcPrChange w:id="181" w:author="Ganchao Wei" w:date="2020-12-20T15:57:00Z">
               <w:tcPr>
                 <w:tcW w:w="4300" w:type="pct"/>
               </w:tcPr>
@@ -11991,7 +12009,7 @@
         <w:tc>
           <w:tcPr>
             <w:tcW w:w="350" w:type="pct"/>
-            <w:tcPrChange w:id="183" w:author="Ganchao Wei" w:date="2020-12-20T15:57:00Z">
+            <w:tcPrChange w:id="182" w:author="Ganchao Wei" w:date="2020-12-20T15:57:00Z">
               <w:tcPr>
                 <w:tcW w:w="350" w:type="pct"/>
               </w:tcPr>
@@ -12000,7 +12018,7 @@
           <w:p>
             <w:pPr>
               <w:jc w:val="right"/>
-              <w:pPrChange w:id="184" w:author="Ganchao Wei" w:date="2020-12-20T15:49:00Z">
+              <w:pPrChange w:id="183" w:author="Ganchao Wei" w:date="2020-12-20T15:49:00Z">
                 <w:pPr>
                   <w:jc w:val="both"/>
                 </w:pPr>
@@ -12012,12 +12030,12 @@
             <w:r>
               <w:t>1</w:t>
             </w:r>
-            <w:ins w:id="185" w:author="Ganchao Wei" w:date="2020-12-20T15:47:00Z">
+            <w:ins w:id="184" w:author="Ganchao Wei" w:date="2020-12-20T15:47:00Z">
               <w:r>
                 <w:t>7</w:t>
               </w:r>
             </w:ins>
-            <w:del w:id="186" w:author="Ganchao Wei" w:date="2020-12-20T15:47:00Z">
+            <w:del w:id="185" w:author="Ganchao Wei" w:date="2020-12-20T15:47:00Z">
               <w:r>
                 <w:delText>9</w:delText>
               </w:r>
@@ -12241,7 +12259,21 @@
         <w:rPr>
           <w:noProof/>
         </w:rPr>
-        <w:t>(Ananthasayanam et al., 2016)</w:t>
+        <w:t>(</w:t>
+      </w:r>
+      <w:proofErr w:type="spellStart"/>
+      <w:r>
+        <w:rPr>
+          <w:noProof/>
+        </w:rPr>
+        <w:t>Ananthasayanam</w:t>
+      </w:r>
+      <w:proofErr w:type="spellEnd"/>
+      <w:r>
+        <w:rPr>
+          <w:noProof/>
+        </w:rPr>
+        <w:t xml:space="preserve"> et al., 2016)</w:t>
       </w:r>
       <w:r>
         <w:fldChar w:fldCharType="end"/>
@@ -12429,7 +12461,7 @@
                   <m:t>0</m:t>
                 </m:r>
                 <m:r>
-                  <w:del w:id="187" w:author="Ganchao Wei" w:date="2020-12-20T09:53:00Z">
+                  <w:del w:id="186" w:author="Ganchao Wei" w:date="2020-12-20T09:53:00Z">
                     <w:rPr>
                       <w:rFonts w:ascii="Cambria Math" w:hAnsi="Cambria Math"/>
                     </w:rPr>
@@ -12528,7 +12560,7 @@
                   <m:t>L</m:t>
                 </m:r>
                 <m:r>
-                  <w:del w:id="188" w:author="Ganchao Wei" w:date="2020-12-20T09:53:00Z">
+                  <w:del w:id="187" w:author="Ganchao Wei" w:date="2020-12-20T09:53:00Z">
                     <w:rPr>
                       <w:rFonts w:ascii="Cambria Math" w:hAnsi="Cambria Math"/>
                     </w:rPr>
@@ -12629,7 +12661,7 @@
                   <m:t>0</m:t>
                 </m:r>
                 <m:r>
-                  <w:del w:id="189" w:author="Ganchao Wei" w:date="2020-12-20T09:53:00Z">
+                  <w:del w:id="188" w:author="Ganchao Wei" w:date="2020-12-20T09:53:00Z">
                     <w:rPr>
                       <w:rFonts w:ascii="Cambria Math" w:hAnsi="Cambria Math"/>
                     </w:rPr>
@@ -12643,6 +12675,231 @@
       </m:oMath>
       <w:r>
         <w:t xml:space="preserve"> and </w:t>
+      </w:r>
+      <m:oMath>
+        <m:sSub>
+          <m:sSubPr>
+            <m:ctrlPr>
+              <w:rPr>
+                <w:rFonts w:ascii="Cambria Math" w:hAnsi="Cambria Math"/>
+                <w:i/>
+              </w:rPr>
+            </m:ctrlPr>
+          </m:sSubPr>
+          <m:e>
+            <m:r>
+              <w:rPr>
+                <w:rFonts w:ascii="Cambria Math" w:hAnsi="Cambria Math"/>
+              </w:rPr>
+              <m:t>Q</m:t>
+            </m:r>
+          </m:e>
+          <m:sub>
+            <m:sSub>
+              <m:sSubPr>
+                <m:ctrlPr>
+                  <w:rPr>
+                    <w:rFonts w:ascii="Cambria Math" w:hAnsi="Cambria Math"/>
+                    <w:i/>
+                  </w:rPr>
+                </m:ctrlPr>
+              </m:sSubPr>
+              <m:e>
+                <m:r>
+                  <w:rPr>
+                    <w:rFonts w:ascii="Cambria Math" w:hAnsi="Cambria Math"/>
+                  </w:rPr>
+                  <m:t>w</m:t>
+                </m:r>
+              </m:e>
+              <m:sub>
+                <m:r>
+                  <w:rPr>
+                    <w:rFonts w:ascii="Cambria Math" w:hAnsi="Cambria Math"/>
+                  </w:rPr>
+                  <m:t>L</m:t>
+                </m:r>
+                <m:r>
+                  <w:del w:id="189" w:author="Ganchao Wei" w:date="2020-12-20T09:54:00Z">
+                    <w:rPr>
+                      <w:rFonts w:ascii="Cambria Math" w:hAnsi="Cambria Math"/>
+                    </w:rPr>
+                    <m:t>,k</m:t>
+                  </w:del>
+                </m:r>
+              </m:sub>
+            </m:sSub>
+          </m:sub>
+        </m:sSub>
+      </m:oMath>
+      <w:r>
+        <w:t xml:space="preserve"> are assumed to be unconditionally independent, they are not independent conditioning on data. Therefore, we need to be careful to the order of one-dimensional approximation. Since both synaptic connection</w:t>
+      </w:r>
+      <w:r>
+        <w:t xml:space="preserve"> (</w:t>
+      </w:r>
+      <m:oMath>
+        <m:sSub>
+          <m:sSubPr>
+            <m:ctrlPr>
+              <w:rPr>
+                <w:rFonts w:ascii="Cambria Math" w:hAnsi="Cambria Math"/>
+                <w:i/>
+              </w:rPr>
+            </m:ctrlPr>
+          </m:sSubPr>
+          <m:e>
+            <m:r>
+              <w:rPr>
+                <w:rFonts w:ascii="Cambria Math" w:hAnsi="Cambria Math"/>
+              </w:rPr>
+              <m:t>x</m:t>
+            </m:r>
+          </m:e>
+          <m:sub>
+            <m:r>
+              <w:rPr>
+                <w:rFonts w:ascii="Cambria Math" w:hAnsi="Cambria Math"/>
+              </w:rPr>
+              <m:t>k</m:t>
+            </m:r>
+          </m:sub>
+        </m:sSub>
+      </m:oMath>
+      <w:r>
+        <w:t xml:space="preserve">) and </w:t>
+      </w:r>
+      <w:r>
+        <w:t>STP</w:t>
+      </w:r>
+      <w:r>
+        <w:t xml:space="preserve"> (</w:t>
+      </w:r>
+      <m:oMath>
+        <m:sSub>
+          <m:sSubPr>
+            <m:ctrlPr>
+              <w:rPr>
+                <w:rFonts w:ascii="Cambria Math" w:hAnsi="Cambria Math"/>
+                <w:i/>
+              </w:rPr>
+            </m:ctrlPr>
+          </m:sSubPr>
+          <m:e>
+            <m:r>
+              <w:rPr>
+                <w:rFonts w:ascii="Cambria Math" w:hAnsi="Cambria Math"/>
+              </w:rPr>
+              <m:t>w</m:t>
+            </m:r>
+          </m:e>
+          <m:sub>
+            <m:r>
+              <w:rPr>
+                <w:rFonts w:ascii="Cambria Math" w:hAnsi="Cambria Math"/>
+              </w:rPr>
+              <m:t>S,k</m:t>
+            </m:r>
+          </m:sub>
+        </m:sSub>
+      </m:oMath>
+      <w:r>
+        <w:t xml:space="preserve">) are small, and most synaptic connections are 0, the values of </w:t>
+      </w:r>
+      <m:oMath>
+        <m:sSub>
+          <m:sSubPr>
+            <m:ctrlPr>
+              <w:rPr>
+                <w:rFonts w:ascii="Cambria Math" w:hAnsi="Cambria Math"/>
+                <w:i/>
+              </w:rPr>
+            </m:ctrlPr>
+          </m:sSubPr>
+          <m:e>
+            <m:r>
+              <w:rPr>
+                <w:rFonts w:ascii="Cambria Math" w:hAnsi="Cambria Math"/>
+              </w:rPr>
+              <m:t>x</m:t>
+            </m:r>
+          </m:e>
+          <m:sub>
+            <m:r>
+              <w:rPr>
+                <w:rFonts w:ascii="Cambria Math" w:hAnsi="Cambria Math"/>
+              </w:rPr>
+              <m:t>S,k</m:t>
+            </m:r>
+          </m:sub>
+        </m:sSub>
+        <m:r>
+          <w:rPr>
+            <w:rFonts w:ascii="Cambria Math" w:hAnsi="Cambria Math"/>
+          </w:rPr>
+          <m:t>=</m:t>
+        </m:r>
+        <m:sSub>
+          <m:sSubPr>
+            <m:ctrlPr>
+              <w:rPr>
+                <w:rFonts w:ascii="Cambria Math" w:hAnsi="Cambria Math"/>
+                <w:i/>
+              </w:rPr>
+            </m:ctrlPr>
+          </m:sSubPr>
+          <m:e>
+            <m:r>
+              <w:rPr>
+                <w:rFonts w:ascii="Cambria Math" w:hAnsi="Cambria Math"/>
+              </w:rPr>
+              <m:t>w</m:t>
+            </m:r>
+          </m:e>
+          <m:sub>
+            <m:r>
+              <w:rPr>
+                <w:rFonts w:ascii="Cambria Math" w:hAnsi="Cambria Math"/>
+              </w:rPr>
+              <m:t>S,k</m:t>
+            </m:r>
+          </m:sub>
+        </m:sSub>
+        <m:r>
+          <w:rPr>
+            <w:rFonts w:ascii="Cambria Math" w:hAnsi="Cambria Math"/>
+          </w:rPr>
+          <m:t>⋅</m:t>
+        </m:r>
+        <m:sSub>
+          <m:sSubPr>
+            <m:ctrlPr>
+              <w:rPr>
+                <w:rFonts w:ascii="Cambria Math" w:hAnsi="Cambria Math"/>
+                <w:i/>
+              </w:rPr>
+            </m:ctrlPr>
+          </m:sSubPr>
+          <m:e>
+            <m:r>
+              <w:rPr>
+                <w:rFonts w:ascii="Cambria Math" w:hAnsi="Cambria Math"/>
+              </w:rPr>
+              <m:t>x</m:t>
+            </m:r>
+          </m:e>
+          <m:sub>
+            <m:r>
+              <w:rPr>
+                <w:rFonts w:ascii="Cambria Math" w:hAnsi="Cambria Math"/>
+              </w:rPr>
+              <m:t>k</m:t>
+            </m:r>
+          </m:sub>
+        </m:sSub>
+      </m:oMath>
+      <w:r>
+        <w:t xml:space="preserve"> is small. Therefore, the values of </w:t>
       </w:r>
       <m:oMath>
         <m:sSub>
@@ -12701,10 +12958,7 @@
         </m:sSub>
       </m:oMath>
       <w:r>
-        <w:t xml:space="preserve"> are assumed to be unconditionally independent, they are not independent conditioning on data. Therefore, we need to be careful to the order of one-dimensional approximation. Since both synaptic connection</w:t>
-      </w:r>
-      <w:r>
-        <w:t xml:space="preserve"> (</w:t>
+        <w:t xml:space="preserve"> has negligible influence on </w:t>
       </w:r>
       <m:oMath>
         <m:sSub>
@@ -12721,153 +12975,49 @@
               <w:rPr>
                 <w:rFonts w:ascii="Cambria Math" w:hAnsi="Cambria Math"/>
               </w:rPr>
-              <m:t>x</m:t>
+              <m:t>Q</m:t>
             </m:r>
           </m:e>
           <m:sub>
-            <m:r>
-              <w:rPr>
-                <w:rFonts w:ascii="Cambria Math" w:hAnsi="Cambria Math"/>
-              </w:rPr>
-              <m:t>k</m:t>
-            </m:r>
+            <m:sSub>
+              <m:sSubPr>
+                <m:ctrlPr>
+                  <w:rPr>
+                    <w:rFonts w:ascii="Cambria Math" w:hAnsi="Cambria Math"/>
+                    <w:i/>
+                  </w:rPr>
+                </m:ctrlPr>
+              </m:sSubPr>
+              <m:e>
+                <m:r>
+                  <w:rPr>
+                    <w:rFonts w:ascii="Cambria Math" w:hAnsi="Cambria Math"/>
+                  </w:rPr>
+                  <m:t>β</m:t>
+                </m:r>
+              </m:e>
+              <m:sub>
+                <m:r>
+                  <w:rPr>
+                    <w:rFonts w:ascii="Cambria Math" w:hAnsi="Cambria Math"/>
+                  </w:rPr>
+                  <m:t>0</m:t>
+                </m:r>
+                <m:r>
+                  <w:del w:id="191" w:author="Ganchao Wei" w:date="2020-12-20T09:54:00Z">
+                    <w:rPr>
+                      <w:rFonts w:ascii="Cambria Math" w:hAnsi="Cambria Math"/>
+                    </w:rPr>
+                    <m:t>,k</m:t>
+                  </w:del>
+                </m:r>
+              </m:sub>
+            </m:sSub>
           </m:sub>
         </m:sSub>
       </m:oMath>
       <w:r>
-        <w:t xml:space="preserve">) and </w:t>
-      </w:r>
-      <w:r>
-        <w:t>STP</w:t>
-      </w:r>
-      <w:r>
-        <w:t xml:space="preserve"> (</w:t>
-      </w:r>
-      <m:oMath>
-        <m:sSub>
-          <m:sSubPr>
-            <m:ctrlPr>
-              <w:rPr>
-                <w:rFonts w:ascii="Cambria Math" w:hAnsi="Cambria Math"/>
-                <w:i/>
-              </w:rPr>
-            </m:ctrlPr>
-          </m:sSubPr>
-          <m:e>
-            <m:r>
-              <w:rPr>
-                <w:rFonts w:ascii="Cambria Math" w:hAnsi="Cambria Math"/>
-              </w:rPr>
-              <m:t>w</m:t>
-            </m:r>
-          </m:e>
-          <m:sub>
-            <m:r>
-              <w:rPr>
-                <w:rFonts w:ascii="Cambria Math" w:hAnsi="Cambria Math"/>
-              </w:rPr>
-              <m:t>S,k</m:t>
-            </m:r>
-          </m:sub>
-        </m:sSub>
-      </m:oMath>
-      <w:r>
-        <w:t xml:space="preserve">) are small, and most synaptic connections are 0, the values of </w:t>
-      </w:r>
-      <m:oMath>
-        <m:sSub>
-          <m:sSubPr>
-            <m:ctrlPr>
-              <w:rPr>
-                <w:rFonts w:ascii="Cambria Math" w:hAnsi="Cambria Math"/>
-                <w:i/>
-              </w:rPr>
-            </m:ctrlPr>
-          </m:sSubPr>
-          <m:e>
-            <m:r>
-              <w:rPr>
-                <w:rFonts w:ascii="Cambria Math" w:hAnsi="Cambria Math"/>
-              </w:rPr>
-              <m:t>x</m:t>
-            </m:r>
-          </m:e>
-          <m:sub>
-            <m:r>
-              <w:rPr>
-                <w:rFonts w:ascii="Cambria Math" w:hAnsi="Cambria Math"/>
-              </w:rPr>
-              <m:t>S,k</m:t>
-            </m:r>
-          </m:sub>
-        </m:sSub>
-        <m:r>
-          <w:rPr>
-            <w:rFonts w:ascii="Cambria Math" w:hAnsi="Cambria Math"/>
-          </w:rPr>
-          <m:t>=</m:t>
-        </m:r>
-        <m:sSub>
-          <m:sSubPr>
-            <m:ctrlPr>
-              <w:rPr>
-                <w:rFonts w:ascii="Cambria Math" w:hAnsi="Cambria Math"/>
-                <w:i/>
-              </w:rPr>
-            </m:ctrlPr>
-          </m:sSubPr>
-          <m:e>
-            <m:r>
-              <w:rPr>
-                <w:rFonts w:ascii="Cambria Math" w:hAnsi="Cambria Math"/>
-              </w:rPr>
-              <m:t>w</m:t>
-            </m:r>
-          </m:e>
-          <m:sub>
-            <m:r>
-              <w:rPr>
-                <w:rFonts w:ascii="Cambria Math" w:hAnsi="Cambria Math"/>
-              </w:rPr>
-              <m:t>S,k</m:t>
-            </m:r>
-          </m:sub>
-        </m:sSub>
-        <m:r>
-          <w:rPr>
-            <w:rFonts w:ascii="Cambria Math" w:hAnsi="Cambria Math"/>
-          </w:rPr>
-          <m:t>⋅</m:t>
-        </m:r>
-        <m:sSub>
-          <m:sSubPr>
-            <m:ctrlPr>
-              <w:rPr>
-                <w:rFonts w:ascii="Cambria Math" w:hAnsi="Cambria Math"/>
-                <w:i/>
-              </w:rPr>
-            </m:ctrlPr>
-          </m:sSubPr>
-          <m:e>
-            <m:r>
-              <w:rPr>
-                <w:rFonts w:ascii="Cambria Math" w:hAnsi="Cambria Math"/>
-              </w:rPr>
-              <m:t>x</m:t>
-            </m:r>
-          </m:e>
-          <m:sub>
-            <m:r>
-              <w:rPr>
-                <w:rFonts w:ascii="Cambria Math" w:hAnsi="Cambria Math"/>
-              </w:rPr>
-              <m:t>k</m:t>
-            </m:r>
-          </m:sub>
-        </m:sSub>
-      </m:oMath>
-      <w:r>
-        <w:t xml:space="preserve"> is small. Therefore, the values of </w:t>
+        <w:t xml:space="preserve"> estimation. Based on this observation, we can do one-dimensional approximation as follows: 1) fix </w:t>
       </w:r>
       <m:oMath>
         <m:sSub>
@@ -12913,125 +13063,7 @@
                   <m:t>L</m:t>
                 </m:r>
                 <m:r>
-                  <w:del w:id="191" w:author="Ganchao Wei" w:date="2020-12-20T09:54:00Z">
-                    <w:rPr>
-                      <w:rFonts w:ascii="Cambria Math" w:hAnsi="Cambria Math"/>
-                    </w:rPr>
-                    <m:t>,k</m:t>
-                  </w:del>
-                </m:r>
-              </m:sub>
-            </m:sSub>
-          </m:sub>
-        </m:sSub>
-      </m:oMath>
-      <w:r>
-        <w:t xml:space="preserve"> has negligible influence on </w:t>
-      </w:r>
-      <m:oMath>
-        <m:sSub>
-          <m:sSubPr>
-            <m:ctrlPr>
-              <w:rPr>
-                <w:rFonts w:ascii="Cambria Math" w:hAnsi="Cambria Math"/>
-                <w:i/>
-              </w:rPr>
-            </m:ctrlPr>
-          </m:sSubPr>
-          <m:e>
-            <m:r>
-              <w:rPr>
-                <w:rFonts w:ascii="Cambria Math" w:hAnsi="Cambria Math"/>
-              </w:rPr>
-              <m:t>Q</m:t>
-            </m:r>
-          </m:e>
-          <m:sub>
-            <m:sSub>
-              <m:sSubPr>
-                <m:ctrlPr>
-                  <w:rPr>
-                    <w:rFonts w:ascii="Cambria Math" w:hAnsi="Cambria Math"/>
-                    <w:i/>
-                  </w:rPr>
-                </m:ctrlPr>
-              </m:sSubPr>
-              <m:e>
-                <m:r>
-                  <w:rPr>
-                    <w:rFonts w:ascii="Cambria Math" w:hAnsi="Cambria Math"/>
-                  </w:rPr>
-                  <m:t>β</m:t>
-                </m:r>
-              </m:e>
-              <m:sub>
-                <m:r>
-                  <w:rPr>
-                    <w:rFonts w:ascii="Cambria Math" w:hAnsi="Cambria Math"/>
-                  </w:rPr>
-                  <m:t>0</m:t>
-                </m:r>
-                <m:r>
                   <w:del w:id="192" w:author="Ganchao Wei" w:date="2020-12-20T09:54:00Z">
-                    <w:rPr>
-                      <w:rFonts w:ascii="Cambria Math" w:hAnsi="Cambria Math"/>
-                    </w:rPr>
-                    <m:t>,k</m:t>
-                  </w:del>
-                </m:r>
-              </m:sub>
-            </m:sSub>
-          </m:sub>
-        </m:sSub>
-      </m:oMath>
-      <w:r>
-        <w:t xml:space="preserve"> estimation. Based on this observation, we can do one-dimensional approximation as follows: 1) fix </w:t>
-      </w:r>
-      <m:oMath>
-        <m:sSub>
-          <m:sSubPr>
-            <m:ctrlPr>
-              <w:rPr>
-                <w:rFonts w:ascii="Cambria Math" w:hAnsi="Cambria Math"/>
-                <w:i/>
-              </w:rPr>
-            </m:ctrlPr>
-          </m:sSubPr>
-          <m:e>
-            <m:r>
-              <w:rPr>
-                <w:rFonts w:ascii="Cambria Math" w:hAnsi="Cambria Math"/>
-              </w:rPr>
-              <m:t>Q</m:t>
-            </m:r>
-          </m:e>
-          <m:sub>
-            <m:sSub>
-              <m:sSubPr>
-                <m:ctrlPr>
-                  <w:rPr>
-                    <w:rFonts w:ascii="Cambria Math" w:hAnsi="Cambria Math"/>
-                    <w:i/>
-                  </w:rPr>
-                </m:ctrlPr>
-              </m:sSubPr>
-              <m:e>
-                <m:r>
-                  <w:rPr>
-                    <w:rFonts w:ascii="Cambria Math" w:hAnsi="Cambria Math"/>
-                  </w:rPr>
-                  <m:t>w</m:t>
-                </m:r>
-              </m:e>
-              <m:sub>
-                <m:r>
-                  <w:rPr>
-                    <w:rFonts w:ascii="Cambria Math" w:hAnsi="Cambria Math"/>
-                  </w:rPr>
-                  <m:t>L</m:t>
-                </m:r>
-                <m:r>
-                  <w:del w:id="193" w:author="Ganchao Wei" w:date="2020-12-20T09:54:00Z">
                     <w:rPr>
                       <w:rFonts w:ascii="Cambria Math" w:hAnsi="Cambria Math"/>
                     </w:rPr>
@@ -13108,7 +13140,7 @@
                   <m:t>0</m:t>
                 </m:r>
                 <m:r>
-                  <w:del w:id="194" w:author="Ganchao Wei" w:date="2020-12-20T09:54:00Z">
+                  <w:del w:id="193" w:author="Ganchao Wei" w:date="2020-12-20T09:54:00Z">
                     <w:rPr>
                       <w:rFonts w:ascii="Cambria Math" w:hAnsi="Cambria Math"/>
                     </w:rPr>
@@ -13167,7 +13199,7 @@
                   <m:t>0</m:t>
                 </m:r>
                 <m:r>
-                  <w:del w:id="195" w:author="Ganchao Wei" w:date="2020-12-20T09:54:00Z">
+                  <w:del w:id="194" w:author="Ganchao Wei" w:date="2020-12-20T09:54:00Z">
                     <w:rPr>
                       <w:rFonts w:ascii="Cambria Math" w:hAnsi="Cambria Math"/>
                     </w:rPr>
@@ -13238,7 +13270,7 @@
                   <m:t>0</m:t>
                 </m:r>
                 <m:r>
-                  <w:del w:id="196" w:author="Ganchao Wei" w:date="2020-12-20T09:54:00Z">
+                  <w:del w:id="195" w:author="Ganchao Wei" w:date="2020-12-20T09:54:00Z">
                     <w:rPr>
                       <w:rFonts w:ascii="Cambria Math" w:hAnsi="Cambria Math"/>
                     </w:rPr>
@@ -13309,7 +13341,7 @@
                   <m:t>L</m:t>
                 </m:r>
                 <m:r>
-                  <w:del w:id="197" w:author="Ganchao Wei" w:date="2020-12-20T09:54:00Z">
+                  <w:del w:id="196" w:author="Ganchao Wei" w:date="2020-12-20T09:54:00Z">
                     <w:rPr>
                       <w:rFonts w:ascii="Cambria Math" w:hAnsi="Cambria Math"/>
                     </w:rPr>
@@ -13351,7 +13383,7 @@
         </w:rPr>
         <w:t xml:space="preserve"> </w:t>
       </w:r>
-      <w:del w:id="198" w:author="Ganchao Wei" w:date="2020-12-20T16:04:00Z">
+      <w:del w:id="197" w:author="Ganchao Wei" w:date="2020-12-20T16:04:00Z">
         <w:r>
           <w:rPr>
             <w:u w:val="single"/>
@@ -13382,7 +13414,7 @@
       <w:pPr>
         <w:jc w:val="both"/>
         <w:rPr>
-          <w:ins w:id="199" w:author="Ganchao Wei" w:date="2020-12-20T16:02:00Z"/>
+          <w:ins w:id="198" w:author="Ganchao Wei" w:date="2020-12-20T16:02:00Z"/>
         </w:rPr>
       </w:pPr>
       <w:r>
@@ -13396,13 +13428,8 @@
         <w:t>ms</w:t>
       </w:r>
       <w:proofErr w:type="spellEnd"/>
-      <w:proofErr w:type="gramStart"/>
-      <w:r>
-        <w:t>), and</w:t>
-      </w:r>
-      <w:proofErr w:type="gramEnd"/>
-      <w:r>
-        <w:t xml:space="preserve"> cannot be accurately tracked by </w:t>
+      <w:r>
+        <w:t xml:space="preserve">), and cannot be accurately tracked by </w:t>
       </w:r>
       <w:r>
         <w:t xml:space="preserve">adaptive smoothing. </w:t>
@@ -13489,7 +13516,7 @@
           <w:insideV w:val="none" w:sz="0" w:space="0" w:color="auto"/>
         </w:tblBorders>
         <w:tblLook w:val="04A0" w:firstRow="1" w:lastRow="0" w:firstColumn="1" w:lastColumn="0" w:noHBand="0" w:noVBand="1"/>
-        <w:tblPrChange w:id="200" w:author="Ganchao Wei" w:date="2020-12-20T15:57:00Z">
+        <w:tblPrChange w:id="199" w:author="Ganchao Wei" w:date="2020-12-20T15:57:00Z">
           <w:tblPr>
             <w:tblStyle w:val="TableGrid"/>
             <w:tblW w:w="5000" w:type="pct"/>
@@ -13502,7 +13529,7 @@
         <w:gridCol w:w="516"/>
         <w:gridCol w:w="8368"/>
         <w:gridCol w:w="1052"/>
-        <w:tblGridChange w:id="201">
+        <w:tblGridChange w:id="200">
           <w:tblGrid>
             <w:gridCol w:w="515"/>
             <w:gridCol w:w="8359"/>
@@ -13513,7 +13540,7 @@
       <w:tr>
         <w:trPr>
           <w:jc w:val="center"/>
-          <w:trPrChange w:id="202" w:author="Ganchao Wei" w:date="2020-12-20T15:57:00Z">
+          <w:trPrChange w:id="201" w:author="Ganchao Wei" w:date="2020-12-20T15:57:00Z">
             <w:trPr>
               <w:jc w:val="center"/>
             </w:trPr>
@@ -13522,7 +13549,7 @@
         <w:tc>
           <w:tcPr>
             <w:tcW w:w="331" w:type="pct"/>
-            <w:tcPrChange w:id="203" w:author="Ganchao Wei" w:date="2020-12-20T15:57:00Z">
+            <w:tcPrChange w:id="202" w:author="Ganchao Wei" w:date="2020-12-20T15:57:00Z">
               <w:tcPr>
                 <w:tcW w:w="331" w:type="pct"/>
               </w:tcPr>
@@ -13537,7 +13564,7 @@
         <w:tc>
           <w:tcPr>
             <w:tcW w:w="4282" w:type="pct"/>
-            <w:tcPrChange w:id="204" w:author="Ganchao Wei" w:date="2020-12-20T15:57:00Z">
+            <w:tcPrChange w:id="203" w:author="Ganchao Wei" w:date="2020-12-20T15:57:00Z">
               <w:tcPr>
                 <w:tcW w:w="4282" w:type="pct"/>
               </w:tcPr>
@@ -13891,7 +13918,7 @@
         <w:tc>
           <w:tcPr>
             <w:tcW w:w="387" w:type="pct"/>
-            <w:tcPrChange w:id="205" w:author="Ganchao Wei" w:date="2020-12-20T15:57:00Z">
+            <w:tcPrChange w:id="204" w:author="Ganchao Wei" w:date="2020-12-20T15:57:00Z">
               <w:tcPr>
                 <w:tcW w:w="387" w:type="pct"/>
               </w:tcPr>
@@ -13900,7 +13927,7 @@
           <w:p>
             <w:pPr>
               <w:jc w:val="right"/>
-              <w:pPrChange w:id="206" w:author="Ganchao Wei" w:date="2020-12-20T15:49:00Z">
+              <w:pPrChange w:id="205" w:author="Ganchao Wei" w:date="2020-12-20T15:49:00Z">
                 <w:pPr>
                   <w:jc w:val="both"/>
                 </w:pPr>
@@ -13915,12 +13942,12 @@
             <w:r>
               <w:t>.</w:t>
             </w:r>
-            <w:ins w:id="207" w:author="Ganchao Wei" w:date="2020-12-20T15:47:00Z">
+            <w:ins w:id="206" w:author="Ganchao Wei" w:date="2020-12-20T15:47:00Z">
               <w:r>
                 <w:t>18</w:t>
               </w:r>
             </w:ins>
-            <w:del w:id="208" w:author="Ganchao Wei" w:date="2020-12-20T15:47:00Z">
+            <w:del w:id="207" w:author="Ganchao Wei" w:date="2020-12-20T15:47:00Z">
               <w:r>
                 <w:delText>20</w:delText>
               </w:r>
@@ -13934,7 +13961,7 @@
       <w:tr>
         <w:trPr>
           <w:jc w:val="center"/>
-          <w:trPrChange w:id="209" w:author="Ganchao Wei" w:date="2020-12-20T15:57:00Z">
+          <w:trPrChange w:id="208" w:author="Ganchao Wei" w:date="2020-12-20T15:57:00Z">
             <w:trPr>
               <w:jc w:val="center"/>
             </w:trPr>
@@ -13943,7 +13970,7 @@
         <w:tc>
           <w:tcPr>
             <w:tcW w:w="331" w:type="pct"/>
-            <w:tcPrChange w:id="210" w:author="Ganchao Wei" w:date="2020-12-20T15:57:00Z">
+            <w:tcPrChange w:id="209" w:author="Ganchao Wei" w:date="2020-12-20T15:57:00Z">
               <w:tcPr>
                 <w:tcW w:w="331" w:type="pct"/>
               </w:tcPr>
@@ -13958,7 +13985,7 @@
         <w:tc>
           <w:tcPr>
             <w:tcW w:w="4282" w:type="pct"/>
-            <w:tcPrChange w:id="211" w:author="Ganchao Wei" w:date="2020-12-20T15:57:00Z">
+            <w:tcPrChange w:id="210" w:author="Ganchao Wei" w:date="2020-12-20T15:57:00Z">
               <w:tcPr>
                 <w:tcW w:w="4282" w:type="pct"/>
               </w:tcPr>
@@ -13971,7 +13998,7 @@
             <w:r>
               <w:t xml:space="preserve">                                         </w:t>
             </w:r>
-            <w:del w:id="212" w:author="Ganchao Wei" w:date="2020-12-20T16:00:00Z">
+            <w:del w:id="211" w:author="Ganchao Wei" w:date="2020-12-20T16:00:00Z">
               <w:r>
                 <w:delText xml:space="preserve">         </w:delText>
               </w:r>
@@ -14180,7 +14207,7 @@
         <w:tc>
           <w:tcPr>
             <w:tcW w:w="387" w:type="pct"/>
-            <w:tcPrChange w:id="213" w:author="Ganchao Wei" w:date="2020-12-20T15:57:00Z">
+            <w:tcPrChange w:id="212" w:author="Ganchao Wei" w:date="2020-12-20T15:57:00Z">
               <w:tcPr>
                 <w:tcW w:w="387" w:type="pct"/>
               </w:tcPr>
@@ -14189,7 +14216,7 @@
           <w:p>
             <w:pPr>
               <w:jc w:val="right"/>
-              <w:pPrChange w:id="214" w:author="Ganchao Wei" w:date="2020-12-20T15:49:00Z">
+              <w:pPrChange w:id="213" w:author="Ganchao Wei" w:date="2020-12-20T15:49:00Z">
                 <w:pPr>
                   <w:jc w:val="both"/>
                 </w:pPr>
@@ -14204,12 +14231,12 @@
             <w:r>
               <w:t>.</w:t>
             </w:r>
-            <w:del w:id="215" w:author="Ganchao Wei" w:date="2020-12-20T15:48:00Z">
+            <w:del w:id="214" w:author="Ganchao Wei" w:date="2020-12-20T15:48:00Z">
               <w:r>
                 <w:delText>21</w:delText>
               </w:r>
             </w:del>
-            <w:ins w:id="216" w:author="Ganchao Wei" w:date="2020-12-20T15:48:00Z">
+            <w:ins w:id="215" w:author="Ganchao Wei" w:date="2020-12-20T15:48:00Z">
               <w:r>
                 <w:t>19</w:t>
               </w:r>
@@ -15242,7 +15269,7 @@
       <w:pPr>
         <w:jc w:val="both"/>
         <w:rPr>
-          <w:ins w:id="217" w:author="Ganchao Wei" w:date="2020-12-20T16:02:00Z"/>
+          <w:ins w:id="216" w:author="Ganchao Wei" w:date="2020-12-20T16:02:00Z"/>
         </w:rPr>
       </w:pPr>
       <w:r>
@@ -15311,7 +15338,7 @@
           <w:insideV w:val="none" w:sz="0" w:space="0" w:color="auto"/>
         </w:tblBorders>
         <w:tblLook w:val="04A0" w:firstRow="1" w:lastRow="0" w:firstColumn="1" w:lastColumn="0" w:noHBand="0" w:noVBand="1"/>
-        <w:tblPrChange w:id="218" w:author="Ganchao Wei" w:date="2020-12-20T15:57:00Z">
+        <w:tblPrChange w:id="217" w:author="Ganchao Wei" w:date="2020-12-20T15:57:00Z">
           <w:tblPr>
             <w:tblStyle w:val="TableGrid"/>
             <w:tblW w:w="5000" w:type="pct"/>
@@ -15324,7 +15351,7 @@
         <w:gridCol w:w="576"/>
         <w:gridCol w:w="8428"/>
         <w:gridCol w:w="932"/>
-        <w:tblGridChange w:id="219">
+        <w:tblGridChange w:id="218">
           <w:tblGrid>
             <w:gridCol w:w="575"/>
             <w:gridCol w:w="8419"/>
@@ -15335,7 +15362,7 @@
       <w:tr>
         <w:trPr>
           <w:jc w:val="center"/>
-          <w:trPrChange w:id="220" w:author="Ganchao Wei" w:date="2020-12-20T15:57:00Z">
+          <w:trPrChange w:id="219" w:author="Ganchao Wei" w:date="2020-12-20T15:57:00Z">
             <w:trPr>
               <w:jc w:val="center"/>
             </w:trPr>
@@ -15344,7 +15371,7 @@
         <w:tc>
           <w:tcPr>
             <w:tcW w:w="323" w:type="pct"/>
-            <w:tcPrChange w:id="221" w:author="Ganchao Wei" w:date="2020-12-20T15:57:00Z">
+            <w:tcPrChange w:id="220" w:author="Ganchao Wei" w:date="2020-12-20T15:57:00Z">
               <w:tcPr>
                 <w:tcW w:w="323" w:type="pct"/>
               </w:tcPr>
@@ -15359,7 +15386,7 @@
         <w:tc>
           <w:tcPr>
             <w:tcW w:w="4274" w:type="pct"/>
-            <w:tcPrChange w:id="222" w:author="Ganchao Wei" w:date="2020-12-20T15:57:00Z">
+            <w:tcPrChange w:id="221" w:author="Ganchao Wei" w:date="2020-12-20T15:57:00Z">
               <w:tcPr>
                 <w:tcW w:w="4274" w:type="pct"/>
               </w:tcPr>
@@ -15541,7 +15568,7 @@
         <w:tc>
           <w:tcPr>
             <w:tcW w:w="403" w:type="pct"/>
-            <w:tcPrChange w:id="223" w:author="Ganchao Wei" w:date="2020-12-20T15:57:00Z">
+            <w:tcPrChange w:id="222" w:author="Ganchao Wei" w:date="2020-12-20T15:57:00Z">
               <w:tcPr>
                 <w:tcW w:w="403" w:type="pct"/>
               </w:tcPr>
@@ -15550,7 +15577,7 @@
           <w:p>
             <w:pPr>
               <w:jc w:val="right"/>
-              <w:pPrChange w:id="224" w:author="Ganchao Wei" w:date="2020-12-20T15:49:00Z">
+              <w:pPrChange w:id="223" w:author="Ganchao Wei" w:date="2020-12-20T15:49:00Z">
                 <w:pPr>
                   <w:jc w:val="both"/>
                 </w:pPr>
@@ -15568,12 +15595,12 @@
             <w:r>
               <w:t>2</w:t>
             </w:r>
-            <w:ins w:id="225" w:author="Ganchao Wei" w:date="2020-12-20T15:48:00Z">
+            <w:ins w:id="224" w:author="Ganchao Wei" w:date="2020-12-20T15:48:00Z">
               <w:r>
                 <w:t>0</w:t>
               </w:r>
             </w:ins>
-            <w:del w:id="226" w:author="Ganchao Wei" w:date="2020-12-20T15:48:00Z">
+            <w:del w:id="225" w:author="Ganchao Wei" w:date="2020-12-20T15:48:00Z">
               <w:r>
                 <w:delText>2</w:delText>
               </w:r>
@@ -15587,7 +15614,7 @@
       <w:tr>
         <w:trPr>
           <w:jc w:val="center"/>
-          <w:trPrChange w:id="227" w:author="Ganchao Wei" w:date="2020-12-20T15:57:00Z">
+          <w:trPrChange w:id="226" w:author="Ganchao Wei" w:date="2020-12-20T15:57:00Z">
             <w:trPr>
               <w:jc w:val="center"/>
             </w:trPr>
@@ -15596,7 +15623,7 @@
         <w:tc>
           <w:tcPr>
             <w:tcW w:w="323" w:type="pct"/>
-            <w:tcPrChange w:id="228" w:author="Ganchao Wei" w:date="2020-12-20T15:57:00Z">
+            <w:tcPrChange w:id="227" w:author="Ganchao Wei" w:date="2020-12-20T15:57:00Z">
               <w:tcPr>
                 <w:tcW w:w="323" w:type="pct"/>
               </w:tcPr>
@@ -15611,7 +15638,7 @@
         <w:tc>
           <w:tcPr>
             <w:tcW w:w="4274" w:type="pct"/>
-            <w:tcPrChange w:id="229" w:author="Ganchao Wei" w:date="2020-12-20T15:57:00Z">
+            <w:tcPrChange w:id="228" w:author="Ganchao Wei" w:date="2020-12-20T15:57:00Z">
               <w:tcPr>
                 <w:tcW w:w="4274" w:type="pct"/>
               </w:tcPr>
@@ -15813,7 +15840,7 @@
         <w:tc>
           <w:tcPr>
             <w:tcW w:w="403" w:type="pct"/>
-            <w:tcPrChange w:id="230" w:author="Ganchao Wei" w:date="2020-12-20T15:57:00Z">
+            <w:tcPrChange w:id="229" w:author="Ganchao Wei" w:date="2020-12-20T15:57:00Z">
               <w:tcPr>
                 <w:tcW w:w="403" w:type="pct"/>
               </w:tcPr>
@@ -15822,7 +15849,7 @@
           <w:p>
             <w:pPr>
               <w:jc w:val="right"/>
-              <w:pPrChange w:id="231" w:author="Ganchao Wei" w:date="2020-12-20T15:49:00Z">
+              <w:pPrChange w:id="230" w:author="Ganchao Wei" w:date="2020-12-20T15:49:00Z">
                 <w:pPr>
                   <w:jc w:val="both"/>
                 </w:pPr>
@@ -15840,12 +15867,12 @@
             <w:r>
               <w:t>2</w:t>
             </w:r>
-            <w:ins w:id="232" w:author="Ganchao Wei" w:date="2020-12-20T15:48:00Z">
+            <w:ins w:id="231" w:author="Ganchao Wei" w:date="2020-12-20T15:48:00Z">
               <w:r>
                 <w:t>1</w:t>
               </w:r>
             </w:ins>
-            <w:del w:id="233" w:author="Ganchao Wei" w:date="2020-12-20T15:48:00Z">
+            <w:del w:id="232" w:author="Ganchao Wei" w:date="2020-12-20T15:48:00Z">
               <w:r>
                 <w:delText>3</w:delText>
               </w:r>
@@ -16192,15 +16219,7 @@
         <w:t xml:space="preserve"> </w:t>
       </w:r>
       <w:r>
-        <w:t xml:space="preserve">To fit these </w:t>
-      </w:r>
-      <w:proofErr w:type="gramStart"/>
-      <w:r>
-        <w:t>parameters</w:t>
-      </w:r>
-      <w:proofErr w:type="gramEnd"/>
-      <w:r>
-        <w:t xml:space="preserve"> w</w:t>
+        <w:t>To fit these parameters w</w:t>
       </w:r>
       <w:r>
         <w:t xml:space="preserve">e </w:t>
@@ -16534,7 +16553,7 @@
         </w:rPr>
         <w:t>defined in equation 2.</w:t>
       </w:r>
-      <w:ins w:id="234" w:author="Ganchao Wei" w:date="2020-12-20T15:56:00Z">
+      <w:ins w:id="233" w:author="Ganchao Wei" w:date="2020-12-20T15:56:00Z">
         <w:r>
           <w:rPr>
             <w:lang w:eastAsia="zh-CN"/>
@@ -16542,7 +16561,7 @@
           <w:t>3</w:t>
         </w:r>
       </w:ins>
-      <w:del w:id="235" w:author="Ganchao Wei" w:date="2020-12-20T15:56:00Z">
+      <w:del w:id="234" w:author="Ganchao Wei" w:date="2020-12-20T15:56:00Z">
         <w:r>
           <w:rPr>
             <w:lang w:eastAsia="zh-CN"/>
@@ -16556,7 +16575,7 @@
         </w:rPr>
         <w:t xml:space="preserve"> and 2.</w:t>
       </w:r>
-      <w:ins w:id="236" w:author="Ganchao Wei" w:date="2020-12-20T15:56:00Z">
+      <w:ins w:id="235" w:author="Ganchao Wei" w:date="2020-12-20T15:56:00Z">
         <w:r>
           <w:rPr>
             <w:lang w:eastAsia="zh-CN"/>
@@ -16564,7 +16583,7 @@
           <w:t>4</w:t>
         </w:r>
       </w:ins>
-      <w:del w:id="237" w:author="Ganchao Wei" w:date="2020-12-20T15:56:00Z">
+      <w:del w:id="236" w:author="Ganchao Wei" w:date="2020-12-20T15:56:00Z">
         <w:r>
           <w:rPr>
             <w:lang w:eastAsia="zh-CN"/>
@@ -16618,7 +16637,7 @@
       <w:pPr>
         <w:jc w:val="both"/>
         <w:rPr>
-          <w:ins w:id="238" w:author="Ganchao Wei" w:date="2020-12-20T16:02:00Z"/>
+          <w:ins w:id="237" w:author="Ganchao Wei" w:date="2020-12-20T16:02:00Z"/>
         </w:rPr>
       </w:pPr>
       <w:r>
@@ -16662,7 +16681,7 @@
       <w:pPr>
         <w:jc w:val="both"/>
         <w:rPr>
-          <w:ins w:id="239" w:author="Ganchao Wei" w:date="2020-12-20T18:32:00Z"/>
+          <w:ins w:id="238" w:author="Ganchao Wei" w:date="2020-12-20T18:32:00Z"/>
         </w:rPr>
       </w:pPr>
     </w:p>
@@ -16670,7 +16689,7 @@
       <w:pPr>
         <w:jc w:val="both"/>
         <w:rPr>
-          <w:ins w:id="240" w:author="Ganchao Wei" w:date="2020-12-20T18:32:00Z"/>
+          <w:ins w:id="239" w:author="Ganchao Wei" w:date="2020-12-20T18:32:00Z"/>
         </w:rPr>
       </w:pPr>
     </w:p>
@@ -16693,7 +16712,7 @@
           <w:insideV w:val="none" w:sz="0" w:space="0" w:color="auto"/>
         </w:tblBorders>
         <w:tblLook w:val="04A0" w:firstRow="1" w:lastRow="0" w:firstColumn="1" w:lastColumn="0" w:noHBand="0" w:noVBand="1"/>
-        <w:tblPrChange w:id="241" w:author="Ganchao Wei" w:date="2020-12-20T18:32:00Z">
+        <w:tblPrChange w:id="240" w:author="Ganchao Wei" w:date="2020-12-20T18:32:00Z">
           <w:tblPr>
             <w:tblStyle w:val="TableGrid"/>
             <w:tblW w:w="5000" w:type="pct"/>
@@ -16706,7 +16725,7 @@
         <w:gridCol w:w="576"/>
         <w:gridCol w:w="8428"/>
         <w:gridCol w:w="932"/>
-        <w:tblGridChange w:id="242">
+        <w:tblGridChange w:id="241">
           <w:tblGrid>
             <w:gridCol w:w="576"/>
             <w:gridCol w:w="8419"/>
@@ -16718,7 +16737,7 @@
         <w:trPr>
           <w:trHeight w:val="186"/>
           <w:jc w:val="center"/>
-          <w:trPrChange w:id="243" w:author="Ganchao Wei" w:date="2020-12-20T18:32:00Z">
+          <w:trPrChange w:id="242" w:author="Ganchao Wei" w:date="2020-12-20T18:32:00Z">
             <w:trPr>
               <w:trHeight w:val="186"/>
               <w:jc w:val="center"/>
@@ -16729,7 +16748,7 @@
           <w:tcPr>
             <w:tcW w:w="290" w:type="pct"/>
             <w:vMerge w:val="restart"/>
-            <w:tcPrChange w:id="244" w:author="Ganchao Wei" w:date="2020-12-20T18:32:00Z">
+            <w:tcPrChange w:id="243" w:author="Ganchao Wei" w:date="2020-12-20T18:32:00Z">
               <w:tcPr>
                 <w:tcW w:w="290" w:type="pct"/>
                 <w:vMerge w:val="restart"/>
@@ -16746,7 +16765,7 @@
           <w:tcPr>
             <w:tcW w:w="4240" w:type="pct"/>
             <w:vMerge w:val="restart"/>
-            <w:tcPrChange w:id="245" w:author="Ganchao Wei" w:date="2020-12-20T18:32:00Z">
+            <w:tcPrChange w:id="244" w:author="Ganchao Wei" w:date="2020-12-20T18:32:00Z">
               <w:tcPr>
                 <w:tcW w:w="4240" w:type="pct"/>
                 <w:vMerge w:val="restart"/>
@@ -17461,7 +17480,7 @@
         <w:tc>
           <w:tcPr>
             <w:tcW w:w="469" w:type="pct"/>
-            <w:tcPrChange w:id="246" w:author="Ganchao Wei" w:date="2020-12-20T18:32:00Z">
+            <w:tcPrChange w:id="245" w:author="Ganchao Wei" w:date="2020-12-20T18:32:00Z">
               <w:tcPr>
                 <w:tcW w:w="469" w:type="pct"/>
               </w:tcPr>
@@ -17470,23 +17489,23 @@
           <w:p>
             <w:pPr>
               <w:jc w:val="right"/>
-              <w:pPrChange w:id="247" w:author="Ganchao Wei" w:date="2020-12-20T15:49:00Z">
+              <w:pPrChange w:id="246" w:author="Ganchao Wei" w:date="2020-12-20T15:49:00Z">
                 <w:pPr>
                   <w:jc w:val="both"/>
                 </w:pPr>
               </w:pPrChange>
             </w:pPr>
-            <w:del w:id="248" w:author="Ganchao Wei" w:date="2020-12-20T15:50:00Z">
+            <w:del w:id="247" w:author="Ganchao Wei" w:date="2020-12-20T15:50:00Z">
               <w:r>
                 <w:delText>(2.2</w:delText>
               </w:r>
             </w:del>
-            <w:del w:id="249" w:author="Ganchao Wei" w:date="2020-12-20T15:48:00Z">
+            <w:del w:id="248" w:author="Ganchao Wei" w:date="2020-12-20T15:48:00Z">
               <w:r>
                 <w:delText>4</w:delText>
               </w:r>
             </w:del>
-            <w:del w:id="250" w:author="Ganchao Wei" w:date="2020-12-20T15:50:00Z">
+            <w:del w:id="249" w:author="Ganchao Wei" w:date="2020-12-20T15:50:00Z">
               <w:r>
                 <w:delText>)</w:delText>
               </w:r>
@@ -17498,7 +17517,7 @@
         <w:trPr>
           <w:trHeight w:val="185"/>
           <w:jc w:val="center"/>
-          <w:trPrChange w:id="251" w:author="Ganchao Wei" w:date="2020-12-20T18:32:00Z">
+          <w:trPrChange w:id="250" w:author="Ganchao Wei" w:date="2020-12-20T18:32:00Z">
             <w:trPr>
               <w:trHeight w:val="185"/>
               <w:jc w:val="center"/>
@@ -17509,7 +17528,7 @@
           <w:tcPr>
             <w:tcW w:w="290" w:type="pct"/>
             <w:vMerge/>
-            <w:tcPrChange w:id="252" w:author="Ganchao Wei" w:date="2020-12-20T18:32:00Z">
+            <w:tcPrChange w:id="251" w:author="Ganchao Wei" w:date="2020-12-20T18:32:00Z">
               <w:tcPr>
                 <w:tcW w:w="290" w:type="pct"/>
                 <w:vMerge/>
@@ -17526,7 +17545,7 @@
           <w:tcPr>
             <w:tcW w:w="4240" w:type="pct"/>
             <w:vMerge/>
-            <w:tcPrChange w:id="253" w:author="Ganchao Wei" w:date="2020-12-20T18:32:00Z">
+            <w:tcPrChange w:id="252" w:author="Ganchao Wei" w:date="2020-12-20T18:32:00Z">
               <w:tcPr>
                 <w:tcW w:w="4240" w:type="pct"/>
                 <w:vMerge/>
@@ -17545,7 +17564,7 @@
         <w:tc>
           <w:tcPr>
             <w:tcW w:w="469" w:type="pct"/>
-            <w:tcPrChange w:id="254" w:author="Ganchao Wei" w:date="2020-12-20T18:32:00Z">
+            <w:tcPrChange w:id="253" w:author="Ganchao Wei" w:date="2020-12-20T18:32:00Z">
               <w:tcPr>
                 <w:tcW w:w="469" w:type="pct"/>
               </w:tcPr>
@@ -17562,7 +17581,7 @@
         <w:trPr>
           <w:trHeight w:val="185"/>
           <w:jc w:val="center"/>
-          <w:trPrChange w:id="255" w:author="Ganchao Wei" w:date="2020-12-20T18:32:00Z">
+          <w:trPrChange w:id="254" w:author="Ganchao Wei" w:date="2020-12-20T18:32:00Z">
             <w:trPr>
               <w:trHeight w:val="185"/>
               <w:jc w:val="center"/>
@@ -17573,7 +17592,7 @@
           <w:tcPr>
             <w:tcW w:w="290" w:type="pct"/>
             <w:vMerge/>
-            <w:tcPrChange w:id="256" w:author="Ganchao Wei" w:date="2020-12-20T18:32:00Z">
+            <w:tcPrChange w:id="255" w:author="Ganchao Wei" w:date="2020-12-20T18:32:00Z">
               <w:tcPr>
                 <w:tcW w:w="290" w:type="pct"/>
                 <w:vMerge/>
@@ -17590,7 +17609,7 @@
           <w:tcPr>
             <w:tcW w:w="4240" w:type="pct"/>
             <w:vMerge/>
-            <w:tcPrChange w:id="257" w:author="Ganchao Wei" w:date="2020-12-20T18:32:00Z">
+            <w:tcPrChange w:id="256" w:author="Ganchao Wei" w:date="2020-12-20T18:32:00Z">
               <w:tcPr>
                 <w:tcW w:w="4240" w:type="pct"/>
                 <w:vMerge/>
@@ -17609,7 +17628,7 @@
         <w:tc>
           <w:tcPr>
             <w:tcW w:w="469" w:type="pct"/>
-            <w:tcPrChange w:id="258" w:author="Ganchao Wei" w:date="2020-12-20T18:32:00Z">
+            <w:tcPrChange w:id="257" w:author="Ganchao Wei" w:date="2020-12-20T18:32:00Z">
               <w:tcPr>
                 <w:tcW w:w="469" w:type="pct"/>
               </w:tcPr>
@@ -17619,7 +17638,7 @@
             <w:pPr>
               <w:jc w:val="right"/>
             </w:pPr>
-            <w:ins w:id="259" w:author="Ganchao Wei" w:date="2020-12-20T15:50:00Z">
+            <w:ins w:id="258" w:author="Ganchao Wei" w:date="2020-12-20T15:50:00Z">
               <w:r>
                 <w:t>(2.22)</w:t>
               </w:r>
@@ -17631,7 +17650,7 @@
         <w:trPr>
           <w:trHeight w:val="185"/>
           <w:jc w:val="center"/>
-          <w:trPrChange w:id="260" w:author="Ganchao Wei" w:date="2020-12-20T18:32:00Z">
+          <w:trPrChange w:id="259" w:author="Ganchao Wei" w:date="2020-12-20T18:32:00Z">
             <w:trPr>
               <w:trHeight w:val="185"/>
               <w:jc w:val="center"/>
@@ -17642,7 +17661,7 @@
           <w:tcPr>
             <w:tcW w:w="290" w:type="pct"/>
             <w:vMerge/>
-            <w:tcPrChange w:id="261" w:author="Ganchao Wei" w:date="2020-12-20T18:32:00Z">
+            <w:tcPrChange w:id="260" w:author="Ganchao Wei" w:date="2020-12-20T18:32:00Z">
               <w:tcPr>
                 <w:tcW w:w="290" w:type="pct"/>
                 <w:vMerge/>
@@ -17659,7 +17678,7 @@
           <w:tcPr>
             <w:tcW w:w="4240" w:type="pct"/>
             <w:vMerge/>
-            <w:tcPrChange w:id="262" w:author="Ganchao Wei" w:date="2020-12-20T18:32:00Z">
+            <w:tcPrChange w:id="261" w:author="Ganchao Wei" w:date="2020-12-20T18:32:00Z">
               <w:tcPr>
                 <w:tcW w:w="4240" w:type="pct"/>
                 <w:vMerge/>
@@ -17678,7 +17697,7 @@
         <w:tc>
           <w:tcPr>
             <w:tcW w:w="469" w:type="pct"/>
-            <w:tcPrChange w:id="263" w:author="Ganchao Wei" w:date="2020-12-20T18:32:00Z">
+            <w:tcPrChange w:id="262" w:author="Ganchao Wei" w:date="2020-12-20T18:32:00Z">
               <w:tcPr>
                 <w:tcW w:w="469" w:type="pct"/>
               </w:tcPr>
@@ -17695,7 +17714,7 @@
         <w:trPr>
           <w:trHeight w:val="185"/>
           <w:jc w:val="center"/>
-          <w:trPrChange w:id="264" w:author="Ganchao Wei" w:date="2020-12-20T18:32:00Z">
+          <w:trPrChange w:id="263" w:author="Ganchao Wei" w:date="2020-12-20T18:32:00Z">
             <w:trPr>
               <w:trHeight w:val="185"/>
               <w:jc w:val="center"/>
@@ -17706,7 +17725,7 @@
           <w:tcPr>
             <w:tcW w:w="290" w:type="pct"/>
             <w:vMerge/>
-            <w:tcPrChange w:id="265" w:author="Ganchao Wei" w:date="2020-12-20T18:32:00Z">
+            <w:tcPrChange w:id="264" w:author="Ganchao Wei" w:date="2020-12-20T18:32:00Z">
               <w:tcPr>
                 <w:tcW w:w="290" w:type="pct"/>
                 <w:vMerge/>
@@ -17723,7 +17742,7 @@
           <w:tcPr>
             <w:tcW w:w="4240" w:type="pct"/>
             <w:vMerge/>
-            <w:tcPrChange w:id="266" w:author="Ganchao Wei" w:date="2020-12-20T18:32:00Z">
+            <w:tcPrChange w:id="265" w:author="Ganchao Wei" w:date="2020-12-20T18:32:00Z">
               <w:tcPr>
                 <w:tcW w:w="4240" w:type="pct"/>
                 <w:vMerge/>
@@ -17742,7 +17761,7 @@
         <w:tc>
           <w:tcPr>
             <w:tcW w:w="469" w:type="pct"/>
-            <w:tcPrChange w:id="267" w:author="Ganchao Wei" w:date="2020-12-20T18:32:00Z">
+            <w:tcPrChange w:id="266" w:author="Ganchao Wei" w:date="2020-12-20T18:32:00Z">
               <w:tcPr>
                 <w:tcW w:w="469" w:type="pct"/>
               </w:tcPr>
@@ -17765,7 +17784,7 @@
       <w:pPr>
         <w:jc w:val="both"/>
         <w:rPr>
-          <w:ins w:id="268" w:author="Ganchao Wei" w:date="2020-12-20T16:02:00Z"/>
+          <w:ins w:id="267" w:author="Ganchao Wei" w:date="2020-12-20T16:02:00Z"/>
         </w:rPr>
       </w:pPr>
       <w:r>
@@ -17980,7 +17999,7 @@
           <w:insideV w:val="none" w:sz="0" w:space="0" w:color="auto"/>
         </w:tblBorders>
         <w:tblLook w:val="04A0" w:firstRow="1" w:lastRow="0" w:firstColumn="1" w:lastColumn="0" w:noHBand="0" w:noVBand="1"/>
-        <w:tblPrChange w:id="269" w:author="Ganchao Wei" w:date="2020-12-20T15:57:00Z">
+        <w:tblPrChange w:id="268" w:author="Ganchao Wei" w:date="2020-12-20T15:57:00Z">
           <w:tblPr>
             <w:tblStyle w:val="TableGrid"/>
             <w:tblW w:w="5000" w:type="pct"/>
@@ -17993,7 +18012,7 @@
         <w:gridCol w:w="517"/>
         <w:gridCol w:w="8367"/>
         <w:gridCol w:w="1052"/>
-        <w:tblGridChange w:id="270">
+        <w:tblGridChange w:id="269">
           <w:tblGrid>
             <w:gridCol w:w="516"/>
             <w:gridCol w:w="8358"/>
@@ -18004,7 +18023,7 @@
       <w:tr>
         <w:trPr>
           <w:jc w:val="center"/>
-          <w:trPrChange w:id="271" w:author="Ganchao Wei" w:date="2020-12-20T15:57:00Z">
+          <w:trPrChange w:id="270" w:author="Ganchao Wei" w:date="2020-12-20T15:57:00Z">
             <w:trPr>
               <w:jc w:val="center"/>
             </w:trPr>
@@ -18013,7 +18032,7 @@
         <w:tc>
           <w:tcPr>
             <w:tcW w:w="350" w:type="pct"/>
-            <w:tcPrChange w:id="272" w:author="Ganchao Wei" w:date="2020-12-20T15:57:00Z">
+            <w:tcPrChange w:id="271" w:author="Ganchao Wei" w:date="2020-12-20T15:57:00Z">
               <w:tcPr>
                 <w:tcW w:w="350" w:type="pct"/>
               </w:tcPr>
@@ -18028,7 +18047,7 @@
         <w:tc>
           <w:tcPr>
             <w:tcW w:w="4300" w:type="pct"/>
-            <w:tcPrChange w:id="273" w:author="Ganchao Wei" w:date="2020-12-20T15:57:00Z">
+            <w:tcPrChange w:id="272" w:author="Ganchao Wei" w:date="2020-12-20T15:57:00Z">
               <w:tcPr>
                 <w:tcW w:w="4300" w:type="pct"/>
               </w:tcPr>
@@ -18567,7 +18586,7 @@
         <w:tc>
           <w:tcPr>
             <w:tcW w:w="350" w:type="pct"/>
-            <w:tcPrChange w:id="274" w:author="Ganchao Wei" w:date="2020-12-20T15:57:00Z">
+            <w:tcPrChange w:id="273" w:author="Ganchao Wei" w:date="2020-12-20T15:57:00Z">
               <w:tcPr>
                 <w:tcW w:w="350" w:type="pct"/>
               </w:tcPr>
@@ -18576,7 +18595,7 @@
           <w:p>
             <w:pPr>
               <w:jc w:val="right"/>
-              <w:pPrChange w:id="275" w:author="Ganchao Wei" w:date="2020-12-20T15:49:00Z">
+              <w:pPrChange w:id="274" w:author="Ganchao Wei" w:date="2020-12-20T15:49:00Z">
                 <w:pPr>
                   <w:jc w:val="both"/>
                 </w:pPr>
@@ -18585,12 +18604,12 @@
             <w:r>
               <w:t>(2.</w:t>
             </w:r>
-            <w:del w:id="276" w:author="Ganchao Wei" w:date="2020-12-20T15:48:00Z">
+            <w:del w:id="275" w:author="Ganchao Wei" w:date="2020-12-20T15:48:00Z">
               <w:r>
                 <w:delText>25</w:delText>
               </w:r>
             </w:del>
-            <w:ins w:id="277" w:author="Ganchao Wei" w:date="2020-12-20T15:48:00Z">
+            <w:ins w:id="276" w:author="Ganchao Wei" w:date="2020-12-20T15:48:00Z">
               <w:r>
                 <w:t>23</w:t>
               </w:r>
@@ -18682,19 +18701,19 @@
       <w:pPr>
         <w:jc w:val="both"/>
       </w:pPr>
+      <w:commentRangeStart w:id="277"/>
+      <w:r>
+        <w:t xml:space="preserve">In the following results, 5 raised-cosine bases with non-linear stretching peaks are used to model STP modification function within [0, 600ms] in 1ms bins. </w:t>
+      </w:r>
+      <w:commentRangeEnd w:id="277"/>
+      <w:r>
+        <w:rPr>
+          <w:rStyle w:val="CommentReference"/>
+        </w:rPr>
+        <w:commentReference w:id="277"/>
+      </w:r>
       <w:commentRangeStart w:id="278"/>
-      <w:r>
-        <w:t xml:space="preserve">In the following results, 5 raised-cosine bases with non-linear stretching peaks are used to model STP modification function within [0, 600ms] in 1ms bins. </w:t>
-      </w:r>
-      <w:commentRangeEnd w:id="278"/>
-      <w:r>
-        <w:rPr>
-          <w:rStyle w:val="CommentReference"/>
-        </w:rPr>
-        <w:commentReference w:id="278"/>
-      </w:r>
       <w:commentRangeStart w:id="279"/>
-      <w:commentRangeStart w:id="280"/>
       <w:r>
         <w:t xml:space="preserve">When fitting the model without tuning of </w:t>
       </w:r>
@@ -18804,19 +18823,19 @@
       <w:r>
         <w:t xml:space="preserve">. </w:t>
       </w:r>
+      <w:commentRangeEnd w:id="278"/>
+      <w:r>
+        <w:rPr>
+          <w:rStyle w:val="CommentReference"/>
+        </w:rPr>
+        <w:commentReference w:id="278"/>
+      </w:r>
       <w:commentRangeEnd w:id="279"/>
       <w:r>
         <w:rPr>
           <w:rStyle w:val="CommentReference"/>
         </w:rPr>
         <w:commentReference w:id="279"/>
-      </w:r>
-      <w:commentRangeEnd w:id="280"/>
-      <w:r>
-        <w:rPr>
-          <w:rStyle w:val="CommentReference"/>
-        </w:rPr>
-        <w:commentReference w:id="280"/>
       </w:r>
     </w:p>
     <w:p>
@@ -18843,7 +18862,6 @@
       <w:pPr>
         <w:jc w:val="both"/>
         <w:rPr>
-          <w:rFonts w:hint="eastAsia"/>
           <w:lang w:eastAsia="zh-CN"/>
         </w:rPr>
       </w:pPr>
@@ -18860,7 +18878,7 @@
       <w:r>
         <w:t xml:space="preserve"> short- and long-term effects can prevent spurious inference of synaptic dynamics.</w:t>
       </w:r>
-      <w:ins w:id="281" w:author="Ganchao Wei" w:date="2020-12-20T18:35:00Z">
+      <w:ins w:id="280" w:author="Ganchao Wei" w:date="2020-12-20T18:35:00Z">
         <w:r>
           <w:t xml:space="preserve"> The</w:t>
         </w:r>
@@ -18878,7 +18896,7 @@
           <w:t xml:space="preserve">recording </w:t>
         </w:r>
       </w:ins>
-      <w:ins w:id="282" w:author="Ganchao Wei" w:date="2020-12-20T18:36:00Z">
+      <w:ins w:id="281" w:author="Ganchao Wei" w:date="2020-12-20T18:36:00Z">
         <w:r>
           <w:rPr>
             <w:lang w:eastAsia="zh-CN"/>
@@ -18886,7 +18904,7 @@
           <w:t>lengths</w:t>
         </w:r>
       </w:ins>
-      <w:ins w:id="283" w:author="Ganchao Wei" w:date="2020-12-20T18:35:00Z">
+      <w:ins w:id="282" w:author="Ganchao Wei" w:date="2020-12-20T18:35:00Z">
         <w:r>
           <w:rPr>
             <w:lang w:eastAsia="zh-CN"/>
@@ -18894,7 +18912,7 @@
           <w:t xml:space="preserve"> </w:t>
         </w:r>
       </w:ins>
-      <w:ins w:id="284" w:author="Ganchao Wei" w:date="2020-12-20T18:36:00Z">
+      <w:ins w:id="283" w:author="Ganchao Wei" w:date="2020-12-20T18:36:00Z">
         <w:r>
           <w:rPr>
             <w:lang w:eastAsia="zh-CN"/>
@@ -18902,7 +18920,7 @@
           <w:t>are</w:t>
         </w:r>
       </w:ins>
-      <w:ins w:id="285" w:author="Ganchao Wei" w:date="2020-12-20T18:35:00Z">
+      <w:ins w:id="284" w:author="Ganchao Wei" w:date="2020-12-20T18:35:00Z">
         <w:r>
           <w:rPr>
             <w:lang w:eastAsia="zh-CN"/>
@@ -18910,7 +18928,7 @@
           <w:t xml:space="preserve"> 20min and </w:t>
         </w:r>
       </w:ins>
-      <w:ins w:id="286" w:author="Ganchao Wei" w:date="2020-12-20T18:36:00Z">
+      <w:ins w:id="285" w:author="Ganchao Wei" w:date="2020-12-20T18:36:00Z">
         <w:r>
           <w:rPr>
             <w:lang w:eastAsia="zh-CN"/>
@@ -19040,12 +19058,12 @@
       <w:r>
         <w:t xml:space="preserve">presynaptic neuron is set to </w:t>
       </w:r>
-      <w:ins w:id="287" w:author="Ganchao Wei" w:date="2020-12-16T09:07:00Z">
+      <w:ins w:id="286" w:author="Ganchao Wei" w:date="2020-12-16T09:07:00Z">
         <w:r>
           <w:t>5</w:t>
         </w:r>
       </w:ins>
-      <w:del w:id="288" w:author="Ganchao Wei" w:date="2020-12-16T09:07:00Z">
+      <w:del w:id="287" w:author="Ganchao Wei" w:date="2020-12-16T09:07:00Z">
         <w:r>
           <w:delText>XX</w:delText>
         </w:r>
@@ -19090,7 +19108,7 @@
           <w:insideV w:val="none" w:sz="0" w:space="0" w:color="auto"/>
         </w:tblBorders>
         <w:tblLook w:val="04A0" w:firstRow="1" w:lastRow="0" w:firstColumn="1" w:lastColumn="0" w:noHBand="0" w:noVBand="1"/>
-        <w:tblPrChange w:id="289" w:author="Ganchao Wei" w:date="2020-12-20T15:57:00Z">
+        <w:tblPrChange w:id="288" w:author="Ganchao Wei" w:date="2020-12-20T15:57:00Z">
           <w:tblPr>
             <w:tblStyle w:val="TableGrid"/>
             <w:tblW w:w="0" w:type="auto"/>
@@ -19108,7 +19126,7 @@
       </w:tblPr>
       <w:tblGrid>
         <w:gridCol w:w="9936"/>
-        <w:tblGridChange w:id="290">
+        <w:tblGridChange w:id="289">
           <w:tblGrid>
             <w:gridCol w:w="9936"/>
           </w:tblGrid>
@@ -19118,7 +19136,7 @@
         <w:tc>
           <w:tcPr>
             <w:tcW w:w="9926" w:type="dxa"/>
-            <w:tcPrChange w:id="291" w:author="Ganchao Wei" w:date="2020-12-20T15:57:00Z">
+            <w:tcPrChange w:id="290" w:author="Ganchao Wei" w:date="2020-12-20T15:57:00Z">
               <w:tcPr>
                 <w:tcW w:w="9926" w:type="dxa"/>
               </w:tcPr>
@@ -19128,7 +19146,7 @@
             <w:pPr>
               <w:jc w:val="both"/>
             </w:pPr>
-            <w:del w:id="292" w:author="Ganchao Wei" w:date="2020-12-16T09:26:00Z">
+            <w:del w:id="291" w:author="Ganchao Wei" w:date="2020-12-16T09:26:00Z">
               <w:r>
                 <w:rPr>
                   <w:noProof/>
@@ -19184,7 +19202,7 @@
                 </w:drawing>
               </w:r>
             </w:del>
-            <w:ins w:id="293" w:author="Ganchao Wei" w:date="2020-12-16T09:27:00Z">
+            <w:ins w:id="292" w:author="Ganchao Wei" w:date="2020-12-16T09:27:00Z">
               <w:r>
                 <w:rPr>
                   <w:noProof/>
@@ -19246,7 +19264,7 @@
         <w:tc>
           <w:tcPr>
             <w:tcW w:w="9926" w:type="dxa"/>
-            <w:tcPrChange w:id="294" w:author="Ganchao Wei" w:date="2020-12-20T15:57:00Z">
+            <w:tcPrChange w:id="293" w:author="Ganchao Wei" w:date="2020-12-20T15:57:00Z">
               <w:tcPr>
                 <w:tcW w:w="9926" w:type="dxa"/>
               </w:tcPr>
@@ -19267,7 +19285,7 @@
               </w:rPr>
               <w:t xml:space="preserve">Fig 1. </w:t>
             </w:r>
-            <w:ins w:id="295" w:author="Ganchao Wei" w:date="2020-12-16T09:09:00Z">
+            <w:ins w:id="294" w:author="Ganchao Wei" w:date="2020-12-16T09:09:00Z">
               <w:r>
                 <w:rPr>
                   <w:rFonts w:hint="eastAsia"/>
@@ -19286,7 +19304,7 @@
                 <w:t xml:space="preserve">hort-term and long-term plasticity in an </w:t>
               </w:r>
             </w:ins>
-            <w:ins w:id="296" w:author="Ganchao Wei" w:date="2020-12-16T09:10:00Z">
+            <w:ins w:id="295" w:author="Ganchao Wei" w:date="2020-12-16T09:10:00Z">
               <w:r>
                 <w:rPr>
                   <w:b/>
@@ -19296,7 +19314,7 @@
                 <w:t>excitatory synapse</w:t>
               </w:r>
             </w:ins>
-            <w:del w:id="297" w:author="Ganchao Wei" w:date="2020-12-16T09:09:00Z">
+            <w:del w:id="296" w:author="Ganchao Wei" w:date="2020-12-16T09:09:00Z">
               <w:r>
                 <w:rPr>
                   <w:b/>
@@ -19322,12 +19340,12 @@
             <w:r>
               <w:t xml:space="preserve"> </w:t>
             </w:r>
-            <w:del w:id="298" w:author="Ganchao Wei" w:date="2020-12-20T18:41:00Z">
+            <w:del w:id="297" w:author="Ganchao Wei" w:date="2020-12-20T18:41:00Z">
               <w:r>
                 <w:delText>In this example t</w:delText>
               </w:r>
             </w:del>
-            <w:ins w:id="299" w:author="Ganchao Wei" w:date="2020-12-20T18:41:00Z">
+            <w:ins w:id="298" w:author="Ganchao Wei" w:date="2020-12-20T18:41:00Z">
               <w:r>
                 <w:t>T</w:t>
               </w:r>
@@ -19418,7 +19436,7 @@
         <w:pStyle w:val="Heading2"/>
         <w:jc w:val="both"/>
         <w:rPr>
-          <w:del w:id="300" w:author="Ganchao Wei" w:date="2020-12-20T16:02:00Z"/>
+          <w:del w:id="299" w:author="Ganchao Wei" w:date="2020-12-20T16:02:00Z"/>
         </w:rPr>
       </w:pPr>
     </w:p>
@@ -19468,7 +19486,7 @@
         <m:sSub>
           <m:sSubPr>
             <m:ctrlPr>
-              <w:ins w:id="301" w:author="Ganchao Wei" w:date="2020-12-20T09:55:00Z">
+              <w:ins w:id="300" w:author="Ganchao Wei" w:date="2020-12-20T09:55:00Z">
                 <w:rPr>
                   <w:rFonts w:ascii="Cambria Math" w:hAnsi="Cambria Math"/>
                   <w:i/>
@@ -19478,7 +19496,7 @@
           </m:sSubPr>
           <m:e>
             <m:r>
-              <w:ins w:id="302" w:author="Ganchao Wei" w:date="2020-12-20T09:55:00Z">
+              <w:ins w:id="301" w:author="Ganchao Wei" w:date="2020-12-20T09:55:00Z">
                 <w:rPr>
                   <w:rFonts w:ascii="Cambria Math" w:hAnsi="Cambria Math"/>
                 </w:rPr>
@@ -19490,7 +19508,7 @@
             <m:sSub>
               <m:sSubPr>
                 <m:ctrlPr>
-                  <w:ins w:id="303" w:author="Ganchao Wei" w:date="2020-12-20T09:55:00Z">
+                  <w:ins w:id="302" w:author="Ganchao Wei" w:date="2020-12-20T09:55:00Z">
                     <w:rPr>
                       <w:rFonts w:ascii="Cambria Math" w:hAnsi="Cambria Math"/>
                       <w:i/>
@@ -19500,7 +19518,7 @@
               </m:sSubPr>
               <m:e>
                 <m:r>
-                  <w:ins w:id="304" w:author="Ganchao Wei" w:date="2020-12-20T09:55:00Z">
+                  <w:ins w:id="303" w:author="Ganchao Wei" w:date="2020-12-20T09:55:00Z">
                     <w:rPr>
                       <w:rFonts w:ascii="Cambria Math" w:hAnsi="Cambria Math"/>
                     </w:rPr>
@@ -19510,7 +19528,7 @@
               </m:e>
               <m:sub>
                 <m:r>
-                  <w:ins w:id="305" w:author="Ganchao Wei" w:date="2020-12-20T09:55:00Z">
+                  <w:ins w:id="304" w:author="Ganchao Wei" w:date="2020-12-20T09:55:00Z">
                     <w:rPr>
                       <w:rFonts w:ascii="Cambria Math" w:hAnsi="Cambria Math"/>
                     </w:rPr>
@@ -19522,7 +19540,7 @@
           </m:sub>
         </m:sSub>
         <m:r>
-          <w:del w:id="306" w:author="Ganchao Wei" w:date="2020-12-20T09:55:00Z">
+          <w:del w:id="305" w:author="Ganchao Wei" w:date="2020-12-20T09:55:00Z">
             <m:rPr>
               <m:sty m:val="bi"/>
             </m:rPr>
@@ -19548,12 +19566,12 @@
       <w:pPr>
         <w:jc w:val="both"/>
         <w:rPr>
-          <w:ins w:id="307" w:author="Ganchao Wei" w:date="2020-12-20T16:02:00Z"/>
+          <w:ins w:id="306" w:author="Ganchao Wei" w:date="2020-12-20T16:02:00Z"/>
         </w:rPr>
       </w:pPr>
       <w:r>
         <w:rPr>
-          <w:rPrChange w:id="308" w:author="Ganchao Wei" w:date="2020-12-16T09:24:00Z">
+          <w:rPrChange w:id="307" w:author="Ganchao Wei" w:date="2020-12-16T09:24:00Z">
             <w:rPr>
               <w:u w:val="single"/>
             </w:rPr>
@@ -19564,12 +19582,12 @@
       <w:r>
         <w:t xml:space="preserve">synaptic </w:t>
       </w:r>
-      <w:del w:id="309" w:author="Ganchao Wei" w:date="2020-12-16T09:24:00Z">
+      <w:del w:id="308" w:author="Ganchao Wei" w:date="2020-12-16T09:24:00Z">
         <w:r>
           <w:delText>weight</w:delText>
         </w:r>
       </w:del>
-      <w:ins w:id="310" w:author="Ganchao Wei" w:date="2020-12-16T09:24:00Z">
+      <w:ins w:id="309" w:author="Ganchao Wei" w:date="2020-12-16T09:24:00Z">
         <w:r>
           <w:t>weight,</w:t>
         </w:r>
@@ -19577,12 +19595,12 @@
       <w:r>
         <w:t xml:space="preserve"> we use a more structured approach that depends on the specific pattern of presynaptic ISIs. Following each presynaptic </w:t>
       </w:r>
-      <w:del w:id="311" w:author="Ganchao Wei" w:date="2020-12-16T09:25:00Z">
+      <w:del w:id="310" w:author="Ganchao Wei" w:date="2020-12-16T09:25:00Z">
         <w:r>
           <w:delText>spike</w:delText>
         </w:r>
       </w:del>
-      <w:ins w:id="312" w:author="Ganchao Wei" w:date="2020-12-16T09:25:00Z">
+      <w:ins w:id="311" w:author="Ganchao Wei" w:date="2020-12-16T09:25:00Z">
         <w:r>
           <w:t>spike,</w:t>
         </w:r>
@@ -19598,7 +19616,7 @@
       <w:r>
         <w:t xml:space="preserve"> interval</w:t>
       </w:r>
-      <w:ins w:id="313" w:author="Ganchao Wei" w:date="2020-12-20T09:57:00Z">
+      <w:ins w:id="312" w:author="Ganchao Wei" w:date="2020-12-20T09:57:00Z">
         <w:r>
           <w:t xml:space="preserve"> (ISI)</w:t>
         </w:r>
@@ -19628,7 +19646,7 @@
           <w:insideV w:val="none" w:sz="0" w:space="0" w:color="auto"/>
         </w:tblBorders>
         <w:tblLook w:val="04A0" w:firstRow="1" w:lastRow="0" w:firstColumn="1" w:lastColumn="0" w:noHBand="0" w:noVBand="1"/>
-        <w:tblPrChange w:id="314" w:author="Ganchao Wei" w:date="2020-12-20T15:58:00Z">
+        <w:tblPrChange w:id="313" w:author="Ganchao Wei" w:date="2020-12-20T15:58:00Z">
           <w:tblPr>
             <w:tblStyle w:val="TableGrid"/>
             <w:tblW w:w="0" w:type="auto"/>
@@ -19646,7 +19664,7 @@
       </w:tblPr>
       <w:tblGrid>
         <w:gridCol w:w="9936"/>
-        <w:tblGridChange w:id="315">
+        <w:tblGridChange w:id="314">
           <w:tblGrid>
             <w:gridCol w:w="9936"/>
           </w:tblGrid>
@@ -19656,7 +19674,7 @@
         <w:tc>
           <w:tcPr>
             <w:tcW w:w="9926" w:type="dxa"/>
-            <w:tcPrChange w:id="316" w:author="Ganchao Wei" w:date="2020-12-20T15:58:00Z">
+            <w:tcPrChange w:id="315" w:author="Ganchao Wei" w:date="2020-12-20T15:58:00Z">
               <w:tcPr>
                 <w:tcW w:w="9926" w:type="dxa"/>
               </w:tcPr>
@@ -19666,7 +19684,7 @@
             <w:pPr>
               <w:jc w:val="both"/>
             </w:pPr>
-            <w:del w:id="317" w:author="Ganchao Wei" w:date="2020-12-16T09:27:00Z">
+            <w:del w:id="316" w:author="Ganchao Wei" w:date="2020-12-16T09:27:00Z">
               <w:r>
                 <w:rPr>
                   <w:noProof/>
@@ -19722,7 +19740,7 @@
                 </w:drawing>
               </w:r>
             </w:del>
-            <w:ins w:id="318" w:author="Ganchao Wei" w:date="2020-12-16T09:27:00Z">
+            <w:ins w:id="317" w:author="Ganchao Wei" w:date="2020-12-16T09:27:00Z">
               <w:r>
                 <w:rPr>
                   <w:noProof/>
@@ -19784,7 +19802,7 @@
         <w:tc>
           <w:tcPr>
             <w:tcW w:w="9926" w:type="dxa"/>
-            <w:tcPrChange w:id="319" w:author="Ganchao Wei" w:date="2020-12-20T15:58:00Z">
+            <w:tcPrChange w:id="318" w:author="Ganchao Wei" w:date="2020-12-20T15:58:00Z">
               <w:tcPr>
                 <w:tcW w:w="9926" w:type="dxa"/>
               </w:tcPr>
@@ -19850,7 +19868,7 @@
             <w:r>
               <w:t>These plots show fitting results for different LTP</w:t>
             </w:r>
-            <w:del w:id="320" w:author="Ganchao Wei" w:date="2020-12-20T18:50:00Z">
+            <w:del w:id="319" w:author="Ganchao Wei" w:date="2020-12-20T18:50:00Z">
               <w:r>
                 <w:delText xml:space="preserve"> (orange)</w:delText>
               </w:r>
@@ -19858,12 +19876,12 @@
             <w:r>
               <w:t xml:space="preserve"> and STP (</w:t>
             </w:r>
-            <w:ins w:id="321" w:author="Ganchao Wei" w:date="2020-12-20T18:50:00Z">
+            <w:ins w:id="320" w:author="Ganchao Wei" w:date="2020-12-20T18:50:00Z">
               <w:r>
                 <w:t>in modification function</w:t>
               </w:r>
             </w:ins>
-            <w:del w:id="322" w:author="Ganchao Wei" w:date="2020-12-20T18:50:00Z">
+            <w:del w:id="321" w:author="Ganchao Wei" w:date="2020-12-20T18:50:00Z">
               <w:r>
                 <w:delText>blue</w:delText>
               </w:r>
@@ -19871,7 +19889,7 @@
             <w:r>
               <w:t>)</w:t>
             </w:r>
-            <w:del w:id="323" w:author="Ganchao Wei" w:date="2020-12-20T18:50:00Z">
+            <w:del w:id="322" w:author="Ganchao Wei" w:date="2020-12-20T18:50:00Z">
               <w:r>
                 <w:delText>. The</w:delText>
               </w:r>
@@ -19933,11 +19951,11 @@
             <w:r>
               <w:t xml:space="preserve"> These two LTPs and fitted values can also be visualized </w:t>
             </w:r>
-            <w:bookmarkStart w:id="324" w:name="_Hlk55204305"/>
+            <w:bookmarkStart w:id="323" w:name="_Hlk55204305"/>
             <w:r>
               <w:t>by splitting cross-correlogram for quartiles of recording time.</w:t>
             </w:r>
-            <w:bookmarkEnd w:id="324"/>
+            <w:bookmarkEnd w:id="323"/>
             <w:r>
               <w:t xml:space="preserve"> </w:t>
             </w:r>
@@ -20002,7 +20020,7 @@
       <w:pPr>
         <w:jc w:val="both"/>
         <w:rPr>
-          <w:ins w:id="325" w:author="Ganchao Wei" w:date="2020-12-20T16:02:00Z"/>
+          <w:ins w:id="324" w:author="Ganchao Wei" w:date="2020-12-20T16:02:00Z"/>
         </w:rPr>
       </w:pPr>
       <w:r>
@@ -20012,21 +20030,26 @@
         <w:t xml:space="preserve"> </w:t>
       </w:r>
       <w:r>
-        <w:t xml:space="preserve">The modification function is a traditional double-exponential function, </w:t>
-      </w:r>
-      <w:proofErr w:type="gramStart"/>
-      <w:r>
-        <w:t>similar to</w:t>
-      </w:r>
-      <w:proofErr w:type="gramEnd"/>
-      <w:r>
-        <w:t xml:space="preserve"> data from cortical and hippocampal slices, where the synapse is strengthened when postsynaptic spike</w:t>
+        <w:t>The modification function is a traditional double-exponential function, similar to data from cortical and hippocampal slices, where the synapse is strengthened when postsynaptic spike</w:t>
       </w:r>
       <w:r>
         <w:t>s</w:t>
       </w:r>
       <w:r>
-        <w:t xml:space="preserve"> follow presynaptic spikes and weakened when presynaptic spikes follow postsynaptic spikes. With the presynaptic spike timing again coming from a Poisson GLM, STDP induces slow fluctuations in the synaptic strength of the full model (Fig 3B). </w:t>
+        <w:t xml:space="preserve"> follow presynaptic spikes and weakened when presynaptic spikes follow postsynaptic spikes. With the presynaptic spike timing again coming from a Poisson GLM, STDP induces slow fluctuations in the synaptic strength of the full model (Fig 3</w:t>
+      </w:r>
+      <w:ins w:id="325" w:author="Ganchao Wei" w:date="2020-12-21T08:39:00Z">
+        <w:r>
+          <w:t>A</w:t>
+        </w:r>
+      </w:ins>
+      <w:del w:id="326" w:author="Ganchao Wei" w:date="2020-12-21T08:39:00Z">
+        <w:r>
+          <w:delText>B</w:delText>
+        </w:r>
+      </w:del>
+      <w:r>
+        <w:t xml:space="preserve">). </w:t>
       </w:r>
       <w:r>
         <w:t xml:space="preserve">These changes are accurately tracked by the adaptive smoother, even though the smoother does not model pre-post spike timing explicitly. </w:t>
@@ -20035,7 +20058,28 @@
         <w:t xml:space="preserve">As before, </w:t>
       </w:r>
       <w:r>
-        <w:t>these slow changes also exist simultaneously with short-term synaptic depression (Fig 3C). Although the short-term synaptic effects are visible when partitioning the cross-correlograms, it is unclear how the long-term fluctuations in STDP could be similarly partitioned.</w:t>
+        <w:t>these slow changes also exist simultaneously with short-term synaptic depression (Fig 3</w:t>
+      </w:r>
+      <w:ins w:id="327" w:author="Ganchao Wei" w:date="2020-12-21T08:39:00Z">
+        <w:r>
+          <w:t>B</w:t>
+        </w:r>
+      </w:ins>
+      <w:del w:id="328" w:author="Ganchao Wei" w:date="2020-12-21T08:39:00Z">
+        <w:r>
+          <w:delText>C</w:delText>
+        </w:r>
+      </w:del>
+      <w:r>
+        <w:t>). Although the short-term synaptic effects are visible when partitioning the cross-correlograms</w:t>
+      </w:r>
+      <w:ins w:id="329" w:author="Ganchao Wei" w:date="2020-12-21T08:40:00Z">
+        <w:r>
+          <w:t xml:space="preserve"> (Fig 3C)</w:t>
+        </w:r>
+      </w:ins>
+      <w:r>
+        <w:t>, it is unclear how the long-term fluctuations in STDP could be similarly partitioned.</w:t>
       </w:r>
     </w:p>
     <w:p>
@@ -20056,7 +20100,7 @@
           <w:insideV w:val="none" w:sz="0" w:space="0" w:color="auto"/>
         </w:tblBorders>
         <w:tblLook w:val="04A0" w:firstRow="1" w:lastRow="0" w:firstColumn="1" w:lastColumn="0" w:noHBand="0" w:noVBand="1"/>
-        <w:tblPrChange w:id="326" w:author="Ganchao Wei" w:date="2020-12-20T15:58:00Z">
+        <w:tblPrChange w:id="330" w:author="Ganchao Wei" w:date="2020-12-20T15:58:00Z">
           <w:tblPr>
             <w:tblStyle w:val="TableGrid"/>
             <w:tblW w:w="0" w:type="auto"/>
@@ -20066,7 +20110,7 @@
       </w:tblPr>
       <w:tblGrid>
         <w:gridCol w:w="9936"/>
-        <w:tblGridChange w:id="327">
+        <w:tblGridChange w:id="331">
           <w:tblGrid>
             <w:gridCol w:w="9926"/>
           </w:tblGrid>
@@ -20074,12 +20118,12 @@
       </w:tblGrid>
       <w:tr>
         <w:trPr>
-          <w:ins w:id="328" w:author="Ganchao Wei" w:date="2020-12-16T09:49:00Z"/>
+          <w:ins w:id="332" w:author="Ganchao Wei" w:date="2020-12-16T09:49:00Z"/>
         </w:trPr>
         <w:tc>
           <w:tcPr>
             <w:tcW w:w="9926" w:type="dxa"/>
-            <w:tcPrChange w:id="329" w:author="Ganchao Wei" w:date="2020-12-20T15:58:00Z">
+            <w:tcPrChange w:id="333" w:author="Ganchao Wei" w:date="2020-12-20T15:58:00Z">
               <w:tcPr>
                 <w:tcW w:w="9926" w:type="dxa"/>
               </w:tcPr>
@@ -20089,10 +20133,10 @@
             <w:pPr>
               <w:jc w:val="both"/>
               <w:rPr>
-                <w:ins w:id="330" w:author="Ganchao Wei" w:date="2020-12-16T09:49:00Z"/>
+                <w:ins w:id="334" w:author="Ganchao Wei" w:date="2020-12-16T09:49:00Z"/>
               </w:rPr>
             </w:pPr>
-            <w:ins w:id="331" w:author="Ganchao Wei" w:date="2020-12-16T21:30:00Z">
+            <w:ins w:id="335" w:author="Ganchao Wei" w:date="2020-12-16T21:30:00Z">
               <w:r>
                 <w:rPr>
                   <w:noProof/>
@@ -20152,12 +20196,12 @@
       </w:tr>
       <w:tr>
         <w:trPr>
-          <w:ins w:id="332" w:author="Ganchao Wei" w:date="2020-12-16T09:49:00Z"/>
+          <w:ins w:id="336" w:author="Ganchao Wei" w:date="2020-12-16T09:49:00Z"/>
         </w:trPr>
         <w:tc>
           <w:tcPr>
             <w:tcW w:w="9926" w:type="dxa"/>
-            <w:tcPrChange w:id="333" w:author="Ganchao Wei" w:date="2020-12-20T15:58:00Z">
+            <w:tcPrChange w:id="337" w:author="Ganchao Wei" w:date="2020-12-20T15:58:00Z">
               <w:tcPr>
                 <w:tcW w:w="9926" w:type="dxa"/>
               </w:tcPr>
@@ -20167,10 +20211,10 @@
             <w:pPr>
               <w:jc w:val="both"/>
               <w:rPr>
-                <w:ins w:id="334" w:author="Ganchao Wei" w:date="2020-12-16T09:49:00Z"/>
+                <w:ins w:id="338" w:author="Ganchao Wei" w:date="2020-12-16T09:49:00Z"/>
               </w:rPr>
             </w:pPr>
-            <w:ins w:id="335" w:author="Ganchao Wei" w:date="2020-12-16T09:50:00Z">
+            <w:ins w:id="339" w:author="Ganchao Wei" w:date="2020-12-16T09:50:00Z">
               <w:r>
                 <w:rPr>
                   <w:b/>
@@ -20196,42 +20240,42 @@
                 <w:t>These plots show one example with LTP generated by spike-timing dependent plasticity (STDP) model. The modification function for LTP in STDP model is a double-exponential function. The baseline</w:t>
               </w:r>
             </w:ins>
-            <w:ins w:id="336" w:author="Ganchao Wei" w:date="2020-12-20T09:44:00Z">
+            <w:ins w:id="340" w:author="Ganchao Wei" w:date="2020-12-20T09:44:00Z">
               <w:r>
                 <w:t xml:space="preserve"> firing rate for postsynaptic neuron is set to 15Hz</w:t>
               </w:r>
             </w:ins>
-            <w:ins w:id="337" w:author="Ganchao Wei" w:date="2020-12-20T18:50:00Z">
+            <w:ins w:id="341" w:author="Ganchao Wei" w:date="2020-12-20T18:50:00Z">
               <w:r>
                 <w:t xml:space="preserve"> and</w:t>
               </w:r>
             </w:ins>
-            <w:ins w:id="338" w:author="Ganchao Wei" w:date="2020-12-20T09:45:00Z">
+            <w:ins w:id="342" w:author="Ganchao Wei" w:date="2020-12-20T09:45:00Z">
               <w:r>
                 <w:t xml:space="preserve"> </w:t>
               </w:r>
             </w:ins>
-            <w:ins w:id="339" w:author="Ganchao Wei" w:date="2020-12-20T18:50:00Z">
+            <w:ins w:id="343" w:author="Ganchao Wei" w:date="2020-12-20T18:50:00Z">
               <w:r>
                 <w:t>t</w:t>
               </w:r>
             </w:ins>
-            <w:ins w:id="340" w:author="Ganchao Wei" w:date="2020-12-20T09:45:00Z">
+            <w:ins w:id="344" w:author="Ganchao Wei" w:date="2020-12-20T09:45:00Z">
               <w:r>
                 <w:t>he</w:t>
               </w:r>
             </w:ins>
-            <w:ins w:id="341" w:author="Ganchao Wei" w:date="2020-12-16T09:50:00Z">
+            <w:ins w:id="345" w:author="Ganchao Wei" w:date="2020-12-16T09:50:00Z">
               <w:r>
                 <w:t xml:space="preserve"> STP is depression.</w:t>
               </w:r>
             </w:ins>
-            <w:ins w:id="342" w:author="Ganchao Wei" w:date="2020-12-20T18:47:00Z">
+            <w:ins w:id="346" w:author="Ganchao Wei" w:date="2020-12-20T18:47:00Z">
               <w:r>
                 <w:t xml:space="preserve"> Dashed lines show standard error.</w:t>
               </w:r>
             </w:ins>
-            <w:ins w:id="343" w:author="Ganchao Wei" w:date="2020-12-16T09:50:00Z">
+            <w:ins w:id="347" w:author="Ganchao Wei" w:date="2020-12-16T09:50:00Z">
               <w:r>
                 <w:t xml:space="preserve"> </w:t>
               </w:r>
@@ -20243,7 +20287,7 @@
                 <w:t>(A)</w:t>
               </w:r>
             </w:ins>
-            <w:ins w:id="344" w:author="Ganchao Wei" w:date="2020-12-20T09:45:00Z">
+            <w:ins w:id="348" w:author="Ganchao Wei" w:date="2020-12-20T09:45:00Z">
               <w:r>
                 <w:rPr>
                   <w:b/>
@@ -20253,7 +20297,7 @@
               </w:r>
               <w:r>
                 <w:rPr>
-                  <w:rPrChange w:id="345" w:author="Ganchao Wei" w:date="2020-12-20T18:47:00Z">
+                  <w:rPrChange w:id="349" w:author="Ganchao Wei" w:date="2020-12-20T18:47:00Z">
                     <w:rPr>
                       <w:b/>
                       <w:bCs/>
@@ -20263,7 +20307,7 @@
                 <w:t>and</w:t>
               </w:r>
             </w:ins>
-            <w:ins w:id="346" w:author="Ganchao Wei" w:date="2020-12-16T09:50:00Z">
+            <w:ins w:id="350" w:author="Ganchao Wei" w:date="2020-12-16T09:50:00Z">
               <w:r>
                 <w:rPr>
                   <w:b/>
@@ -20275,12 +20319,12 @@
                 <w:t>show fitted results for LTP and STP</w:t>
               </w:r>
             </w:ins>
-            <w:ins w:id="347" w:author="Ganchao Wei" w:date="2020-12-20T18:51:00Z">
+            <w:ins w:id="351" w:author="Ganchao Wei" w:date="2020-12-20T18:51:00Z">
               <w:r>
                 <w:t xml:space="preserve"> (modification function)</w:t>
               </w:r>
             </w:ins>
-            <w:ins w:id="348" w:author="Ganchao Wei" w:date="2020-12-16T09:50:00Z">
+            <w:ins w:id="352" w:author="Ganchao Wei" w:date="2020-12-16T09:50:00Z">
               <w:r>
                 <w:t xml:space="preserve">. </w:t>
               </w:r>
@@ -20292,7 +20336,7 @@
                 <w:t>(</w:t>
               </w:r>
             </w:ins>
-            <w:ins w:id="349" w:author="Ganchao Wei" w:date="2020-12-20T09:45:00Z">
+            <w:ins w:id="353" w:author="Ganchao Wei" w:date="2020-12-20T09:45:00Z">
               <w:r>
                 <w:rPr>
                   <w:b/>
@@ -20301,7 +20345,7 @@
                 <w:t>C</w:t>
               </w:r>
             </w:ins>
-            <w:ins w:id="350" w:author="Ganchao Wei" w:date="2020-12-16T09:50:00Z">
+            <w:ins w:id="354" w:author="Ganchao Wei" w:date="2020-12-16T09:50:00Z">
               <w:r>
                 <w:rPr>
                   <w:b/>
@@ -20313,12 +20357,12 @@
                 <w:t xml:space="preserve"> The STP can be visualized by splitting cross-correlogram </w:t>
               </w:r>
             </w:ins>
-            <w:ins w:id="351" w:author="Ganchao Wei" w:date="2020-12-20T18:48:00Z">
+            <w:ins w:id="355" w:author="Ganchao Wei" w:date="2020-12-20T18:48:00Z">
               <w:r>
                 <w:t>according to</w:t>
               </w:r>
             </w:ins>
-            <w:ins w:id="352" w:author="Ganchao Wei" w:date="2020-12-16T09:50:00Z">
+            <w:ins w:id="356" w:author="Ganchao Wei" w:date="2020-12-16T09:50:00Z">
               <w:r>
                 <w:t xml:space="preserve"> quartiles of presynaptic ISIs. </w:t>
               </w:r>
@@ -20331,7 +20375,7 @@
       <w:pPr>
         <w:jc w:val="both"/>
         <w:rPr>
-          <w:ins w:id="353" w:author="Ganchao Wei" w:date="2020-12-16T09:50:00Z"/>
+          <w:ins w:id="357" w:author="Ganchao Wei" w:date="2020-12-16T09:50:00Z"/>
         </w:rPr>
       </w:pPr>
     </w:p>
@@ -20339,10 +20383,10 @@
       <w:pPr>
         <w:jc w:val="both"/>
         <w:rPr>
-          <w:ins w:id="354" w:author="Ganchao Wei" w:date="2020-12-16T09:49:00Z"/>
+          <w:ins w:id="358" w:author="Ganchao Wei" w:date="2020-12-16T09:49:00Z"/>
         </w:rPr>
       </w:pPr>
-      <w:ins w:id="355" w:author="Ganchao Wei" w:date="2020-12-16T09:50:00Z">
+      <w:ins w:id="359" w:author="Ganchao Wei" w:date="2020-12-16T09:50:00Z">
         <w:r>
           <w:t xml:space="preserve">The previous simulations are all for excitatory synapses. However, the model works similarly for inhibitory synapses. In practice, the “sign” of the synapse is determined by the signs of the long-term </w:t>
         </w:r>
@@ -20465,7 +20509,7 @@
           <w:insideV w:val="none" w:sz="0" w:space="0" w:color="auto"/>
         </w:tblBorders>
         <w:tblLook w:val="04A0" w:firstRow="1" w:lastRow="0" w:firstColumn="1" w:lastColumn="0" w:noHBand="0" w:noVBand="1"/>
-        <w:tblPrChange w:id="356" w:author="Ganchao Wei" w:date="2020-12-20T15:58:00Z">
+        <w:tblPrChange w:id="360" w:author="Ganchao Wei" w:date="2020-12-20T15:58:00Z">
           <w:tblPr>
             <w:tblStyle w:val="TableGrid"/>
             <w:tblW w:w="0" w:type="auto"/>
@@ -20483,7 +20527,7 @@
       </w:tblPr>
       <w:tblGrid>
         <w:gridCol w:w="9936"/>
-        <w:tblGridChange w:id="357">
+        <w:tblGridChange w:id="361">
           <w:tblGrid>
             <w:gridCol w:w="9936"/>
           </w:tblGrid>
@@ -20491,12 +20535,12 @@
       </w:tblGrid>
       <w:tr>
         <w:trPr>
-          <w:del w:id="358" w:author="Ganchao Wei" w:date="2020-12-16T09:50:00Z"/>
+          <w:del w:id="362" w:author="Ganchao Wei" w:date="2020-12-16T09:50:00Z"/>
         </w:trPr>
         <w:tc>
           <w:tcPr>
             <w:tcW w:w="9926" w:type="dxa"/>
-            <w:tcPrChange w:id="359" w:author="Ganchao Wei" w:date="2020-12-20T15:58:00Z">
+            <w:tcPrChange w:id="363" w:author="Ganchao Wei" w:date="2020-12-20T15:58:00Z">
               <w:tcPr>
                 <w:tcW w:w="9926" w:type="dxa"/>
               </w:tcPr>
@@ -20506,10 +20550,10 @@
             <w:pPr>
               <w:jc w:val="both"/>
               <w:rPr>
-                <w:del w:id="360" w:author="Ganchao Wei" w:date="2020-12-16T09:50:00Z"/>
+                <w:del w:id="364" w:author="Ganchao Wei" w:date="2020-12-16T09:50:00Z"/>
               </w:rPr>
             </w:pPr>
-            <w:del w:id="361" w:author="Ganchao Wei" w:date="2020-12-16T09:41:00Z">
+            <w:del w:id="365" w:author="Ganchao Wei" w:date="2020-12-16T09:41:00Z">
               <w:r>
                 <w:rPr>
                   <w:noProof/>
@@ -20570,12 +20614,12 @@
       </w:tr>
       <w:tr>
         <w:trPr>
-          <w:del w:id="362" w:author="Ganchao Wei" w:date="2020-12-16T09:50:00Z"/>
+          <w:del w:id="366" w:author="Ganchao Wei" w:date="2020-12-16T09:50:00Z"/>
         </w:trPr>
         <w:tc>
           <w:tcPr>
             <w:tcW w:w="9926" w:type="dxa"/>
-            <w:tcPrChange w:id="363" w:author="Ganchao Wei" w:date="2020-12-20T15:58:00Z">
+            <w:tcPrChange w:id="367" w:author="Ganchao Wei" w:date="2020-12-20T15:58:00Z">
               <w:tcPr>
                 <w:tcW w:w="9926" w:type="dxa"/>
               </w:tcPr>
@@ -20585,10 +20629,10 @@
             <w:pPr>
               <w:jc w:val="both"/>
               <w:rPr>
-                <w:del w:id="364" w:author="Ganchao Wei" w:date="2020-12-16T09:50:00Z"/>
+                <w:del w:id="368" w:author="Ganchao Wei" w:date="2020-12-16T09:50:00Z"/>
               </w:rPr>
             </w:pPr>
-            <w:del w:id="365" w:author="Ganchao Wei" w:date="2020-12-16T09:50:00Z">
+            <w:del w:id="369" w:author="Ganchao Wei" w:date="2020-12-16T09:50:00Z">
               <w:r>
                 <w:rPr>
                   <w:b/>
@@ -20642,7 +20686,7 @@
             <w:pPr>
               <w:jc w:val="both"/>
               <w:rPr>
-                <w:del w:id="366" w:author="Ganchao Wei" w:date="2020-12-16T09:50:00Z"/>
+                <w:del w:id="370" w:author="Ganchao Wei" w:date="2020-12-16T09:50:00Z"/>
                 <w:b/>
                 <w:bCs/>
               </w:rPr>
@@ -20652,7 +20696,7 @@
             <w:pPr>
               <w:jc w:val="both"/>
               <w:rPr>
-                <w:del w:id="367" w:author="Ganchao Wei" w:date="2020-12-16T09:50:00Z"/>
+                <w:del w:id="371" w:author="Ganchao Wei" w:date="2020-12-16T09:50:00Z"/>
                 <w:b/>
                 <w:bCs/>
               </w:rPr>
@@ -20662,12 +20706,12 @@
             <w:pPr>
               <w:jc w:val="both"/>
               <w:rPr>
-                <w:del w:id="368" w:author="Ganchao Wei" w:date="2020-12-16T09:50:00Z"/>
+                <w:del w:id="372" w:author="Ganchao Wei" w:date="2020-12-16T09:50:00Z"/>
                 <w:b/>
                 <w:bCs/>
               </w:rPr>
             </w:pPr>
-            <w:del w:id="369" w:author="Ganchao Wei" w:date="2020-12-16T09:50:00Z">
+            <w:del w:id="373" w:author="Ganchao Wei" w:date="2020-12-16T09:50:00Z">
               <w:r>
                 <w:delText xml:space="preserve">The previous simulations are all for excitatory synapses. However, the model works similarly for inhibitory synapses. In practice, the “sign” of the synapse is determined by the signs of the long-term and short-term synaptic effects. For simplicity, we assume that the short-term synaptic effect </w:delText>
               </w:r>
@@ -20772,7 +20816,7 @@
       </w:tr>
       <w:tr>
         <w:tblPrEx>
-          <w:tblPrExChange w:id="370" w:author="Ganchao Wei" w:date="2020-12-20T15:58:00Z">
+          <w:tblPrExChange w:id="374" w:author="Ganchao Wei" w:date="2020-12-20T15:58:00Z">
             <w:tblPrEx>
               <w:tblBorders>
                 <w:top w:val="single" w:sz="4" w:space="0" w:color="auto"/>
@@ -20786,12 +20830,12 @@
           </w:tblPrExChange>
         </w:tblPrEx>
         <w:trPr>
-          <w:del w:id="371" w:author="Ganchao Wei" w:date="2020-12-16T09:50:00Z"/>
+          <w:del w:id="375" w:author="Ganchao Wei" w:date="2020-12-16T09:50:00Z"/>
         </w:trPr>
         <w:tc>
           <w:tcPr>
             <w:tcW w:w="9926" w:type="dxa"/>
-            <w:tcPrChange w:id="372" w:author="Ganchao Wei" w:date="2020-12-20T15:58:00Z">
+            <w:tcPrChange w:id="376" w:author="Ganchao Wei" w:date="2020-12-20T15:58:00Z">
               <w:tcPr>
                 <w:tcW w:w="9926" w:type="dxa"/>
                 <w:tcBorders>
@@ -20804,7 +20848,7 @@
             <w:pPr>
               <w:jc w:val="both"/>
               <w:rPr>
-                <w:del w:id="373" w:author="Ganchao Wei" w:date="2020-12-16T09:50:00Z"/>
+                <w:del w:id="377" w:author="Ganchao Wei" w:date="2020-12-16T09:50:00Z"/>
                 <w:noProof/>
                 <w:lang w:eastAsia="zh-CN"/>
               </w:rPr>
@@ -20814,7 +20858,7 @@
       </w:tr>
       <w:tr>
         <w:tblPrEx>
-          <w:tblPrExChange w:id="374" w:author="Ganchao Wei" w:date="2020-12-20T15:58:00Z">
+          <w:tblPrExChange w:id="378" w:author="Ganchao Wei" w:date="2020-12-20T15:58:00Z">
             <w:tblPrEx>
               <w:tblBorders>
                 <w:top w:val="single" w:sz="4" w:space="0" w:color="auto"/>
@@ -20830,7 +20874,7 @@
         <w:tc>
           <w:tcPr>
             <w:tcW w:w="9926" w:type="dxa"/>
-            <w:tcPrChange w:id="375" w:author="Ganchao Wei" w:date="2020-12-20T15:58:00Z">
+            <w:tcPrChange w:id="379" w:author="Ganchao Wei" w:date="2020-12-20T15:58:00Z">
               <w:tcPr>
                 <w:tcW w:w="9926" w:type="dxa"/>
                 <w:tcBorders>
@@ -20846,7 +20890,7 @@
             <w:pPr>
               <w:jc w:val="both"/>
             </w:pPr>
-            <w:del w:id="376" w:author="Ganchao Wei" w:date="2020-12-16T09:52:00Z">
+            <w:del w:id="380" w:author="Ganchao Wei" w:date="2020-12-16T09:52:00Z">
               <w:r>
                 <w:rPr>
                   <w:noProof/>
@@ -20902,7 +20946,7 @@
                 </w:drawing>
               </w:r>
             </w:del>
-            <w:ins w:id="377" w:author="Ganchao Wei" w:date="2020-12-16T21:30:00Z">
+            <w:ins w:id="381" w:author="Ganchao Wei" w:date="2020-12-16T21:30:00Z">
               <w:r>
                 <w:rPr>
                   <w:noProof/>
@@ -20962,7 +21006,7 @@
       </w:tr>
       <w:tr>
         <w:tblPrEx>
-          <w:tblPrExChange w:id="378" w:author="Ganchao Wei" w:date="2020-12-20T15:58:00Z">
+          <w:tblPrExChange w:id="382" w:author="Ganchao Wei" w:date="2020-12-20T15:58:00Z">
             <w:tblPrEx>
               <w:tblBorders>
                 <w:top w:val="single" w:sz="4" w:space="0" w:color="auto"/>
@@ -20978,7 +21022,7 @@
         <w:tc>
           <w:tcPr>
             <w:tcW w:w="9926" w:type="dxa"/>
-            <w:tcPrChange w:id="379" w:author="Ganchao Wei" w:date="2020-12-20T15:58:00Z">
+            <w:tcPrChange w:id="383" w:author="Ganchao Wei" w:date="2020-12-20T15:58:00Z">
               <w:tcPr>
                 <w:tcW w:w="9926" w:type="dxa"/>
                 <w:tcBorders>
@@ -20994,7 +21038,7 @@
             <w:pPr>
               <w:jc w:val="both"/>
               <w:rPr>
-                <w:rPrChange w:id="380" w:author="Ganchao Wei" w:date="2020-12-20T09:47:00Z">
+                <w:rPrChange w:id="384" w:author="Ganchao Wei" w:date="2020-12-20T09:47:00Z">
                   <w:rPr>
                     <w:b/>
                     <w:bCs/>
@@ -21026,7 +21070,7 @@
             <w:r>
               <w:t>These plots show one example for estimations on inhibitory synapse</w:t>
             </w:r>
-            <w:del w:id="381" w:author="Ganchao Wei" w:date="2020-12-20T18:49:00Z">
+            <w:del w:id="385" w:author="Ganchao Wei" w:date="2020-12-20T18:49:00Z">
               <w:r>
                 <w:delText>, and the STP is shown by modification function</w:delText>
               </w:r>
@@ -21034,12 +21078,12 @@
             <w:r>
               <w:t xml:space="preserve">. </w:t>
             </w:r>
-            <w:del w:id="382" w:author="Ganchao Wei" w:date="2020-12-20T18:48:00Z">
+            <w:del w:id="386" w:author="Ganchao Wei" w:date="2020-12-20T18:48:00Z">
               <w:r>
                 <w:delText>In this example, the</w:delText>
               </w:r>
             </w:del>
-            <w:ins w:id="383" w:author="Ganchao Wei" w:date="2020-12-20T18:48:00Z">
+            <w:ins w:id="387" w:author="Ganchao Wei" w:date="2020-12-20T18:48:00Z">
               <w:r>
                 <w:t>The</w:t>
               </w:r>
@@ -21047,23 +21091,23 @@
             <w:r>
               <w:t xml:space="preserve"> baseline firing rate is </w:t>
             </w:r>
-            <w:ins w:id="384" w:author="Ganchao Wei" w:date="2020-12-20T09:46:00Z">
+            <w:ins w:id="388" w:author="Ganchao Wei" w:date="2020-12-20T09:46:00Z">
               <w:r>
                 <w:t xml:space="preserve">for postsynaptic neuron is set to </w:t>
               </w:r>
-              <w:commentRangeStart w:id="385"/>
+              <w:commentRangeStart w:id="389"/>
               <w:r>
                 <w:t>400Hz</w:t>
               </w:r>
-              <w:commentRangeEnd w:id="385"/>
+              <w:commentRangeEnd w:id="389"/>
               <w:r>
                 <w:rPr>
                   <w:rStyle w:val="CommentReference"/>
                 </w:rPr>
-                <w:commentReference w:id="385"/>
+                <w:commentReference w:id="389"/>
               </w:r>
             </w:ins>
-            <w:del w:id="386" w:author="Ganchao Wei" w:date="2020-12-20T09:46:00Z">
+            <w:del w:id="390" w:author="Ganchao Wei" w:date="2020-12-20T09:46:00Z">
               <w:r>
                 <w:delText>constant</w:delText>
               </w:r>
@@ -21071,12 +21115,12 @@
             <w:r>
               <w:t>, the LT</w:t>
             </w:r>
-            <w:ins w:id="387" w:author="Ganchao Wei" w:date="2020-12-20T09:48:00Z">
+            <w:ins w:id="391" w:author="Ganchao Wei" w:date="2020-12-20T09:48:00Z">
               <w:r>
                 <w:t>D</w:t>
               </w:r>
             </w:ins>
-            <w:del w:id="388" w:author="Ganchao Wei" w:date="2020-12-20T09:48:00Z">
+            <w:del w:id="392" w:author="Ganchao Wei" w:date="2020-12-20T09:48:00Z">
               <w:r>
                 <w:delText>P</w:delText>
               </w:r>
@@ -21084,17 +21128,17 @@
             <w:r>
               <w:t xml:space="preserve"> </w:t>
             </w:r>
-            <w:ins w:id="389" w:author="Ganchao Wei" w:date="2020-12-20T09:48:00Z">
+            <w:ins w:id="393" w:author="Ganchao Wei" w:date="2020-12-20T09:48:00Z">
               <w:r>
                 <w:t>changes</w:t>
               </w:r>
             </w:ins>
-            <w:ins w:id="390" w:author="Ganchao Wei" w:date="2020-12-20T09:47:00Z">
+            <w:ins w:id="394" w:author="Ganchao Wei" w:date="2020-12-20T09:47:00Z">
               <w:r>
                 <w:t xml:space="preserve"> instantaneously midway</w:t>
               </w:r>
             </w:ins>
-            <w:del w:id="391" w:author="Ganchao Wei" w:date="2020-12-20T09:47:00Z">
+            <w:del w:id="395" w:author="Ganchao Wei" w:date="2020-12-20T09:47:00Z">
               <w:r>
                 <w:delText>jumps at mid-recording-time</w:delText>
               </w:r>
@@ -21102,12 +21146,12 @@
             <w:r>
               <w:t xml:space="preserve"> and STP is depression. </w:t>
             </w:r>
-            <w:ins w:id="392" w:author="Ganchao Wei" w:date="2020-12-20T18:48:00Z">
+            <w:ins w:id="396" w:author="Ganchao Wei" w:date="2020-12-20T18:48:00Z">
               <w:r>
                 <w:t>Dashed lines s</w:t>
               </w:r>
             </w:ins>
-            <w:ins w:id="393" w:author="Ganchao Wei" w:date="2020-12-20T18:49:00Z">
+            <w:ins w:id="397" w:author="Ganchao Wei" w:date="2020-12-20T18:49:00Z">
               <w:r>
                 <w:t xml:space="preserve">how standard error. </w:t>
               </w:r>
@@ -21119,7 +21163,7 @@
               </w:rPr>
               <w:t>(A)</w:t>
             </w:r>
-            <w:ins w:id="394" w:author="Ganchao Wei" w:date="2020-12-20T09:48:00Z">
+            <w:ins w:id="398" w:author="Ganchao Wei" w:date="2020-12-20T09:48:00Z">
               <w:r>
                 <w:rPr>
                   <w:b/>
@@ -21129,7 +21173,7 @@
               </w:r>
               <w:r>
                 <w:rPr>
-                  <w:rPrChange w:id="395" w:author="Ganchao Wei" w:date="2020-12-20T09:48:00Z">
+                  <w:rPrChange w:id="399" w:author="Ganchao Wei" w:date="2020-12-20T09:48:00Z">
                     <w:rPr>
                       <w:b/>
                       <w:bCs/>
@@ -21139,7 +21183,7 @@
                 <w:t>and</w:t>
               </w:r>
             </w:ins>
-            <w:del w:id="396" w:author="Ganchao Wei" w:date="2020-12-20T09:48:00Z">
+            <w:del w:id="400" w:author="Ganchao Wei" w:date="2020-12-20T09:48:00Z">
               <w:r>
                 <w:rPr>
                   <w:b/>
@@ -21155,7 +21199,7 @@
               </w:rPr>
               <w:t xml:space="preserve"> (B)</w:t>
             </w:r>
-            <w:del w:id="397" w:author="Ganchao Wei" w:date="2020-12-20T09:48:00Z">
+            <w:del w:id="401" w:author="Ganchao Wei" w:date="2020-12-20T09:48:00Z">
               <w:r>
                 <w:rPr>
                   <w:b/>
@@ -21167,7 +21211,7 @@
             <w:r>
               <w:t xml:space="preserve"> show fitted results for </w:t>
             </w:r>
-            <w:del w:id="398" w:author="Ganchao Wei" w:date="2020-12-20T09:48:00Z">
+            <w:del w:id="402" w:author="Ganchao Wei" w:date="2020-12-20T09:48:00Z">
               <w:r>
                 <w:delText xml:space="preserve">baseline, </w:delText>
               </w:r>
@@ -21175,12 +21219,12 @@
             <w:r>
               <w:t>LT</w:t>
             </w:r>
-            <w:ins w:id="399" w:author="Ganchao Wei" w:date="2020-12-20T09:48:00Z">
+            <w:ins w:id="403" w:author="Ganchao Wei" w:date="2020-12-20T09:48:00Z">
               <w:r>
                 <w:t>D</w:t>
               </w:r>
             </w:ins>
-            <w:del w:id="400" w:author="Ganchao Wei" w:date="2020-12-20T09:48:00Z">
+            <w:del w:id="404" w:author="Ganchao Wei" w:date="2020-12-20T09:48:00Z">
               <w:r>
                 <w:delText>P</w:delText>
               </w:r>
@@ -21188,7 +21232,7 @@
             <w:r>
               <w:t xml:space="preserve"> and STP</w:t>
             </w:r>
-            <w:ins w:id="401" w:author="Ganchao Wei" w:date="2020-12-20T18:51:00Z">
+            <w:ins w:id="405" w:author="Ganchao Wei" w:date="2020-12-20T18:51:00Z">
               <w:r>
                 <w:t xml:space="preserve"> (modification function)</w:t>
               </w:r>
@@ -21203,7 +21247,7 @@
               </w:rPr>
               <w:t>(</w:t>
             </w:r>
-            <w:ins w:id="402" w:author="Ganchao Wei" w:date="2020-12-20T09:49:00Z">
+            <w:ins w:id="406" w:author="Ganchao Wei" w:date="2020-12-20T09:49:00Z">
               <w:r>
                 <w:rPr>
                   <w:b/>
@@ -21212,7 +21256,7 @@
                 <w:t>C</w:t>
               </w:r>
             </w:ins>
-            <w:del w:id="403" w:author="Ganchao Wei" w:date="2020-12-20T09:49:00Z">
+            <w:del w:id="407" w:author="Ganchao Wei" w:date="2020-12-20T09:49:00Z">
               <w:r>
                 <w:rPr>
                   <w:b/>
@@ -21238,7 +21282,7 @@
               </w:rPr>
               <w:t>(</w:t>
             </w:r>
-            <w:ins w:id="404" w:author="Ganchao Wei" w:date="2020-12-20T09:49:00Z">
+            <w:ins w:id="408" w:author="Ganchao Wei" w:date="2020-12-20T09:49:00Z">
               <w:r>
                 <w:rPr>
                   <w:b/>
@@ -21247,7 +21291,7 @@
                 <w:t>D</w:t>
               </w:r>
             </w:ins>
-            <w:del w:id="405" w:author="Ganchao Wei" w:date="2020-12-20T09:49:00Z">
+            <w:del w:id="409" w:author="Ganchao Wei" w:date="2020-12-20T09:49:00Z">
               <w:r>
                 <w:rPr>
                   <w:b/>
@@ -21266,12 +21310,12 @@
             <w:r>
               <w:t>, we can show corresponding LT</w:t>
             </w:r>
-            <w:ins w:id="406" w:author="Ganchao Wei" w:date="2020-12-20T09:49:00Z">
+            <w:ins w:id="410" w:author="Ganchao Wei" w:date="2020-12-20T09:49:00Z">
               <w:r>
                 <w:t>D</w:t>
               </w:r>
             </w:ins>
-            <w:del w:id="407" w:author="Ganchao Wei" w:date="2020-12-20T09:49:00Z">
+            <w:del w:id="411" w:author="Ganchao Wei" w:date="2020-12-20T09:49:00Z">
               <w:r>
                 <w:delText>P</w:delText>
               </w:r>
@@ -21279,7 +21323,7 @@
             <w:r>
               <w:t xml:space="preserve"> and STP.</w:t>
             </w:r>
-            <w:ins w:id="408" w:author="Ganchao Wei" w:date="2020-12-16T20:27:00Z">
+            <w:ins w:id="412" w:author="Ganchao Wei" w:date="2020-12-16T20:27:00Z">
               <w:r>
                 <w:t xml:space="preserve"> </w:t>
               </w:r>
@@ -21292,7 +21336,7 @@
       <w:pPr>
         <w:jc w:val="both"/>
         <w:rPr>
-          <w:del w:id="409" w:author="Ganchao Wei" w:date="2020-12-20T16:02:00Z"/>
+          <w:del w:id="413" w:author="Ganchao Wei" w:date="2020-12-20T16:02:00Z"/>
         </w:rPr>
       </w:pPr>
     </w:p>
@@ -21316,7 +21360,7 @@
       </w:pPr>
       <w:r>
         <w:rPr>
-          <w:rPrChange w:id="410" w:author="Ganchao Wei" w:date="2020-12-16T09:53:00Z">
+          <w:rPrChange w:id="414" w:author="Ganchao Wei" w:date="2020-12-16T09:53:00Z">
             <w:rPr>
               <w:u w:val="single"/>
             </w:rPr>
@@ -21374,7 +21418,7 @@
         <m:sSub>
           <m:sSubPr>
             <m:ctrlPr>
-              <w:ins w:id="411" w:author="Ganchao Wei" w:date="2020-12-20T09:57:00Z">
+              <w:ins w:id="415" w:author="Ganchao Wei" w:date="2020-12-20T09:57:00Z">
                 <w:rPr>
                   <w:rFonts w:ascii="Cambria Math" w:hAnsi="Cambria Math"/>
                   <w:i/>
@@ -21394,7 +21438,7 @@
             <m:sSub>
               <m:sSubPr>
                 <m:ctrlPr>
-                  <w:ins w:id="412" w:author="Ganchao Wei" w:date="2020-12-20T09:57:00Z">
+                  <w:ins w:id="416" w:author="Ganchao Wei" w:date="2020-12-20T09:57:00Z">
                     <w:rPr>
                       <w:rFonts w:ascii="Cambria Math" w:hAnsi="Cambria Math"/>
                       <w:i/>
@@ -21404,7 +21448,7 @@
               </m:sSubPr>
               <m:e>
                 <m:r>
-                  <w:ins w:id="413" w:author="Ganchao Wei" w:date="2020-12-20T09:57:00Z">
+                  <w:ins w:id="417" w:author="Ganchao Wei" w:date="2020-12-20T09:57:00Z">
                     <w:rPr>
                       <w:rFonts w:ascii="Cambria Math" w:hAnsi="Cambria Math"/>
                     </w:rPr>
@@ -21414,7 +21458,7 @@
               </m:e>
               <m:sub>
                 <m:r>
-                  <w:ins w:id="414" w:author="Ganchao Wei" w:date="2020-12-20T09:57:00Z">
+                  <w:ins w:id="418" w:author="Ganchao Wei" w:date="2020-12-20T09:57:00Z">
                     <w:rPr>
                       <w:rFonts w:ascii="Cambria Math" w:hAnsi="Cambria Math"/>
                     </w:rPr>
@@ -21446,7 +21490,7 @@
       <w:r>
         <w:t xml:space="preserve"> In general, the </w:t>
       </w:r>
-      <w:del w:id="415" w:author="Ganchao Wei" w:date="2020-12-20T09:58:00Z">
+      <w:del w:id="419" w:author="Ganchao Wei" w:date="2020-12-20T09:58:00Z">
         <w:r>
           <w:delText xml:space="preserve">estimated </w:delText>
         </w:r>
@@ -21454,12 +21498,12 @@
       <w:r>
         <w:t xml:space="preserve">baseline is estimated more accurately and with higher certainty than the long-term synaptic weight. Information about the presence </w:t>
       </w:r>
-      <w:ins w:id="416" w:author="Ganchao Wei" w:date="2020-12-16T10:09:00Z">
+      <w:ins w:id="420" w:author="Ganchao Wei" w:date="2020-12-16T10:09:00Z">
         <w:r>
           <w:t>or</w:t>
         </w:r>
       </w:ins>
-      <w:del w:id="417" w:author="Ganchao Wei" w:date="2020-12-16T10:09:00Z">
+      <w:del w:id="421" w:author="Ganchao Wei" w:date="2020-12-16T10:09:00Z">
         <w:r>
           <w:delText>of</w:delText>
         </w:r>
@@ -21489,7 +21533,7 @@
         <w:rPr>
           <w:rStyle w:val="LineNumber"/>
           <w:color w:val="auto"/>
-          <w:rPrChange w:id="418" w:author="Ganchao Wei" w:date="2020-12-16T10:11:00Z">
+          <w:rPrChange w:id="422" w:author="Ganchao Wei" w:date="2020-12-16T10:11:00Z">
             <w:rPr>
               <w:rStyle w:val="LineNumber"/>
             </w:rPr>
@@ -21519,7 +21563,7 @@
           <w:insideV w:val="none" w:sz="0" w:space="0" w:color="auto"/>
         </w:tblBorders>
         <w:tblLook w:val="04A0" w:firstRow="1" w:lastRow="0" w:firstColumn="1" w:lastColumn="0" w:noHBand="0" w:noVBand="1"/>
-        <w:tblPrChange w:id="419" w:author="Ganchao Wei" w:date="2020-12-20T15:58:00Z">
+        <w:tblPrChange w:id="423" w:author="Ganchao Wei" w:date="2020-12-20T15:58:00Z">
           <w:tblPr>
             <w:tblStyle w:val="TableGrid"/>
             <w:tblW w:w="0" w:type="auto"/>
@@ -21537,7 +21581,7 @@
       </w:tblPr>
       <w:tblGrid>
         <w:gridCol w:w="9936"/>
-        <w:tblGridChange w:id="420">
+        <w:tblGridChange w:id="424">
           <w:tblGrid>
             <w:gridCol w:w="9926"/>
           </w:tblGrid>
@@ -21547,7 +21591,7 @@
         <w:tc>
           <w:tcPr>
             <w:tcW w:w="9926" w:type="dxa"/>
-            <w:tcPrChange w:id="421" w:author="Ganchao Wei" w:date="2020-12-20T15:58:00Z">
+            <w:tcPrChange w:id="425" w:author="Ganchao Wei" w:date="2020-12-20T15:58:00Z">
               <w:tcPr>
                 <w:tcW w:w="9926" w:type="dxa"/>
               </w:tcPr>
@@ -21557,7 +21601,7 @@
             <w:pPr>
               <w:jc w:val="both"/>
             </w:pPr>
-            <w:del w:id="422" w:author="Ganchao Wei" w:date="2020-12-16T21:31:00Z">
+            <w:del w:id="426" w:author="Ganchao Wei" w:date="2020-12-16T21:31:00Z">
               <w:r>
                 <w:rPr>
                   <w:noProof/>
@@ -21613,7 +21657,7 @@
                 </w:drawing>
               </w:r>
             </w:del>
-            <w:ins w:id="423" w:author="Ganchao Wei" w:date="2020-12-16T21:31:00Z">
+            <w:ins w:id="427" w:author="Ganchao Wei" w:date="2020-12-16T21:31:00Z">
               <w:r>
                 <w:rPr>
                   <w:noProof/>
@@ -21675,7 +21719,7 @@
         <w:tc>
           <w:tcPr>
             <w:tcW w:w="9926" w:type="dxa"/>
-            <w:tcPrChange w:id="424" w:author="Ganchao Wei" w:date="2020-12-20T15:58:00Z">
+            <w:tcPrChange w:id="428" w:author="Ganchao Wei" w:date="2020-12-20T15:58:00Z">
               <w:tcPr>
                 <w:tcW w:w="9926" w:type="dxa"/>
               </w:tcPr>
@@ -21724,17 +21768,17 @@
               </w:rPr>
               <w:t xml:space="preserve">. </w:t>
             </w:r>
-            <w:ins w:id="425" w:author="Ganchao Wei" w:date="2020-12-20T10:01:00Z">
+            <w:ins w:id="429" w:author="Ganchao Wei" w:date="2020-12-20T10:01:00Z">
               <w:r>
                 <w:t>These plots show fitting results of postsynaptic baseline firing rates</w:t>
               </w:r>
             </w:ins>
-            <w:ins w:id="426" w:author="Ganchao Wei" w:date="2020-12-20T18:52:00Z">
+            <w:ins w:id="430" w:author="Ganchao Wei" w:date="2020-12-20T18:52:00Z">
               <w:r>
                 <w:t>.</w:t>
               </w:r>
             </w:ins>
-            <w:ins w:id="427" w:author="Ganchao Wei" w:date="2020-12-20T10:01:00Z">
+            <w:ins w:id="431" w:author="Ganchao Wei" w:date="2020-12-20T10:01:00Z">
               <w:r>
                 <w:t xml:space="preserve"> </w:t>
               </w:r>
@@ -21749,32 +21793,32 @@
                 <w:t xml:space="preserve"> The fitting results under different types of baseline, i.e. linear- and sinusoidal-changing. The LTPs are </w:t>
               </w:r>
             </w:ins>
-            <w:ins w:id="428" w:author="Ganchao Wei" w:date="2020-12-20T10:05:00Z">
+            <w:ins w:id="432" w:author="Ganchao Wei" w:date="2020-12-20T10:05:00Z">
               <w:r>
                 <w:t>jumps</w:t>
               </w:r>
             </w:ins>
-            <w:ins w:id="429" w:author="Ganchao Wei" w:date="2020-12-20T10:01:00Z">
+            <w:ins w:id="433" w:author="Ganchao Wei" w:date="2020-12-20T10:01:00Z">
               <w:r>
                 <w:t xml:space="preserve"> at </w:t>
               </w:r>
             </w:ins>
-            <w:ins w:id="430" w:author="Ganchao Wei" w:date="2020-12-20T10:04:00Z">
+            <w:ins w:id="434" w:author="Ganchao Wei" w:date="2020-12-20T10:04:00Z">
               <w:r>
                 <w:t>midway</w:t>
               </w:r>
             </w:ins>
-            <w:ins w:id="431" w:author="Ganchao Wei" w:date="2020-12-20T10:01:00Z">
+            <w:ins w:id="435" w:author="Ganchao Wei" w:date="2020-12-20T10:01:00Z">
               <w:r>
                 <w:t xml:space="preserve"> and STPs</w:t>
               </w:r>
             </w:ins>
-            <w:ins w:id="432" w:author="Ganchao Wei" w:date="2020-12-20T18:52:00Z">
+            <w:ins w:id="436" w:author="Ganchao Wei" w:date="2020-12-20T18:52:00Z">
               <w:r>
                 <w:t xml:space="preserve"> (shown in modification functions)</w:t>
               </w:r>
             </w:ins>
-            <w:ins w:id="433" w:author="Ganchao Wei" w:date="2020-12-20T10:01:00Z">
+            <w:ins w:id="437" w:author="Ganchao Wei" w:date="2020-12-20T10:01:00Z">
               <w:r>
                 <w:t xml:space="preserve"> are depression. </w:t>
               </w:r>
@@ -21789,12 +21833,12 @@
                 <w:t xml:space="preserve"> The same simulation settings as</w:t>
               </w:r>
             </w:ins>
-            <w:ins w:id="434" w:author="Ganchao Wei" w:date="2020-12-20T10:05:00Z">
+            <w:ins w:id="438" w:author="Ganchao Wei" w:date="2020-12-20T10:05:00Z">
               <w:r>
                 <w:t xml:space="preserve"> in</w:t>
               </w:r>
             </w:ins>
-            <w:ins w:id="435" w:author="Ganchao Wei" w:date="2020-12-20T10:01:00Z">
+            <w:ins w:id="439" w:author="Ganchao Wei" w:date="2020-12-20T10:01:00Z">
               <w:r>
                 <w:t xml:space="preserve"> </w:t>
               </w:r>
@@ -21802,7 +21846,7 @@
                 <w:rPr>
                   <w:b/>
                   <w:bCs/>
-                  <w:rPrChange w:id="436" w:author="Ganchao Wei" w:date="2020-12-20T10:05:00Z">
+                  <w:rPrChange w:id="440" w:author="Ganchao Wei" w:date="2020-12-20T10:05:00Z">
                     <w:rPr/>
                   </w:rPrChange>
                 </w:rPr>
@@ -21820,7 +21864,7 @@
               </w:r>
               <w:r>
                 <w:rPr>
-                  <w:rPrChange w:id="437" w:author="Ganchao Wei" w:date="2020-12-20T10:05:00Z">
+                  <w:rPrChange w:id="441" w:author="Ganchao Wei" w:date="2020-12-20T10:05:00Z">
                     <w:rPr>
                       <w:b/>
                       <w:bCs/>
@@ -21840,7 +21884,7 @@
                 <w:t xml:space="preserve"> Split cross-correlograms for quartiles of recording time show dynamics of baseline and LTP.</w:t>
               </w:r>
             </w:ins>
-            <w:del w:id="438" w:author="Ganchao Wei" w:date="2020-12-20T10:01:00Z">
+            <w:del w:id="442" w:author="Ganchao Wei" w:date="2020-12-20T10:01:00Z">
               <w:r>
                 <w:delText xml:space="preserve">These plots show fitting results of postsynaptic baseline firing rates (yellow). </w:delText>
               </w:r>
@@ -21855,12 +21899,12 @@
                 <w:delText xml:space="preserve"> The fitting results under different types of baseline, i.e. linear- and sinusoidal-changing. The LTPs are step-changing </w:delText>
               </w:r>
             </w:del>
-            <w:del w:id="439" w:author="Ganchao Wei" w:date="2020-12-20T10:00:00Z">
+            <w:del w:id="443" w:author="Ganchao Wei" w:date="2020-12-20T10:00:00Z">
               <w:r>
                 <w:delText>at middle recording time</w:delText>
               </w:r>
             </w:del>
-            <w:del w:id="440" w:author="Ganchao Wei" w:date="2020-12-20T10:01:00Z">
+            <w:del w:id="444" w:author="Ganchao Wei" w:date="2020-12-20T10:01:00Z">
               <w:r>
                 <w:delText xml:space="preserve"> and STPs are depression. </w:delText>
               </w:r>
@@ -22029,7 +22073,7 @@
           <w:insideV w:val="none" w:sz="0" w:space="0" w:color="auto"/>
         </w:tblBorders>
         <w:tblLook w:val="04A0" w:firstRow="1" w:lastRow="0" w:firstColumn="1" w:lastColumn="0" w:noHBand="0" w:noVBand="1"/>
-        <w:tblPrChange w:id="441" w:author="Ganchao Wei" w:date="2020-12-20T15:58:00Z">
+        <w:tblPrChange w:id="445" w:author="Ganchao Wei" w:date="2020-12-20T15:58:00Z">
           <w:tblPr>
             <w:tblStyle w:val="TableGrid"/>
             <w:tblW w:w="0" w:type="auto"/>
@@ -22047,7 +22091,7 @@
       </w:tblPr>
       <w:tblGrid>
         <w:gridCol w:w="9936"/>
-        <w:tblGridChange w:id="442">
+        <w:tblGridChange w:id="446">
           <w:tblGrid>
             <w:gridCol w:w="9926"/>
           </w:tblGrid>
@@ -22057,7 +22101,7 @@
         <w:tc>
           <w:tcPr>
             <w:tcW w:w="9926" w:type="dxa"/>
-            <w:tcPrChange w:id="443" w:author="Ganchao Wei" w:date="2020-12-20T15:58:00Z">
+            <w:tcPrChange w:id="447" w:author="Ganchao Wei" w:date="2020-12-20T15:58:00Z">
               <w:tcPr>
                 <w:tcW w:w="9926" w:type="dxa"/>
               </w:tcPr>
@@ -22067,7 +22111,7 @@
             <w:pPr>
               <w:jc w:val="both"/>
             </w:pPr>
-            <w:ins w:id="444" w:author="Ganchao Wei" w:date="2020-12-20T10:29:00Z">
+            <w:ins w:id="448" w:author="Ganchao Wei" w:date="2020-12-20T10:29:00Z">
               <w:r>
                 <w:rPr>
                   <w:noProof/>
@@ -22122,7 +22166,7 @@
                 </w:drawing>
               </w:r>
             </w:ins>
-            <w:del w:id="445" w:author="Ganchao Wei" w:date="2020-12-16T10:30:00Z">
+            <w:del w:id="449" w:author="Ganchao Wei" w:date="2020-12-16T10:30:00Z">
               <w:r>
                 <w:rPr>
                   <w:noProof/>
@@ -22185,7 +22229,7 @@
         <w:tc>
           <w:tcPr>
             <w:tcW w:w="9926" w:type="dxa"/>
-            <w:tcPrChange w:id="446" w:author="Ganchao Wei" w:date="2020-12-20T15:58:00Z">
+            <w:tcPrChange w:id="450" w:author="Ganchao Wei" w:date="2020-12-20T15:58:00Z">
               <w:tcPr>
                 <w:tcW w:w="9926" w:type="dxa"/>
               </w:tcPr>
@@ -22223,22 +22267,22 @@
             <w:r>
               <w:t>In these two examples, the baseline firing rate</w:t>
             </w:r>
-            <w:ins w:id="447" w:author="Ganchao Wei" w:date="2020-12-20T10:10:00Z">
+            <w:ins w:id="451" w:author="Ganchao Wei" w:date="2020-12-20T10:10:00Z">
               <w:r>
                 <w:t>s are constantly 55Hz</w:t>
               </w:r>
             </w:ins>
-            <w:del w:id="448" w:author="Ganchao Wei" w:date="2020-12-20T10:10:00Z">
+            <w:del w:id="452" w:author="Ganchao Wei" w:date="2020-12-20T10:10:00Z">
               <w:r>
                 <w:delText>s</w:delText>
               </w:r>
             </w:del>
-            <w:ins w:id="449" w:author="Ganchao Wei" w:date="2020-12-20T10:10:00Z">
+            <w:ins w:id="453" w:author="Ganchao Wei" w:date="2020-12-20T10:10:00Z">
               <w:r>
                 <w:t>,</w:t>
               </w:r>
             </w:ins>
-            <w:del w:id="450" w:author="Ganchao Wei" w:date="2020-12-20T10:10:00Z">
+            <w:del w:id="454" w:author="Ganchao Wei" w:date="2020-12-20T10:10:00Z">
               <w:r>
                 <w:delText xml:space="preserve"> and</w:delText>
               </w:r>
@@ -22246,12 +22290,12 @@
             <w:r>
               <w:t xml:space="preserve"> LTP are constant</w:t>
             </w:r>
-            <w:ins w:id="451" w:author="Ganchao Wei" w:date="2020-12-20T10:10:00Z">
+            <w:ins w:id="455" w:author="Ganchao Wei" w:date="2020-12-20T10:10:00Z">
               <w:r>
                 <w:t xml:space="preserve"> and t</w:t>
               </w:r>
             </w:ins>
-            <w:del w:id="452" w:author="Ganchao Wei" w:date="2020-12-20T10:10:00Z">
+            <w:del w:id="456" w:author="Ganchao Wei" w:date="2020-12-20T10:10:00Z">
               <w:r>
                 <w:delText>. T</w:delText>
               </w:r>
@@ -22259,17 +22303,14 @@
             <w:r>
               <w:t xml:space="preserve">he STP </w:t>
             </w:r>
-            <w:del w:id="453" w:author="Ganchao Wei" w:date="2020-12-20T18:53:00Z">
+            <w:del w:id="457" w:author="Ganchao Wei" w:date="2020-12-20T18:53:00Z">
               <w:r>
                 <w:delText xml:space="preserve">is </w:delText>
               </w:r>
             </w:del>
-            <w:ins w:id="454" w:author="Ganchao Wei" w:date="2020-12-20T18:53:00Z">
+            <w:ins w:id="458" w:author="Ganchao Wei" w:date="2020-12-20T18:53:00Z">
               <w:r>
-                <w:t>are</w:t>
-              </w:r>
-              <w:r>
-                <w:t xml:space="preserve"> </w:t>
+                <w:t xml:space="preserve">are </w:t>
               </w:r>
             </w:ins>
             <w:r>
@@ -22285,12 +22326,12 @@
             <w:r>
               <w:t xml:space="preserve"> </w:t>
             </w:r>
-            <w:ins w:id="455" w:author="Ganchao Wei" w:date="2020-12-20T10:08:00Z">
+            <w:ins w:id="459" w:author="Ganchao Wei" w:date="2020-12-20T10:08:00Z">
               <w:r>
                 <w:t>T</w:t>
               </w:r>
             </w:ins>
-            <w:del w:id="456" w:author="Ganchao Wei" w:date="2020-12-20T10:08:00Z">
+            <w:del w:id="460" w:author="Ganchao Wei" w:date="2020-12-20T10:08:00Z">
               <w:r>
                 <w:delText>In this simulation, t</w:delText>
               </w:r>
@@ -22320,12 +22361,12 @@
             <w:r>
               <w:t>. Lack of the presynaptic spikes leads to a variated LTP estimation. The variation in presynaptic firing rates will not influence estimation of baseline and STP a lot.</w:t>
             </w:r>
-            <w:ins w:id="457" w:author="Ganchao Wei" w:date="2020-12-20T18:53:00Z">
+            <w:ins w:id="461" w:author="Ganchao Wei" w:date="2020-12-20T18:53:00Z">
               <w:r>
                 <w:t xml:space="preserve"> Da</w:t>
               </w:r>
             </w:ins>
-            <w:ins w:id="458" w:author="Ganchao Wei" w:date="2020-12-20T18:54:00Z">
+            <w:ins w:id="462" w:author="Ganchao Wei" w:date="2020-12-20T18:54:00Z">
               <w:r>
                 <w:t>shed lines show standard error.</w:t>
               </w:r>
@@ -22436,19 +22477,19 @@
       <w:r>
         <w:t>baseline fluctuations and the misestimated long-term synaptic weight</w:t>
       </w:r>
-      <w:commentRangeStart w:id="459"/>
+      <w:commentRangeStart w:id="463"/>
       <w:r>
         <w:t>.</w:t>
       </w:r>
       <w:r>
         <w:t xml:space="preserve"> Tracking unexplained variation in the postsynaptic rate is thus likely to be important for accurately tracking synaptic weights in experimental data.</w:t>
       </w:r>
-      <w:commentRangeEnd w:id="459"/>
+      <w:commentRangeEnd w:id="463"/>
       <w:r>
         <w:rPr>
           <w:rStyle w:val="CommentReference"/>
         </w:rPr>
-        <w:commentReference w:id="459"/>
+        <w:commentReference w:id="463"/>
       </w:r>
     </w:p>
     <w:p>
@@ -22461,24 +22502,24 @@
       <w:r>
         <w:t xml:space="preserve"> level of the cross-correlograms when they are partitioned over </w:t>
       </w:r>
-      <w:commentRangeStart w:id="460"/>
-      <w:commentRangeStart w:id="461"/>
+      <w:commentRangeStart w:id="464"/>
+      <w:commentRangeStart w:id="465"/>
       <w:r>
         <w:t>time</w:t>
       </w:r>
-      <w:commentRangeEnd w:id="460"/>
+      <w:commentRangeEnd w:id="464"/>
       <w:r>
         <w:rPr>
           <w:rStyle w:val="CommentReference"/>
         </w:rPr>
-        <w:commentReference w:id="460"/>
-      </w:r>
-      <w:commentRangeEnd w:id="461"/>
+        <w:commentReference w:id="464"/>
+      </w:r>
+      <w:commentRangeEnd w:id="465"/>
       <w:r>
         <w:rPr>
           <w:rStyle w:val="CommentReference"/>
         </w:rPr>
-        <w:commentReference w:id="461"/>
+        <w:commentReference w:id="465"/>
       </w:r>
       <w:r>
         <w:t>.</w:t>
@@ -22502,7 +22543,7 @@
           <w:insideV w:val="none" w:sz="0" w:space="0" w:color="auto"/>
         </w:tblBorders>
         <w:tblLook w:val="04A0" w:firstRow="1" w:lastRow="0" w:firstColumn="1" w:lastColumn="0" w:noHBand="0" w:noVBand="1"/>
-        <w:tblPrChange w:id="462" w:author="Ganchao Wei" w:date="2020-12-20T16:06:00Z">
+        <w:tblPrChange w:id="466" w:author="Ganchao Wei" w:date="2020-12-20T16:06:00Z">
           <w:tblPr>
             <w:tblStyle w:val="TableGrid"/>
             <w:tblW w:w="0" w:type="auto"/>
@@ -22520,7 +22561,7 @@
       </w:tblPr>
       <w:tblGrid>
         <w:gridCol w:w="9936"/>
-        <w:tblGridChange w:id="463">
+        <w:tblGridChange w:id="467">
           <w:tblGrid>
             <w:gridCol w:w="9926"/>
           </w:tblGrid>
@@ -22530,7 +22571,7 @@
         <w:tc>
           <w:tcPr>
             <w:tcW w:w="9926" w:type="dxa"/>
-            <w:tcPrChange w:id="464" w:author="Ganchao Wei" w:date="2020-12-20T16:06:00Z">
+            <w:tcPrChange w:id="468" w:author="Ganchao Wei" w:date="2020-12-20T16:06:00Z">
               <w:tcPr>
                 <w:tcW w:w="9926" w:type="dxa"/>
               </w:tcPr>
@@ -22540,7 +22581,7 @@
             <w:pPr>
               <w:jc w:val="both"/>
             </w:pPr>
-            <w:del w:id="465" w:author="Ganchao Wei" w:date="2020-12-16T21:35:00Z">
+            <w:del w:id="469" w:author="Ganchao Wei" w:date="2020-12-16T21:35:00Z">
               <w:r>
                 <w:rPr>
                   <w:noProof/>
@@ -22596,7 +22637,7 @@
                 </w:drawing>
               </w:r>
             </w:del>
-            <w:ins w:id="466" w:author="Ganchao Wei" w:date="2020-12-20T10:30:00Z">
+            <w:ins w:id="470" w:author="Ganchao Wei" w:date="2020-12-20T10:30:00Z">
               <w:r>
                 <w:rPr>
                   <w:noProof/>
@@ -22658,7 +22699,7 @@
         <w:tc>
           <w:tcPr>
             <w:tcW w:w="9926" w:type="dxa"/>
-            <w:tcPrChange w:id="467" w:author="Ganchao Wei" w:date="2020-12-20T16:06:00Z">
+            <w:tcPrChange w:id="471" w:author="Ganchao Wei" w:date="2020-12-20T16:06:00Z">
               <w:tcPr>
                 <w:tcW w:w="9926" w:type="dxa"/>
               </w:tcPr>
@@ -22697,7 +22738,7 @@
             <w:r>
               <w:t xml:space="preserve">These plots show one example when missing estimations on baseline or STP. The postsynaptic baseline firing rate fluctuated around </w:t>
             </w:r>
-            <w:del w:id="468" w:author="Ganchao Wei" w:date="2020-12-20T10:25:00Z">
+            <w:del w:id="472" w:author="Ganchao Wei" w:date="2020-12-20T10:25:00Z">
               <w:r>
                 <w:delText xml:space="preserve">exp(3) = </w:delText>
               </w:r>
@@ -22705,7 +22746,7 @@
             <w:r>
               <w:t>20 Hz, and the presynaptic firing rate fluctuated around 8Hz. The STP is depression.</w:t>
             </w:r>
-            <w:ins w:id="469" w:author="Ganchao Wei" w:date="2020-12-20T18:54:00Z">
+            <w:ins w:id="473" w:author="Ganchao Wei" w:date="2020-12-20T18:54:00Z">
               <w:r>
                 <w:t xml:space="preserve"> Standard error is shown by dashed lines.</w:t>
               </w:r>
@@ -22733,12 +22774,12 @@
             <w:r>
               <w:t xml:space="preserve"> When we miss to estimate the baseline, the fluctuation in baseline will </w:t>
             </w:r>
-            <w:del w:id="470" w:author="Ganchao Wei" w:date="2020-12-20T10:31:00Z">
+            <w:del w:id="474" w:author="Ganchao Wei" w:date="2020-12-20T10:31:00Z">
               <w:r>
                 <w:delText>flow and enlarge</w:delText>
               </w:r>
             </w:del>
-            <w:ins w:id="471" w:author="Ganchao Wei" w:date="2020-12-20T10:31:00Z">
+            <w:ins w:id="475" w:author="Ganchao Wei" w:date="2020-12-20T10:31:00Z">
               <w:r>
                 <w:t>be misattributed</w:t>
               </w:r>
@@ -22746,12 +22787,12 @@
             <w:r>
               <w:t xml:space="preserve"> </w:t>
             </w:r>
-            <w:ins w:id="472" w:author="Ganchao Wei" w:date="2020-12-20T10:32:00Z">
+            <w:ins w:id="476" w:author="Ganchao Wei" w:date="2020-12-20T10:32:00Z">
               <w:r>
                 <w:t>to</w:t>
               </w:r>
             </w:ins>
-            <w:del w:id="473" w:author="Ganchao Wei" w:date="2020-12-20T10:32:00Z">
+            <w:del w:id="477" w:author="Ganchao Wei" w:date="2020-12-20T10:32:00Z">
               <w:r>
                 <w:delText>in</w:delText>
               </w:r>
@@ -22759,7 +22800,7 @@
             <w:r>
               <w:t xml:space="preserve"> LTP</w:t>
             </w:r>
-            <w:del w:id="474" w:author="Ganchao Wei" w:date="2020-12-20T10:32:00Z">
+            <w:del w:id="478" w:author="Ganchao Wei" w:date="2020-12-20T10:32:00Z">
               <w:r>
                 <w:delText xml:space="preserve"> estimation</w:delText>
               </w:r>
@@ -23437,7 +23478,7 @@
         </w:rPr>
         <w:t>, the prediction likelihood</w:t>
       </w:r>
-      <w:del w:id="475" w:author="Ganchao Wei" w:date="2020-12-20T10:37:00Z">
+      <w:del w:id="479" w:author="Ganchao Wei" w:date="2020-12-20T10:37:00Z">
         <w:r>
           <w:rPr>
             <w:lang w:eastAsia="zh-CN"/>
@@ -23457,7 +23498,7 @@
             <m:chr m:val="∏"/>
             <m:limLoc m:val="undOvr"/>
             <m:ctrlPr>
-              <w:ins w:id="476" w:author="Ganchao Wei" w:date="2020-12-20T10:36:00Z">
+              <w:ins w:id="480" w:author="Ganchao Wei" w:date="2020-12-20T10:36:00Z">
                 <w:rPr>
                   <w:rFonts w:ascii="Cambria Math" w:hAnsi="Cambria Math"/>
                   <w:i/>
@@ -23468,7 +23509,7 @@
           </m:naryPr>
           <m:sub>
             <m:r>
-              <w:ins w:id="477" w:author="Ganchao Wei" w:date="2020-12-20T10:36:00Z">
+              <w:ins w:id="481" w:author="Ganchao Wei" w:date="2020-12-20T10:36:00Z">
                 <w:rPr>
                   <w:rFonts w:ascii="Cambria Math" w:hAnsi="Cambria Math"/>
                   <w:lang w:eastAsia="zh-CN"/>
@@ -23479,7 +23520,7 @@
           </m:sub>
           <m:sup>
             <m:r>
-              <w:ins w:id="478" w:author="Ganchao Wei" w:date="2020-12-20T10:36:00Z">
+              <w:ins w:id="482" w:author="Ganchao Wei" w:date="2020-12-20T10:36:00Z">
                 <w:rPr>
                   <w:rFonts w:ascii="Cambria Math" w:hAnsi="Cambria Math"/>
                   <w:lang w:eastAsia="zh-CN"/>
@@ -23490,7 +23531,7 @@
           </m:sup>
           <m:e>
             <m:r>
-              <w:ins w:id="479" w:author="Ganchao Wei" w:date="2020-12-20T10:36:00Z">
+              <w:ins w:id="483" w:author="Ganchao Wei" w:date="2020-12-20T10:36:00Z">
                 <w:rPr>
                   <w:rFonts w:ascii="Cambria Math" w:hAnsi="Cambria Math"/>
                   <w:lang w:eastAsia="zh-CN"/>
@@ -23501,7 +23542,7 @@
             <m:sSubSup>
               <m:sSubSupPr>
                 <m:ctrlPr>
-                  <w:ins w:id="480" w:author="Ganchao Wei" w:date="2020-12-20T10:36:00Z">
+                  <w:ins w:id="484" w:author="Ganchao Wei" w:date="2020-12-20T10:36:00Z">
                     <w:rPr>
                       <w:rFonts w:ascii="Cambria Math" w:hAnsi="Cambria Math"/>
                       <w:i/>
@@ -23512,7 +23553,7 @@
               </m:sSubSupPr>
               <m:e>
                 <m:r>
-                  <w:ins w:id="481" w:author="Ganchao Wei" w:date="2020-12-20T10:36:00Z">
+                  <w:ins w:id="485" w:author="Ganchao Wei" w:date="2020-12-20T10:36:00Z">
                     <w:rPr>
                       <w:rFonts w:ascii="Cambria Math" w:hAnsi="Cambria Math"/>
                       <w:lang w:eastAsia="zh-CN"/>
@@ -23523,7 +23564,7 @@
               </m:e>
               <m:sub>
                 <m:r>
-                  <w:ins w:id="482" w:author="Ganchao Wei" w:date="2020-12-20T10:36:00Z">
+                  <w:ins w:id="486" w:author="Ganchao Wei" w:date="2020-12-20T10:36:00Z">
                     <w:rPr>
                       <w:rFonts w:ascii="Cambria Math" w:hAnsi="Cambria Math"/>
                       <w:lang w:eastAsia="zh-CN"/>
@@ -23534,7 +23575,7 @@
               </m:sub>
               <m:sup>
                 <m:r>
-                  <w:ins w:id="483" w:author="Ganchao Wei" w:date="2020-12-20T10:36:00Z">
+                  <w:ins w:id="487" w:author="Ganchao Wei" w:date="2020-12-20T10:36:00Z">
                     <w:rPr>
                       <w:rFonts w:ascii="Cambria Math" w:hAnsi="Cambria Math"/>
                       <w:lang w:eastAsia="zh-CN"/>
@@ -23545,7 +23586,7 @@
               </m:sup>
             </m:sSubSup>
             <m:r>
-              <w:ins w:id="484" w:author="Ganchao Wei" w:date="2020-12-20T10:36:00Z">
+              <w:ins w:id="488" w:author="Ganchao Wei" w:date="2020-12-20T10:36:00Z">
                 <w:rPr>
                   <w:rFonts w:ascii="Cambria Math" w:hAnsi="Cambria Math"/>
                   <w:lang w:eastAsia="zh-CN"/>
@@ -23556,7 +23597,7 @@
             <m:sSub>
               <m:sSubPr>
                 <m:ctrlPr>
-                  <w:ins w:id="485" w:author="Ganchao Wei" w:date="2020-12-20T10:36:00Z">
+                  <w:ins w:id="489" w:author="Ganchao Wei" w:date="2020-12-20T10:36:00Z">
                     <w:rPr>
                       <w:rFonts w:ascii="Cambria Math" w:hAnsi="Cambria Math"/>
                       <w:i/>
@@ -23567,7 +23608,7 @@
               </m:sSubPr>
               <m:e>
                 <m:r>
-                  <w:ins w:id="486" w:author="Ganchao Wei" w:date="2020-12-20T10:36:00Z">
+                  <w:ins w:id="490" w:author="Ganchao Wei" w:date="2020-12-20T10:36:00Z">
                     <w:rPr>
                       <w:rFonts w:ascii="Cambria Math" w:hAnsi="Cambria Math"/>
                       <w:lang w:eastAsia="zh-CN"/>
@@ -23578,7 +23619,7 @@
               </m:e>
               <m:sub>
                 <m:r>
-                  <w:ins w:id="487" w:author="Ganchao Wei" w:date="2020-12-20T10:36:00Z">
+                  <w:ins w:id="491" w:author="Ganchao Wei" w:date="2020-12-20T10:36:00Z">
                     <w:rPr>
                       <w:rFonts w:ascii="Cambria Math" w:hAnsi="Cambria Math"/>
                       <w:lang w:eastAsia="zh-CN"/>
@@ -23589,7 +23630,7 @@
               </m:sub>
             </m:sSub>
             <m:r>
-              <w:ins w:id="488" w:author="Ganchao Wei" w:date="2020-12-20T10:36:00Z">
+              <w:ins w:id="492" w:author="Ganchao Wei" w:date="2020-12-20T10:36:00Z">
                 <w:rPr>
                   <w:rFonts w:ascii="Cambria Math" w:hAnsi="Cambria Math"/>
                   <w:lang w:eastAsia="zh-CN"/>
@@ -23600,7 +23641,7 @@
           </m:e>
         </m:nary>
         <m:r>
-          <w:del w:id="489" w:author="Ganchao Wei" w:date="2020-12-20T10:36:00Z">
+          <w:del w:id="493" w:author="Ganchao Wei" w:date="2020-12-20T10:36:00Z">
             <w:rPr>
               <w:rFonts w:ascii="Cambria Math" w:hAnsi="Cambria Math"/>
               <w:lang w:eastAsia="zh-CN"/>
@@ -23611,7 +23652,7 @@
         <m:sSubSup>
           <m:sSubSupPr>
             <m:ctrlPr>
-              <w:del w:id="490" w:author="Ganchao Wei" w:date="2020-12-20T10:36:00Z">
+              <w:del w:id="494" w:author="Ganchao Wei" w:date="2020-12-20T10:36:00Z">
                 <w:rPr>
                   <w:rFonts w:ascii="Cambria Math" w:hAnsi="Cambria Math"/>
                   <w:i/>
@@ -23622,7 +23663,7 @@
           </m:sSubSupPr>
           <m:e>
             <m:r>
-              <w:del w:id="491" w:author="Ganchao Wei" w:date="2020-12-20T10:36:00Z">
+              <w:del w:id="495" w:author="Ganchao Wei" w:date="2020-12-20T10:36:00Z">
                 <w:rPr>
                   <w:rFonts w:ascii="Cambria Math" w:hAnsi="Cambria Math"/>
                   <w:lang w:eastAsia="zh-CN"/>
@@ -23633,7 +23674,7 @@
           </m:e>
           <m:sub>
             <m:r>
-              <w:del w:id="492" w:author="Ganchao Wei" w:date="2020-12-20T10:36:00Z">
+              <w:del w:id="496" w:author="Ganchao Wei" w:date="2020-12-20T10:36:00Z">
                 <w:rPr>
                   <w:rFonts w:ascii="Cambria Math" w:hAnsi="Cambria Math"/>
                   <w:lang w:eastAsia="zh-CN"/>
@@ -23644,7 +23685,7 @@
           </m:sub>
           <m:sup>
             <m:r>
-              <w:del w:id="493" w:author="Ganchao Wei" w:date="2020-12-20T10:36:00Z">
+              <w:del w:id="497" w:author="Ganchao Wei" w:date="2020-12-20T10:36:00Z">
                 <w:rPr>
                   <w:rFonts w:ascii="Cambria Math" w:hAnsi="Cambria Math"/>
                   <w:lang w:eastAsia="zh-CN"/>
@@ -23655,7 +23696,7 @@
           </m:sup>
         </m:sSubSup>
         <m:r>
-          <w:del w:id="494" w:author="Ganchao Wei" w:date="2020-12-20T10:36:00Z">
+          <w:del w:id="498" w:author="Ganchao Wei" w:date="2020-12-20T10:36:00Z">
             <w:rPr>
               <w:rFonts w:ascii="Cambria Math" w:hAnsi="Cambria Math"/>
               <w:lang w:eastAsia="zh-CN"/>
@@ -23666,7 +23707,7 @@
         <m:sSub>
           <m:sSubPr>
             <m:ctrlPr>
-              <w:del w:id="495" w:author="Ganchao Wei" w:date="2020-12-20T10:36:00Z">
+              <w:del w:id="499" w:author="Ganchao Wei" w:date="2020-12-20T10:36:00Z">
                 <w:rPr>
                   <w:rFonts w:ascii="Cambria Math" w:hAnsi="Cambria Math"/>
                   <w:i/>
@@ -23677,7 +23718,7 @@
           </m:sSubPr>
           <m:e>
             <m:r>
-              <w:del w:id="496" w:author="Ganchao Wei" w:date="2020-12-20T10:36:00Z">
+              <w:del w:id="500" w:author="Ganchao Wei" w:date="2020-12-20T10:36:00Z">
                 <w:rPr>
                   <w:rFonts w:ascii="Cambria Math" w:hAnsi="Cambria Math"/>
                   <w:lang w:eastAsia="zh-CN"/>
@@ -23688,7 +23729,7 @@
           </m:e>
           <m:sub>
             <m:r>
-              <w:del w:id="497" w:author="Ganchao Wei" w:date="2020-12-20T10:36:00Z">
+              <w:del w:id="501" w:author="Ganchao Wei" w:date="2020-12-20T10:36:00Z">
                 <w:rPr>
                   <w:rFonts w:ascii="Cambria Math" w:hAnsi="Cambria Math"/>
                   <w:lang w:eastAsia="zh-CN"/>
@@ -23699,7 +23740,7 @@
           </m:sub>
         </m:sSub>
         <m:r>
-          <w:del w:id="498" w:author="Ganchao Wei" w:date="2020-12-20T10:36:00Z">
+          <w:del w:id="502" w:author="Ganchao Wei" w:date="2020-12-20T10:36:00Z">
             <w:rPr>
               <w:rFonts w:ascii="Cambria Math" w:hAnsi="Cambria Math"/>
               <w:lang w:eastAsia="zh-CN"/>
@@ -23708,7 +23749,7 @@
           </w:del>
         </m:r>
         <m:r>
-          <w:del w:id="499" w:author="Ganchao Wei" w:date="2020-12-20T10:36:00Z">
+          <w:del w:id="503" w:author="Ganchao Wei" w:date="2020-12-20T10:36:00Z">
             <m:rPr>
               <m:sty m:val="p"/>
             </m:rPr>
@@ -23720,7 +23761,7 @@
           </w:del>
         </m:r>
         <m:r>
-          <w:del w:id="500" w:author="Ganchao Wei" w:date="2020-12-20T10:36:00Z">
+          <w:del w:id="504" w:author="Ganchao Wei" w:date="2020-12-20T10:36:00Z">
             <w:rPr>
               <w:rFonts w:ascii="Cambria Math" w:hAnsi="Cambria Math"/>
               <w:lang w:eastAsia="zh-CN"/>
@@ -23729,7 +23770,7 @@
           </w:del>
         </m:r>
       </m:oMath>
-      <w:del w:id="501" w:author="Ganchao Wei" w:date="2020-12-20T10:37:00Z">
+      <w:del w:id="505" w:author="Ganchao Wei" w:date="2020-12-20T10:37:00Z">
         <w:r>
           <w:rPr>
             <w:lang w:eastAsia="zh-CN"/>
@@ -24015,8 +24056,8 @@
         </w:rPr>
         <w:t xml:space="preserve">, presumably due to the fact that the synaptic weight only influences the likelihood in the short interval follow each presynaptic spike. </w:t>
       </w:r>
-      <w:commentRangeStart w:id="502"/>
-      <w:ins w:id="503" w:author="Ganchao Wei" w:date="2020-12-20T10:38:00Z">
+      <w:commentRangeStart w:id="506"/>
+      <w:ins w:id="507" w:author="Ganchao Wei" w:date="2020-12-20T10:38:00Z">
         <w:r>
           <w:rPr>
             <w:lang w:eastAsia="zh-CN"/>
@@ -24024,7 +24065,7 @@
           <w:t>As mentioned in the method and shown in the example of</w:t>
         </w:r>
       </w:ins>
-      <w:ins w:id="504" w:author="Ganchao Wei" w:date="2020-12-20T10:39:00Z">
+      <w:ins w:id="508" w:author="Ganchao Wei" w:date="2020-12-20T10:39:00Z">
         <w:r>
           <w:rPr>
             <w:lang w:eastAsia="zh-CN"/>
@@ -24032,7 +24073,7 @@
           <w:t xml:space="preserve"> omitted variable bias (Figure 7),</w:t>
         </w:r>
       </w:ins>
-      <w:ins w:id="505" w:author="Ganchao Wei" w:date="2020-12-20T10:41:00Z">
+      <w:ins w:id="509" w:author="Ganchao Wei" w:date="2020-12-20T10:41:00Z">
         <w:r>
           <w:rPr>
             <w:lang w:eastAsia="zh-CN"/>
@@ -24040,7 +24081,7 @@
           <w:t xml:space="preserve"> values</w:t>
         </w:r>
       </w:ins>
-      <w:ins w:id="506" w:author="Ganchao Wei" w:date="2020-12-20T10:42:00Z">
+      <w:ins w:id="510" w:author="Ganchao Wei" w:date="2020-12-20T10:42:00Z">
         <w:r>
           <w:rPr>
             <w:lang w:eastAsia="zh-CN"/>
@@ -24107,7 +24148,7 @@
           <w:t xml:space="preserve"> has negligible influence on prediction likelihood</w:t>
         </w:r>
       </w:ins>
-      <w:ins w:id="507" w:author="Ganchao Wei" w:date="2020-12-20T10:44:00Z">
+      <w:ins w:id="511" w:author="Ganchao Wei" w:date="2020-12-20T10:44:00Z">
         <w:r>
           <w:rPr>
             <w:lang w:eastAsia="zh-CN"/>
@@ -24168,29 +24209,15 @@
           </m:sSub>
         </m:oMath>
       </w:ins>
-      <w:ins w:id="508" w:author="Ganchao Wei" w:date="2020-12-20T10:49:00Z">
+      <w:ins w:id="512" w:author="Ganchao Wei" w:date="2020-12-20T10:49:00Z">
         <w:r>
           <w:rPr>
             <w:lang w:eastAsia="zh-CN"/>
           </w:rPr>
-          <w:t xml:space="preserve"> but </w:t>
-        </w:r>
-        <w:proofErr w:type="gramStart"/>
-        <w:r>
-          <w:rPr>
-            <w:lang w:eastAsia="zh-CN"/>
-          </w:rPr>
-          <w:t>no</w:t>
-        </w:r>
-        <w:proofErr w:type="gramEnd"/>
-        <w:r>
-          <w:rPr>
-            <w:lang w:eastAsia="zh-CN"/>
-          </w:rPr>
-          <w:t xml:space="preserve"> vice versa</w:t>
+          <w:t xml:space="preserve"> but no vice versa</w:t>
         </w:r>
       </w:ins>
-      <w:ins w:id="509" w:author="Ganchao Wei" w:date="2020-12-20T10:44:00Z">
+      <w:ins w:id="513" w:author="Ganchao Wei" w:date="2020-12-20T10:44:00Z">
         <w:r>
           <w:rPr>
             <w:lang w:eastAsia="zh-CN"/>
@@ -24198,16 +24225,16 @@
           <w:t xml:space="preserve">. </w:t>
         </w:r>
       </w:ins>
-      <w:commentRangeEnd w:id="502"/>
-      <w:ins w:id="510" w:author="Ganchao Wei" w:date="2020-12-20T10:45:00Z">
+      <w:commentRangeEnd w:id="506"/>
+      <w:ins w:id="514" w:author="Ganchao Wei" w:date="2020-12-20T10:45:00Z">
         <w:r>
           <w:rPr>
             <w:rStyle w:val="CommentReference"/>
           </w:rPr>
-          <w:commentReference w:id="502"/>
+          <w:commentReference w:id="506"/>
         </w:r>
       </w:ins>
-      <w:ins w:id="511" w:author="Ganchao Wei" w:date="2020-12-20T10:44:00Z">
+      <w:ins w:id="515" w:author="Ganchao Wei" w:date="2020-12-20T10:44:00Z">
         <w:r>
           <w:rPr>
             <w:lang w:eastAsia="zh-CN"/>
@@ -24215,7 +24242,7 @@
           <w:t>Therefore,</w:t>
         </w:r>
       </w:ins>
-      <w:del w:id="512" w:author="Ganchao Wei" w:date="2020-12-20T10:46:00Z">
+      <w:del w:id="516" w:author="Ganchao Wei" w:date="2020-12-20T10:46:00Z">
         <w:r>
           <w:rPr>
             <w:lang w:eastAsia="zh-CN"/>
@@ -24229,7 +24256,7 @@
         </w:rPr>
         <w:t xml:space="preserve"> 2D optimization problem can be solved by optimizing the two variance hyperparameters sequentially</w:t>
       </w:r>
-      <w:ins w:id="513" w:author="Ganchao Wei" w:date="2020-12-20T10:47:00Z">
+      <w:ins w:id="517" w:author="Ganchao Wei" w:date="2020-12-20T10:47:00Z">
         <w:r>
           <w:rPr>
             <w:lang w:eastAsia="zh-CN"/>
@@ -24237,7 +24264,7 @@
           <w:t xml:space="preserve"> with</w:t>
         </w:r>
       </w:ins>
-      <w:ins w:id="514" w:author="Ganchao Wei" w:date="2020-12-20T10:49:00Z">
+      <w:ins w:id="518" w:author="Ganchao Wei" w:date="2020-12-20T10:49:00Z">
         <w:r>
           <w:rPr>
             <w:lang w:eastAsia="zh-CN"/>
@@ -24245,7 +24272,7 @@
           <w:t xml:space="preserve"> a</w:t>
         </w:r>
       </w:ins>
-      <w:ins w:id="515" w:author="Ganchao Wei" w:date="2020-12-20T10:47:00Z">
+      <w:ins w:id="519" w:author="Ganchao Wei" w:date="2020-12-20T10:47:00Z">
         <w:r>
           <w:rPr>
             <w:lang w:eastAsia="zh-CN"/>
@@ -24502,27 +24529,37 @@
       <w:r>
         <w:t xml:space="preserve"> </w:t>
       </w:r>
-      <w:ins w:id="516" w:author="Ganchao Wei" w:date="2020-12-20T10:57:00Z">
+      <w:ins w:id="520" w:author="Ganchao Wei" w:date="2020-12-20T10:57:00Z">
         <w:r>
-          <w:t xml:space="preserve">The </w:t>
+          <w:t>The</w:t>
         </w:r>
       </w:ins>
-      <w:ins w:id="517" w:author="Ganchao Wei" w:date="2020-12-20T10:58:00Z">
+      <w:ins w:id="521" w:author="Ganchao Wei" w:date="2020-12-21T08:41:00Z">
+        <w:r>
+          <w:t xml:space="preserve"> corresponding</w:t>
+        </w:r>
+      </w:ins>
+      <w:ins w:id="522" w:author="Ganchao Wei" w:date="2020-12-20T10:57:00Z">
+        <w:r>
+          <w:t xml:space="preserve"> </w:t>
+        </w:r>
+      </w:ins>
+      <w:ins w:id="523" w:author="Ganchao Wei" w:date="2020-12-20T10:58:00Z">
         <w:r>
           <w:t>track</w:t>
         </w:r>
       </w:ins>
-      <w:ins w:id="518" w:author="Ganchao Wei" w:date="2020-12-20T10:59:00Z">
+      <w:ins w:id="524" w:author="Ganchao Wei" w:date="2020-12-20T10:59:00Z">
         <w:r>
           <w:t>s</w:t>
         </w:r>
       </w:ins>
-      <w:ins w:id="519" w:author="Ganchao Wei" w:date="2020-12-20T10:58:00Z">
+      <w:ins w:id="525" w:author="Ganchao Wei" w:date="2020-12-20T10:58:00Z">
         <w:r>
           <w:t xml:space="preserve"> of the baseline and long-term synaptic weights under</w:t>
         </w:r>
       </w:ins>
-      <w:ins w:id="520" w:author="Ganchao Wei" w:date="2020-12-20T10:59:00Z">
+      <w:ins w:id="526" w:author="Ganchao Wei" w:date="2020-12-20T10:59:00Z">
         <w:r>
           <w:t xml:space="preserve"> different </w:t>
         </w:r>
@@ -24538,17 +24575,17 @@
           </m:r>
         </m:oMath>
       </w:ins>
-      <w:ins w:id="521" w:author="Ganchao Wei" w:date="2020-12-20T11:00:00Z">
+      <w:ins w:id="527" w:author="Ganchao Wei" w:date="2020-12-20T11:00:00Z">
         <w:r>
           <w:t xml:space="preserve"> (Figure 8B)</w:t>
         </w:r>
       </w:ins>
-      <w:ins w:id="522" w:author="Ganchao Wei" w:date="2020-12-20T10:59:00Z">
+      <w:ins w:id="528" w:author="Ganchao Wei" w:date="2020-12-20T10:59:00Z">
         <w:r>
           <w:t xml:space="preserve"> show</w:t>
         </w:r>
       </w:ins>
-      <w:ins w:id="523" w:author="Ganchao Wei" w:date="2020-12-20T11:00:00Z">
+      <w:ins w:id="529" w:author="Ganchao Wei" w:date="2020-12-20T11:00:00Z">
         <w:r>
           <w:t xml:space="preserve"> </w:t>
         </w:r>
@@ -24574,18 +24611,18 @@
       <w:pPr>
         <w:jc w:val="both"/>
         <w:rPr>
-          <w:ins w:id="524" w:author="Ganchao Wei" w:date="2020-12-20T16:03:00Z"/>
+          <w:ins w:id="530" w:author="Ganchao Wei" w:date="2020-12-20T16:03:00Z"/>
         </w:rPr>
       </w:pPr>
       <w:r>
         <w:t xml:space="preserve">We find that in a series of short, </w:t>
       </w:r>
-      <w:ins w:id="525" w:author="Ganchao Wei" w:date="2020-12-20T10:54:00Z">
+      <w:ins w:id="531" w:author="Ganchao Wei" w:date="2020-12-20T10:54:00Z">
         <w:r>
           <w:t>1</w:t>
         </w:r>
       </w:ins>
-      <w:del w:id="526" w:author="Ganchao Wei" w:date="2020-12-20T10:51:00Z">
+      <w:del w:id="532" w:author="Ganchao Wei" w:date="2020-12-20T10:51:00Z">
         <w:r>
           <w:delText>1</w:delText>
         </w:r>
@@ -24593,25 +24630,25 @@
       <w:r>
         <w:t xml:space="preserve">0min simulations with pre- and postsynaptic rates </w:t>
       </w:r>
-      <w:commentRangeStart w:id="527"/>
-      <w:del w:id="528" w:author="Ganchao Wei" w:date="2020-12-20T10:52:00Z">
+      <w:commentRangeStart w:id="533"/>
+      <w:del w:id="534" w:author="Ganchao Wei" w:date="2020-12-20T10:52:00Z">
         <w:r>
           <w:delText>~XX</w:delText>
         </w:r>
-        <w:commentRangeEnd w:id="527"/>
+        <w:commentRangeEnd w:id="533"/>
         <w:r>
           <w:rPr>
             <w:rStyle w:val="CommentReference"/>
           </w:rPr>
-          <w:commentReference w:id="527"/>
+          <w:commentReference w:id="533"/>
         </w:r>
       </w:del>
-      <w:ins w:id="529" w:author="Ganchao Wei" w:date="2020-12-20T10:52:00Z">
+      <w:ins w:id="535" w:author="Ganchao Wei" w:date="2020-12-20T10:52:00Z">
         <w:r>
           <w:t xml:space="preserve">be 5Hz and </w:t>
         </w:r>
       </w:ins>
-      <w:ins w:id="530" w:author="Ganchao Wei" w:date="2020-12-20T10:53:00Z">
+      <w:ins w:id="536" w:author="Ganchao Wei" w:date="2020-12-20T10:53:00Z">
         <w:r>
           <w:t>20Hz</w:t>
         </w:r>
@@ -24619,7 +24656,7 @@
       <w:r>
         <w:t xml:space="preserve">, </w:t>
       </w:r>
-      <w:del w:id="531" w:author="Ganchao Wei" w:date="2020-12-20T10:55:00Z">
+      <w:del w:id="537" w:author="Ganchao Wei" w:date="2020-12-20T10:55:00Z">
         <w:r>
           <w:delText xml:space="preserve">the baseline and long-term synaptic weights can be accurately tracked (Fig 8B) and </w:delText>
         </w:r>
@@ -24627,7 +24664,7 @@
       <w:r>
         <w:t>the true value</w:t>
       </w:r>
-      <w:ins w:id="532" w:author="Ganchao Wei" w:date="2020-12-20T10:57:00Z">
+      <w:ins w:id="538" w:author="Ganchao Wei" w:date="2020-12-20T10:57:00Z">
         <w:r>
           <w:t>s</w:t>
         </w:r>
@@ -24678,7 +24715,7 @@
           <w:insideV w:val="none" w:sz="0" w:space="0" w:color="auto"/>
         </w:tblBorders>
         <w:tblLook w:val="04A0" w:firstRow="1" w:lastRow="0" w:firstColumn="1" w:lastColumn="0" w:noHBand="0" w:noVBand="1"/>
-        <w:tblPrChange w:id="533" w:author="Ganchao Wei" w:date="2020-12-20T15:58:00Z">
+        <w:tblPrChange w:id="539" w:author="Ganchao Wei" w:date="2020-12-20T15:58:00Z">
           <w:tblPr>
             <w:tblStyle w:val="TableGrid"/>
             <w:tblW w:w="0" w:type="auto"/>
@@ -24696,7 +24733,7 @@
       </w:tblPr>
       <w:tblGrid>
         <w:gridCol w:w="9936"/>
-        <w:tblGridChange w:id="534">
+        <w:tblGridChange w:id="540">
           <w:tblGrid>
             <w:gridCol w:w="9926"/>
             <w:gridCol w:w="10"/>
@@ -24705,7 +24742,7 @@
       </w:tblGrid>
       <w:tr>
         <w:trPr>
-          <w:trPrChange w:id="535" w:author="Ganchao Wei" w:date="2020-12-20T15:58:00Z">
+          <w:trPrChange w:id="541" w:author="Ganchao Wei" w:date="2020-12-20T15:58:00Z">
             <w:trPr>
               <w:gridAfter w:val="0"/>
             </w:trPr>
@@ -24714,7 +24751,7 @@
         <w:tc>
           <w:tcPr>
             <w:tcW w:w="9926" w:type="dxa"/>
-            <w:tcPrChange w:id="536" w:author="Ganchao Wei" w:date="2020-12-20T15:58:00Z">
+            <w:tcPrChange w:id="542" w:author="Ganchao Wei" w:date="2020-12-20T15:58:00Z">
               <w:tcPr>
                 <w:tcW w:w="9926" w:type="dxa"/>
               </w:tcPr>
@@ -24724,7 +24761,7 @@
             <w:pPr>
               <w:jc w:val="both"/>
             </w:pPr>
-            <w:del w:id="537" w:author="Ganchao Wei" w:date="2020-12-16T21:32:00Z">
+            <w:del w:id="543" w:author="Ganchao Wei" w:date="2020-12-16T21:32:00Z">
               <w:r>
                 <w:rPr>
                   <w:noProof/>
@@ -24781,7 +24818,7 @@
                 </w:drawing>
               </w:r>
             </w:del>
-            <w:ins w:id="538" w:author="Ganchao Wei" w:date="2020-12-16T21:32:00Z">
+            <w:ins w:id="544" w:author="Ganchao Wei" w:date="2020-12-16T21:32:00Z">
               <w:r>
                 <w:rPr>
                   <w:noProof/>
@@ -24841,7 +24878,7 @@
       </w:tr>
       <w:tr>
         <w:trPr>
-          <w:trPrChange w:id="539" w:author="Ganchao Wei" w:date="2020-12-20T15:58:00Z">
+          <w:trPrChange w:id="545" w:author="Ganchao Wei" w:date="2020-12-20T15:58:00Z">
             <w:trPr>
               <w:gridAfter w:val="0"/>
             </w:trPr>
@@ -24850,7 +24887,7 @@
         <w:tc>
           <w:tcPr>
             <w:tcW w:w="9926" w:type="dxa"/>
-            <w:tcPrChange w:id="540" w:author="Ganchao Wei" w:date="2020-12-20T15:58:00Z">
+            <w:tcPrChange w:id="546" w:author="Ganchao Wei" w:date="2020-12-20T15:58:00Z">
               <w:tcPr>
                 <w:tcW w:w="9926" w:type="dxa"/>
               </w:tcPr>
@@ -25493,12 +25530,12 @@
             <w:r>
               <w:t xml:space="preserve"> Corresponding fitted baselines and LTPs</w:t>
             </w:r>
-            <w:ins w:id="541" w:author="Ganchao Wei" w:date="2020-12-20T18:55:00Z">
+            <w:ins w:id="547" w:author="Ganchao Wei" w:date="2020-12-20T18:55:00Z">
               <w:r>
                 <w:t xml:space="preserve"> under</w:t>
               </w:r>
             </w:ins>
-            <w:del w:id="542" w:author="Ganchao Wei" w:date="2020-12-20T18:55:00Z">
+            <w:del w:id="548" w:author="Ganchao Wei" w:date="2020-12-20T18:55:00Z">
               <w:r>
                 <w:delText>, for</w:delText>
               </w:r>
@@ -25701,7 +25738,7 @@
       </w:tr>
       <w:tr>
         <w:trPr>
-          <w:ins w:id="543" w:author="Ganchao Wei" w:date="2020-12-20T16:03:00Z"/>
+          <w:ins w:id="549" w:author="Ganchao Wei" w:date="2020-12-20T16:03:00Z"/>
         </w:trPr>
         <w:tc>
           <w:tcPr>
@@ -25711,7 +25748,7 @@
             <w:pPr>
               <w:jc w:val="both"/>
               <w:rPr>
-                <w:ins w:id="544" w:author="Ganchao Wei" w:date="2020-12-20T16:03:00Z"/>
+                <w:ins w:id="550" w:author="Ganchao Wei" w:date="2020-12-20T16:03:00Z"/>
                 <w:b/>
                 <w:bCs/>
               </w:rPr>
@@ -25847,7 +25884,21 @@
         <w:rPr>
           <w:noProof/>
         </w:rPr>
-        <w:t>(Ghanbari et al., 2017, 2020; Stevenson &amp; Kording, 2011; Truccolo et al., 2005)</w:t>
+        <w:t>(</w:t>
+      </w:r>
+      <w:proofErr w:type="spellStart"/>
+      <w:r>
+        <w:rPr>
+          <w:noProof/>
+        </w:rPr>
+        <w:t>Ghanbari</w:t>
+      </w:r>
+      <w:proofErr w:type="spellEnd"/>
+      <w:r>
+        <w:rPr>
+          <w:noProof/>
+        </w:rPr>
+        <w:t xml:space="preserve"> et al., 2017, 2020; Stevenson &amp; Kording, 2011; Truccolo et al., 2005)</w:t>
       </w:r>
       <w:r>
         <w:fldChar w:fldCharType="end"/>
@@ -25862,7 +25913,7 @@
       <w:r>
         <w:t>less influenced by unexplained variation in the postsynaptic firing rate. However, the true postsynaptic rate is not necessarily identifiable</w:t>
       </w:r>
-      <w:ins w:id="545" w:author="Ganchao Wei" w:date="2020-12-20T15:14:00Z">
+      <w:ins w:id="551" w:author="Ganchao Wei" w:date="2020-12-20T15:14:00Z">
         <w:r>
           <w:fldChar w:fldCharType="begin" w:fldLock="1"/>
         </w:r>
@@ -25877,9 +25928,23 @@
         <w:rPr>
           <w:noProof/>
         </w:rPr>
-        <w:t>(Amarasingham et al., 2015)</w:t>
-      </w:r>
-      <w:ins w:id="546" w:author="Ganchao Wei" w:date="2020-12-20T15:14:00Z">
+        <w:t>(</w:t>
+      </w:r>
+      <w:proofErr w:type="spellStart"/>
+      <w:r>
+        <w:rPr>
+          <w:noProof/>
+        </w:rPr>
+        <w:t>Amarasingham</w:t>
+      </w:r>
+      <w:proofErr w:type="spellEnd"/>
+      <w:r>
+        <w:rPr>
+          <w:noProof/>
+        </w:rPr>
+        <w:t xml:space="preserve"> et al., 2015)</w:t>
+      </w:r>
+      <w:ins w:id="552" w:author="Ganchao Wei" w:date="2020-12-20T15:14:00Z">
         <w:r>
           <w:fldChar w:fldCharType="end"/>
         </w:r>
@@ -25892,14 +25957,19 @@
       <w:pPr>
         <w:jc w:val="both"/>
         <w:rPr>
-          <w:del w:id="547" w:author="Ganchao Wei" w:date="2020-12-20T14:38:00Z"/>
-        </w:rPr>
+          <w:del w:id="553" w:author="Ganchao Wei" w:date="2020-12-20T14:38:00Z"/>
+        </w:rPr>
+        <w:pPrChange w:id="554" w:author="Ganchao Wei" w:date="2020-12-21T08:51:00Z">
+          <w:pPr>
+            <w:jc w:val="both"/>
+          </w:pPr>
+        </w:pPrChange>
       </w:pPr>
-      <w:commentRangeStart w:id="548"/>
+      <w:commentRangeStart w:id="555"/>
       <w:r>
         <w:t>Adaptive filtering for place fields</w:t>
       </w:r>
-      <w:ins w:id="549" w:author="Ganchao Wei" w:date="2020-12-20T15:17:00Z">
+      <w:ins w:id="556" w:author="Ganchao Wei" w:date="2020-12-20T15:17:00Z">
         <w:r>
           <w:fldChar w:fldCharType="begin" w:fldLock="1"/>
         </w:r>
@@ -25916,154 +25986,142 @@
         </w:rPr>
         <w:t>(Brown et al., 2001)</w:t>
       </w:r>
-      <w:ins w:id="550" w:author="Ganchao Wei" w:date="2020-12-20T15:17:00Z">
+      <w:ins w:id="557" w:author="Ganchao Wei" w:date="2020-12-20T15:17:00Z">
         <w:r>
           <w:fldChar w:fldCharType="end"/>
         </w:r>
       </w:ins>
-      <w:ins w:id="551" w:author="Ganchao Wei" w:date="2020-12-20T14:31:00Z">
+      <w:ins w:id="558" w:author="Ganchao Wei" w:date="2020-12-20T14:31:00Z">
         <w:r>
           <w:t xml:space="preserve"> is widely used</w:t>
         </w:r>
       </w:ins>
-      <w:commentRangeEnd w:id="548"/>
-      <w:ins w:id="552" w:author="Ganchao Wei" w:date="2020-12-20T14:38:00Z">
+      <w:commentRangeEnd w:id="555"/>
+      <w:ins w:id="559" w:author="Ganchao Wei" w:date="2020-12-20T14:38:00Z">
         <w:r>
           <w:rPr>
             <w:rStyle w:val="CommentReference"/>
           </w:rPr>
-          <w:commentReference w:id="548"/>
+          <w:commentReference w:id="555"/>
         </w:r>
       </w:ins>
-      <w:ins w:id="553" w:author="Ganchao Wei" w:date="2020-12-20T14:31:00Z">
+      <w:ins w:id="560" w:author="Ganchao Wei" w:date="2020-12-20T14:31:00Z">
         <w:r>
           <w:t>, although there are some limitations.</w:t>
         </w:r>
       </w:ins>
-      <w:ins w:id="554" w:author="Ganchao Wei" w:date="2020-12-20T14:35:00Z">
+      <w:ins w:id="561" w:author="Ganchao Wei" w:date="2020-12-20T14:35:00Z">
         <w:r>
-          <w:t xml:space="preserve"> For example, although the method is locally</w:t>
+          <w:t xml:space="preserve"> </w:t>
         </w:r>
       </w:ins>
-      <w:ins w:id="555" w:author="Ganchao Wei" w:date="2020-12-20T14:36:00Z">
+      <w:ins w:id="562" w:author="Ganchao Wei" w:date="2020-12-21T08:49:00Z">
+        <w:r>
+          <w:t>A</w:t>
+        </w:r>
+      </w:ins>
+      <w:ins w:id="563" w:author="Ganchao Wei" w:date="2020-12-20T14:35:00Z">
+        <w:r>
+          <w:t>lthough the method is locally</w:t>
+        </w:r>
+      </w:ins>
+      <w:ins w:id="564" w:author="Ganchao Wei" w:date="2020-12-20T14:36:00Z">
         <w:r>
           <w:t xml:space="preserve"> stable, the </w:t>
         </w:r>
-        <w:commentRangeStart w:id="556"/>
+        <w:commentRangeStart w:id="565"/>
         <w:r>
           <w:t>global stability should also be investigated</w:t>
         </w:r>
       </w:ins>
-      <w:commentRangeEnd w:id="556"/>
-      <w:ins w:id="557" w:author="Ganchao Wei" w:date="2020-12-20T14:38:00Z">
+      <w:commentRangeEnd w:id="565"/>
+      <w:ins w:id="566" w:author="Ganchao Wei" w:date="2020-12-20T14:38:00Z">
         <w:r>
           <w:rPr>
             <w:rStyle w:val="CommentReference"/>
           </w:rPr>
-          <w:commentReference w:id="556"/>
+          <w:commentReference w:id="565"/>
         </w:r>
       </w:ins>
-      <w:ins w:id="558" w:author="Ganchao Wei" w:date="2020-12-20T14:36:00Z">
+      <w:ins w:id="567" w:author="Ganchao Wei" w:date="2020-12-20T14:36:00Z">
         <w:r>
           <w:t>. Moreover</w:t>
         </w:r>
       </w:ins>
-      <w:ins w:id="559" w:author="Ganchao Wei" w:date="2020-12-20T14:31:00Z">
+      <w:ins w:id="568" w:author="Ganchao Wei" w:date="2020-12-20T14:31:00Z">
         <w:r>
           <w:t xml:space="preserve">, </w:t>
         </w:r>
       </w:ins>
-      <w:ins w:id="560" w:author="Ganchao Wei" w:date="2020-12-20T14:33:00Z">
+      <w:ins w:id="569" w:author="Ganchao Wei" w:date="2020-12-21T08:46:00Z">
         <w:r>
-          <w:t>some</w:t>
+          <w:t>some spiking activities are more or less variable than Poisson process, and th</w:t>
         </w:r>
       </w:ins>
-      <w:ins w:id="561" w:author="Ganchao Wei" w:date="2020-12-20T14:32:00Z">
+      <w:ins w:id="570" w:author="Ganchao Wei" w:date="2020-12-21T08:47:00Z">
         <w:r>
-          <w:t xml:space="preserve"> spiking activities are</w:t>
+          <w:t>is suggests the necessity for non-Poisson extension</w:t>
         </w:r>
       </w:ins>
-      <w:ins w:id="562" w:author="Ganchao Wei" w:date="2020-12-20T14:33:00Z">
+      <w:ins w:id="571" w:author="Ganchao Wei" w:date="2020-12-21T08:48:00Z">
         <w:r>
-          <w:t xml:space="preserve"> not best</w:t>
+          <w:t xml:space="preserve">. </w:t>
         </w:r>
       </w:ins>
-      <w:ins w:id="563" w:author="Ganchao Wei" w:date="2020-12-20T14:32:00Z">
+      <w:ins w:id="572" w:author="Ganchao Wei" w:date="2020-12-21T08:49:00Z">
         <w:r>
-          <w:t xml:space="preserve"> modeled</w:t>
+          <w:t xml:space="preserve">For example, </w:t>
+        </w:r>
+        <w:r>
+          <w:t>we can extend the method based on the Conway-Maxwell-Poisson (COM-</w:t>
         </w:r>
       </w:ins>
-      <w:ins w:id="564" w:author="Ganchao Wei" w:date="2020-12-20T14:34:00Z">
+      <w:ins w:id="573" w:author="Ganchao Wei" w:date="2020-12-21T08:50:00Z">
         <w:r>
-          <w:t xml:space="preserve"> or approximated</w:t>
+          <w:t>Poisson</w:t>
         </w:r>
       </w:ins>
-      <w:ins w:id="565" w:author="Ganchao Wei" w:date="2020-12-20T14:32:00Z">
+      <w:ins w:id="574" w:author="Ganchao Wei" w:date="2020-12-21T08:49:00Z">
         <w:r>
-          <w:t xml:space="preserve"> </w:t>
+          <w:t>)</w:t>
         </w:r>
       </w:ins>
-      <w:ins w:id="566" w:author="Ganchao Wei" w:date="2020-12-20T14:34:00Z">
+      <w:ins w:id="575" w:author="Ganchao Wei" w:date="2020-12-21T08:50:00Z">
         <w:r>
-          <w:t>by</w:t>
+          <w:fldChar w:fldCharType="begin" w:fldLock="1"/>
         </w:r>
       </w:ins>
-      <w:ins w:id="567" w:author="Ganchao Wei" w:date="2020-12-20T14:32:00Z">
+      <w:r>
+        <w:instrText>ADDIN CSL_CITATION {"citationItems":[{"id":"ITEM-1","itemData":{"DOI":"10.1007/s10827-016-0603-y","ISSN":"15736873","PMID":"27008191","abstract":"A key observation in systems neuroscience is that neural responses vary, even in controlled settings where stimuli are held constant. Many statistical models assume that trial-to-trial spike count variability is Poisson, but there is considerable evidence that neurons can be substantially more or less variable than Poisson depending on the stimuli, attentional state, and brain area. Here we examine a set of spike count models based on the Conway-Maxwell-Poisson (COM-Poisson) distribution that can flexibly account for both over- and under-dispersion in spike count data. We illustrate applications of this noise model for Bayesian estimation of tuning curves and peri-stimulus time histograms. We find that COM-Poisson models with group/observation-level dispersion, where spike count variability is a function of time or stimulus, produce more accurate descriptions of spike counts compared to Poisson models as well as negative-binomial models often used as alternatives. Since dispersion is one determinant of parameter standard errors, COM-Poisson models are also likely to yield more accurate model comparison. More generally, these methods provide a useful, model-based framework for inferring both the mean and variability of neural responses.","author":[{"dropping-particle":"","family":"Stevenson","given":"Ian H.","non-dropping-particle":"","parse-names":false,"suffix":""}],"container-title":"Journal of Computational Neuroscience","id":"ITEM-1","issue":"1","issued":{"date-parts":[["2016","8","1"]]},"page":"29-43","publisher":"Springer New York LLC","title":"Flexible models for spike count data with both over- and under- dispersion","type":"article-journal","volume":"41"},"uris":["http://www.mendeley.com/documents/?uuid=99f9c4ed-2577-39c1-8643-32d6272a5b75"]}],"mendeley":{"formattedCitation":"(Stevenson, 2016)","plainTextFormattedCitation":"(Stevenson, 2016)"},"properties":{"noteIndex":0},"schema":"https://github.com/citation-style-language/schema/raw/master/csl-citation.json"}</w:instrText>
+      </w:r>
+      <w:r>
+        <w:fldChar w:fldCharType="separate"/>
+      </w:r>
+      <w:r>
+        <w:rPr>
+          <w:noProof/>
+        </w:rPr>
+        <w:t>(Stevenson, 2016)</w:t>
+      </w:r>
+      <w:ins w:id="576" w:author="Ganchao Wei" w:date="2020-12-21T08:50:00Z">
         <w:r>
-          <w:t xml:space="preserve"> Poisson process</w:t>
+          <w:fldChar w:fldCharType="end"/>
+        </w:r>
+        <w:r>
+          <w:t xml:space="preserve"> likelihood to handle b</w:t>
+        </w:r>
+        <w:bookmarkStart w:id="577" w:name="_GoBack"/>
+        <w:bookmarkEnd w:id="577"/>
+        <w:r>
+          <w:t>oth over- and under-dispersion in spike counts</w:t>
         </w:r>
       </w:ins>
-      <w:ins w:id="568" w:author="Ganchao Wei" w:date="2020-12-20T14:34:00Z">
-        <w:r>
-          <w:t>es</w:t>
-        </w:r>
-      </w:ins>
-      <w:ins w:id="569" w:author="Ganchao Wei" w:date="2020-12-20T14:33:00Z">
-        <w:r>
-          <w:t xml:space="preserve">, </w:t>
-        </w:r>
-      </w:ins>
-      <w:ins w:id="570" w:author="Ganchao Wei" w:date="2020-12-20T14:34:00Z">
-        <w:r>
-          <w:t>and this suggest</w:t>
-        </w:r>
-      </w:ins>
-      <w:ins w:id="571" w:author="Ganchao Wei" w:date="2020-12-20T14:36:00Z">
-        <w:r>
-          <w:t>s</w:t>
-        </w:r>
-      </w:ins>
-      <w:ins w:id="572" w:author="Ganchao Wei" w:date="2020-12-20T14:34:00Z">
-        <w:r>
-          <w:t xml:space="preserve"> the necessity for non-Poisson extension</w:t>
-        </w:r>
-      </w:ins>
-      <w:ins w:id="573" w:author="Ganchao Wei" w:date="2020-12-20T14:37:00Z">
-        <w:r>
-          <w:t>, e.g. to handle different</w:t>
-        </w:r>
-      </w:ins>
-      <w:ins w:id="574" w:author="Ganchao Wei" w:date="2020-12-20T14:38:00Z">
-        <w:r>
-          <w:t xml:space="preserve"> empirical</w:t>
-        </w:r>
-      </w:ins>
-      <w:ins w:id="575" w:author="Ganchao Wei" w:date="2020-12-20T14:37:00Z">
-        <w:r>
-          <w:t xml:space="preserve"> dispersion</w:t>
-        </w:r>
-      </w:ins>
-      <w:ins w:id="576" w:author="Ganchao Wei" w:date="2020-12-20T18:56:00Z">
-        <w:r>
-          <w:t>s</w:t>
-        </w:r>
-      </w:ins>
-      <w:ins w:id="577" w:author="Ganchao Wei" w:date="2020-12-20T14:34:00Z">
+      <w:ins w:id="578" w:author="Ganchao Wei" w:date="2020-12-20T14:34:00Z">
         <w:r>
           <w:t>.</w:t>
         </w:r>
       </w:ins>
-      <w:del w:id="578" w:author="Ganchao Wei" w:date="2020-12-20T14:34:00Z">
+      <w:del w:id="579" w:author="Ganchao Wei" w:date="2020-12-20T14:34:00Z">
         <w:r>
           <w:delText xml:space="preserve"> </w:delText>
         </w:r>
@@ -26073,10 +26131,15 @@
       <w:pPr>
         <w:jc w:val="both"/>
         <w:rPr>
-          <w:del w:id="579" w:author="Ganchao Wei" w:date="2020-12-20T14:38:00Z"/>
-        </w:rPr>
+          <w:del w:id="580" w:author="Ganchao Wei" w:date="2020-12-20T14:38:00Z"/>
+        </w:rPr>
+        <w:pPrChange w:id="581" w:author="Ganchao Wei" w:date="2020-12-21T08:51:00Z">
+          <w:pPr>
+            <w:jc w:val="both"/>
+          </w:pPr>
+        </w:pPrChange>
       </w:pPr>
-      <w:del w:id="580" w:author="Ganchao Wei" w:date="2020-12-20T14:38:00Z">
+      <w:del w:id="582" w:author="Ganchao Wei" w:date="2020-12-20T14:38:00Z">
         <w:r>
           <w:delText>[Limitations of the model]</w:delText>
         </w:r>
@@ -26086,10 +26149,15 @@
       <w:pPr>
         <w:jc w:val="both"/>
         <w:rPr>
-          <w:del w:id="581" w:author="Ganchao Wei" w:date="2020-12-20T14:38:00Z"/>
-        </w:rPr>
+          <w:del w:id="583" w:author="Ganchao Wei" w:date="2020-12-20T14:38:00Z"/>
+        </w:rPr>
+        <w:pPrChange w:id="584" w:author="Ganchao Wei" w:date="2020-12-21T08:51:00Z">
+          <w:pPr>
+            <w:jc w:val="both"/>
+          </w:pPr>
+        </w:pPrChange>
       </w:pPr>
-      <w:del w:id="582" w:author="Ganchao Wei" w:date="2020-12-20T14:38:00Z">
+      <w:del w:id="585" w:author="Ganchao Wei" w:date="2020-12-20T14:38:00Z">
         <w:r>
           <w:delText>[Possible extensions of the model]</w:delText>
         </w:r>
@@ -26098,8 +26166,13 @@
     <w:p>
       <w:pPr>
         <w:jc w:val="both"/>
+        <w:pPrChange w:id="586" w:author="Ganchao Wei" w:date="2020-12-21T08:51:00Z">
+          <w:pPr>
+            <w:jc w:val="both"/>
+          </w:pPr>
+        </w:pPrChange>
       </w:pPr>
-      <w:del w:id="583" w:author="Ganchao Wei" w:date="2020-12-20T14:38:00Z">
+      <w:del w:id="587" w:author="Ganchao Wei" w:date="2020-12-20T14:38:00Z">
         <w:r>
           <w:delText>[Prospects for real data…]</w:delText>
         </w:r>
@@ -26112,7 +26185,7 @@
       <w:r>
         <w:t>This model aims to track time-varying synaptic weights from simultaneous extracellular recordings from a pre- and postsynaptic neuron. For the sake of simplicity, we assume that monosynaptic connections can be accurately identified. However, detecting synaptic connections from large-scale multielectrode recordings is not necessarily straightforward, particularly for weak connections or short recording times. Correlation</w:t>
       </w:r>
-      <w:ins w:id="584" w:author="Ganchao Wei" w:date="2020-12-20T14:21:00Z">
+      <w:ins w:id="588" w:author="Ganchao Wei" w:date="2020-12-20T14:21:00Z">
         <w:r>
           <w:t>…</w:t>
         </w:r>
@@ -26122,10 +26195,10 @@
       <w:pPr>
         <w:jc w:val="both"/>
         <w:rPr>
-          <w:del w:id="585" w:author="Ganchao Wei" w:date="2020-12-20T14:23:00Z"/>
+          <w:del w:id="589" w:author="Ganchao Wei" w:date="2020-12-20T14:23:00Z"/>
         </w:rPr>
       </w:pPr>
-      <w:del w:id="586" w:author="Ganchao Wei" w:date="2020-12-20T14:23:00Z">
+      <w:del w:id="590" w:author="Ganchao Wei" w:date="2020-12-20T14:23:00Z">
         <w:r>
           <w:delText>The neurons are</w:delText>
         </w:r>
@@ -26138,7 +26211,7 @@
         <w:r>
           <w:delText xml:space="preserve">each single neuron may receive multiple inputs from an ensemble of neurons. Some previous methods can be used to analyze the functional connectivity in this situation. Our model can also extend to multiple input cases easily. Assume there are </w:delText>
         </w:r>
-        <w:moveFromRangeStart w:id="587" w:author="Ganchao Wei" w:date="2020-12-20T14:23:00Z" w:name="move59366621"/>
+        <w:moveFromRangeStart w:id="591" w:author="Ganchao Wei" w:date="2020-12-20T14:23:00Z" w:name="move59366621"/>
         <m:oMath>
           <m:r>
             <w:rPr>
@@ -26148,8 +26221,8 @@
           </m:r>
         </m:oMath>
       </w:del>
-      <w:moveFrom w:id="588" w:author="Ganchao Wei" w:date="2020-12-20T14:23:00Z">
-        <w:del w:id="589" w:author="Ganchao Wei" w:date="2020-12-20T14:23:00Z">
+      <w:moveFrom w:id="592" w:author="Ganchao Wei" w:date="2020-12-20T14:23:00Z">
+        <w:del w:id="593" w:author="Ganchao Wei" w:date="2020-12-20T14:23:00Z">
           <w:r>
             <w:delText xml:space="preserve"> presynaptic neurons, denote the synaptic plasticity and synaptic connection between the </w:delText>
           </w:r>
@@ -27251,8 +27324,8 @@
           </w:r>
         </w:del>
       </w:moveFrom>
-      <w:bookmarkStart w:id="590" w:name="_Hlk54891174"/>
-      <w:moveFromRangeEnd w:id="587"/>
+      <w:bookmarkStart w:id="594" w:name="_Hlk54891174"/>
+      <w:moveFromRangeEnd w:id="591"/>
     </w:p>
     <w:p>
       <w:pPr>
@@ -27261,7 +27334,7 @@
       <w:r>
         <w:t>Modeling a network of connected neuron</w:t>
       </w:r>
-      <w:del w:id="591" w:author="Ganchao Wei" w:date="2020-12-20T14:22:00Z">
+      <w:del w:id="595" w:author="Ganchao Wei" w:date="2020-12-20T14:22:00Z">
         <w:r>
           <w:delText>s…</w:delText>
         </w:r>
@@ -27269,7 +27342,7 @@
       <w:r>
         <w:t xml:space="preserve"> could also benefit from modeling a state-space</w:t>
       </w:r>
-      <w:ins w:id="592" w:author="Ganchao Wei" w:date="2020-12-20T15:19:00Z">
+      <w:ins w:id="596" w:author="Ganchao Wei" w:date="2020-12-20T15:19:00Z">
         <w:r>
           <w:fldChar w:fldCharType="begin" w:fldLock="1"/>
         </w:r>
@@ -27284,9 +27357,23 @@
         <w:rPr>
           <w:noProof/>
         </w:rPr>
-        <w:t>(Paninski et al., 2010; Smith &amp; Brown, 2003)</w:t>
-      </w:r>
-      <w:ins w:id="593" w:author="Ganchao Wei" w:date="2020-12-20T15:19:00Z">
+        <w:t>(</w:t>
+      </w:r>
+      <w:proofErr w:type="spellStart"/>
+      <w:r>
+        <w:rPr>
+          <w:noProof/>
+        </w:rPr>
+        <w:t>Paninski</w:t>
+      </w:r>
+      <w:proofErr w:type="spellEnd"/>
+      <w:r>
+        <w:rPr>
+          <w:noProof/>
+        </w:rPr>
+        <w:t xml:space="preserve"> et al., 2010; Smith &amp; Brown, 2003)</w:t>
+      </w:r>
+      <w:ins w:id="597" w:author="Ganchao Wei" w:date="2020-12-20T15:19:00Z">
         <w:r>
           <w:fldChar w:fldCharType="end"/>
         </w:r>
@@ -27294,27 +27381,27 @@
       <w:r>
         <w:t>.</w:t>
       </w:r>
-      <w:ins w:id="594" w:author="Ganchao Wei" w:date="2020-12-20T14:22:00Z">
+      <w:ins w:id="598" w:author="Ganchao Wei" w:date="2020-12-20T14:22:00Z">
         <w:r>
           <w:t xml:space="preserve"> Specifically, </w:t>
         </w:r>
       </w:ins>
-      <w:ins w:id="595" w:author="Ganchao Wei" w:date="2020-12-20T14:23:00Z">
+      <w:ins w:id="599" w:author="Ganchao Wei" w:date="2020-12-20T14:23:00Z">
         <w:r>
           <w:t>assume</w:t>
         </w:r>
       </w:ins>
-      <w:ins w:id="596" w:author="Ganchao Wei" w:date="2020-12-20T14:24:00Z">
+      <w:ins w:id="600" w:author="Ganchao Wei" w:date="2020-12-20T14:24:00Z">
         <w:r>
           <w:t xml:space="preserve"> there are</w:t>
         </w:r>
       </w:ins>
-      <w:ins w:id="597" w:author="Ganchao Wei" w:date="2020-12-20T14:23:00Z">
+      <w:ins w:id="601" w:author="Ganchao Wei" w:date="2020-12-20T14:23:00Z">
         <w:r>
           <w:t xml:space="preserve"> </w:t>
         </w:r>
       </w:ins>
-      <w:moveToRangeStart w:id="598" w:author="Ganchao Wei" w:date="2020-12-20T14:23:00Z" w:name="move59366621"/>
+      <w:moveToRangeStart w:id="602" w:author="Ganchao Wei" w:date="2020-12-20T14:23:00Z" w:name="move59366621"/>
       <m:oMath>
         <m:r>
           <w:rPr>
@@ -27323,7 +27410,7 @@
           <m:t>C</m:t>
         </m:r>
       </m:oMath>
-      <w:moveTo w:id="599" w:author="Ganchao Wei" w:date="2020-12-20T14:23:00Z">
+      <w:moveTo w:id="603" w:author="Ganchao Wei" w:date="2020-12-20T14:23:00Z">
         <w:r>
           <w:t xml:space="preserve"> presynaptic neurons, denote the synaptic plasticity and synaptic connection between the </w:t>
         </w:r>
@@ -28418,7 +28505,7 @@
           <w:t xml:space="preserve"> in adaptive smoothing and expanding parameter dimension for STP estimation, the model can be fitted by the same techniques.</w:t>
         </w:r>
       </w:moveTo>
-      <w:moveToRangeEnd w:id="598"/>
+      <w:moveToRangeEnd w:id="602"/>
       <w:r>
         <w:t xml:space="preserve"> </w:t>
       </w:r>
@@ -28461,7 +28548,21 @@
         <w:rPr>
           <w:noProof/>
         </w:rPr>
-        <w:t>(Graupner &amp; Brunel, 2012)</w:t>
+        <w:t>(</w:t>
+      </w:r>
+      <w:proofErr w:type="spellStart"/>
+      <w:r>
+        <w:rPr>
+          <w:noProof/>
+        </w:rPr>
+        <w:t>Graupner</w:t>
+      </w:r>
+      <w:proofErr w:type="spellEnd"/>
+      <w:r>
+        <w:rPr>
+          <w:noProof/>
+        </w:rPr>
+        <w:t xml:space="preserve"> &amp; Brunel, 2012)</w:t>
       </w:r>
       <w:r>
         <w:fldChar w:fldCharType="end"/>
@@ -28496,7 +28597,7 @@
       <w:r>
         <w:t xml:space="preserve"> Also, recent studies</w:t>
       </w:r>
-      <w:ins w:id="600" w:author="Ganchao Wei" w:date="2020-12-20T13:57:00Z">
+      <w:ins w:id="604" w:author="Ganchao Wei" w:date="2020-12-20T13:57:00Z">
         <w:r>
           <w:fldChar w:fldCharType="begin" w:fldLock="1"/>
         </w:r>
@@ -28511,9 +28612,23 @@
         <w:rPr>
           <w:noProof/>
         </w:rPr>
-        <w:t>(Deperrois &amp; Graupner, 2020)</w:t>
-      </w:r>
-      <w:ins w:id="601" w:author="Ganchao Wei" w:date="2020-12-20T13:57:00Z">
+        <w:t>(</w:t>
+      </w:r>
+      <w:proofErr w:type="spellStart"/>
+      <w:r>
+        <w:rPr>
+          <w:noProof/>
+        </w:rPr>
+        <w:t>Deperrois</w:t>
+      </w:r>
+      <w:proofErr w:type="spellEnd"/>
+      <w:r>
+        <w:rPr>
+          <w:noProof/>
+        </w:rPr>
+        <w:t xml:space="preserve"> &amp; Graupner, 2020)</w:t>
+      </w:r>
+      <w:ins w:id="605" w:author="Ganchao Wei" w:date="2020-12-20T13:57:00Z">
         <w:r>
           <w:fldChar w:fldCharType="end"/>
         </w:r>
@@ -28521,12 +28636,12 @@
       <w:r>
         <w:t xml:space="preserve"> show that </w:t>
       </w:r>
-      <w:ins w:id="602" w:author="Ganchao Wei" w:date="2020-12-20T13:54:00Z">
+      <w:ins w:id="606" w:author="Ganchao Wei" w:date="2020-12-20T13:54:00Z">
         <w:r>
           <w:t>short-term</w:t>
         </w:r>
       </w:ins>
-      <w:del w:id="603" w:author="Ganchao Wei" w:date="2020-12-20T13:54:00Z">
+      <w:del w:id="607" w:author="Ganchao Wei" w:date="2020-12-20T13:54:00Z">
         <w:r>
           <w:delText>STP</w:delText>
         </w:r>
@@ -28534,12 +28649,12 @@
       <w:r>
         <w:t xml:space="preserve"> and </w:t>
       </w:r>
-      <w:ins w:id="604" w:author="Ganchao Wei" w:date="2020-12-20T13:54:00Z">
+      <w:ins w:id="608" w:author="Ganchao Wei" w:date="2020-12-20T13:54:00Z">
         <w:r>
           <w:t>long-term synaptic weight</w:t>
         </w:r>
       </w:ins>
-      <w:del w:id="605" w:author="Ganchao Wei" w:date="2020-12-20T13:54:00Z">
+      <w:del w:id="609" w:author="Ganchao Wei" w:date="2020-12-20T13:54:00Z">
         <w:r>
           <w:delText>LTP</w:delText>
         </w:r>
@@ -28574,7 +28689,21 @@
         <w:rPr>
           <w:noProof/>
         </w:rPr>
-        <w:t>(Graupner &amp; Brunel, 2012)</w:t>
+        <w:t>(</w:t>
+      </w:r>
+      <w:proofErr w:type="spellStart"/>
+      <w:r>
+        <w:rPr>
+          <w:noProof/>
+        </w:rPr>
+        <w:t>Graupner</w:t>
+      </w:r>
+      <w:proofErr w:type="spellEnd"/>
+      <w:r>
+        <w:rPr>
+          <w:noProof/>
+        </w:rPr>
+        <w:t xml:space="preserve"> &amp; Brunel, 2012)</w:t>
       </w:r>
       <w:r>
         <w:fldChar w:fldCharType="end"/>
@@ -28585,7 +28714,7 @@
       <w:r>
         <w:t xml:space="preserve"> Extends static models of coupling between neurons.</w:t>
       </w:r>
-      <w:bookmarkEnd w:id="590"/>
+      <w:bookmarkEnd w:id="594"/>
     </w:p>
     <w:p>
       <w:pPr>
@@ -30157,7 +30286,7 @@
           <w:noProof/>
           <w:szCs w:val="24"/>
         </w:rPr>
-        <w:t xml:space="preserve">Stevenson, I. H. (2018). Omitted Variable Bias in GLMs of Neural Spiking Activity. </w:t>
+        <w:t xml:space="preserve">Stevenson, I. H. (2016). Flexible models for spike count data with both over- and under- dispersion. </w:t>
       </w:r>
       <w:r>
         <w:rPr>
@@ -30167,7 +30296,7 @@
           <w:noProof/>
           <w:szCs w:val="24"/>
         </w:rPr>
-        <w:t>Neural Computation</w:t>
+        <w:t>Journal of Computational Neuroscience</w:t>
       </w:r>
       <w:r>
         <w:rPr>
@@ -30185,7 +30314,7 @@
           <w:noProof/>
           <w:szCs w:val="24"/>
         </w:rPr>
-        <w:t>30</w:t>
+        <w:t>41</w:t>
       </w:r>
       <w:r>
         <w:rPr>
@@ -30193,7 +30322,16 @@
           <w:noProof/>
           <w:szCs w:val="24"/>
         </w:rPr>
-        <w:t>(12), 3227–3258. https://doi.org/10.1162/neco_a_01138</w:t>
+        <w:t>(1), 29–43. https://doi.org/10.1007/s10827-016-</w:t>
+      </w:r>
+      <w:r>
+        <w:rPr>
+          <w:rFonts w:cs="Open Sans"/>
+          <w:noProof/>
+          <w:szCs w:val="24"/>
+        </w:rPr>
+        <w:lastRenderedPageBreak/>
+        <w:t>0603-y</w:t>
       </w:r>
     </w:p>
     <w:p>
@@ -30216,7 +30354,65 @@
           <w:noProof/>
           <w:szCs w:val="24"/>
         </w:rPr>
-        <w:lastRenderedPageBreak/>
+        <w:t xml:space="preserve">Stevenson, I. H. (2018). Omitted Variable Bias in GLMs of Neural Spiking Activity. </w:t>
+      </w:r>
+      <w:r>
+        <w:rPr>
+          <w:rFonts w:cs="Open Sans"/>
+          <w:i/>
+          <w:iCs/>
+          <w:noProof/>
+          <w:szCs w:val="24"/>
+        </w:rPr>
+        <w:t>Neural Computation</w:t>
+      </w:r>
+      <w:r>
+        <w:rPr>
+          <w:rFonts w:cs="Open Sans"/>
+          <w:noProof/>
+          <w:szCs w:val="24"/>
+        </w:rPr>
+        <w:t xml:space="preserve">, </w:t>
+      </w:r>
+      <w:r>
+        <w:rPr>
+          <w:rFonts w:cs="Open Sans"/>
+          <w:i/>
+          <w:iCs/>
+          <w:noProof/>
+          <w:szCs w:val="24"/>
+        </w:rPr>
+        <w:t>30</w:t>
+      </w:r>
+      <w:r>
+        <w:rPr>
+          <w:rFonts w:cs="Open Sans"/>
+          <w:noProof/>
+          <w:szCs w:val="24"/>
+        </w:rPr>
+        <w:t>(12), 3227–3258. https://doi.org/10.1162/neco_a_01138</w:t>
+      </w:r>
+    </w:p>
+    <w:p>
+      <w:pPr>
+        <w:widowControl w:val="0"/>
+        <w:autoSpaceDE w:val="0"/>
+        <w:autoSpaceDN w:val="0"/>
+        <w:adjustRightInd w:val="0"/>
+        <w:spacing w:line="240" w:lineRule="auto"/>
+        <w:ind w:left="480" w:hanging="480"/>
+        <w:rPr>
+          <w:rFonts w:cs="Open Sans"/>
+          <w:noProof/>
+          <w:szCs w:val="24"/>
+        </w:rPr>
+      </w:pPr>
+      <w:r>
+        <w:rPr>
+          <w:rFonts w:cs="Open Sans"/>
+          <w:noProof/>
+          <w:szCs w:val="24"/>
+        </w:rPr>
         <w:t xml:space="preserve">Stevenson, I. H., &amp; Kording, K. (2011). Inferring spike-timing-dependent plasticity from spike train data. In J. Shawe-Taylor, R. S. Zemel, P. Bartlett, F. C. N. Pereira, &amp; K. Q. Weinberger (Eds.), </w:t>
       </w:r>
       <w:r>
@@ -30500,7 +30696,7 @@
 
 <file path=word/comments.xml><?xml version="1.0" encoding="utf-8"?>
 <w:comments xmlns:wpc="http://schemas.microsoft.com/office/word/2010/wordprocessingCanvas" xmlns:cx="http://schemas.microsoft.com/office/drawing/2014/chartex" xmlns:cx1="http://schemas.microsoft.com/office/drawing/2015/9/8/chartex" xmlns:cx2="http://schemas.microsoft.com/office/drawing/2015/10/21/chartex" xmlns:cx3="http://schemas.microsoft.com/office/drawing/2016/5/9/chartex" xmlns:cx4="http://schemas.microsoft.com/office/drawing/2016/5/10/chartex" xmlns:cx5="http://schemas.microsoft.com/office/drawing/2016/5/11/chartex" xmlns:cx6="http://schemas.microsoft.com/office/drawing/2016/5/12/chartex" xmlns:cx7="http://schemas.microsoft.com/office/drawing/2016/5/13/chartex" xmlns:cx8="http://schemas.microsoft.com/office/drawing/2016/5/14/chartex" xmlns:mc="http://schemas.openxmlformats.org/markup-compatibility/2006" xmlns:aink="http://schemas.microsoft.com/office/drawing/2016/ink" xmlns:am3d="http://schemas.microsoft.com/office/drawing/2017/model3d" xmlns:o="urn:schemas-microsoft-com:office:office" xmlns:r="http://schemas.openxmlformats.org/officeDocument/2006/relationships" xmlns:m="http://schemas.openxmlformats.org/officeDocument/2006/math" xmlns:v="urn:schemas-microsoft-com:vml" xmlns:wp14="http://schemas.microsoft.com/office/word/2010/wordprocessingDrawing" xmlns:wp="http://schemas.openxmlformats.org/drawingml/2006/wordprocessingDrawing" xmlns:w10="urn:schemas-microsoft-com:office:word" xmlns:w="http://schemas.openxmlformats.org/wordprocessingml/2006/main" xmlns:w14="http://schemas.microsoft.com/office/word/2010/wordml" xmlns:w15="http://schemas.microsoft.com/office/word/2012/wordml" xmlns:w16cid="http://schemas.microsoft.com/office/word/2016/wordml/cid" xmlns:w16se="http://schemas.microsoft.com/office/word/2015/wordml/symex" xmlns:wpg="http://schemas.microsoft.com/office/word/2010/wordprocessingGroup" xmlns:wpi="http://schemas.microsoft.com/office/word/2010/wordprocessingInk" xmlns:wne="http://schemas.microsoft.com/office/word/2006/wordml" xmlns:wps="http://schemas.microsoft.com/office/word/2010/wordprocessingShape" mc:Ignorable="w14 w15 w16se w16cid wp14">
-  <w:comment w:id="4" w:author="Ganchao Wei" w:date="2020-12-20T15:11:00Z" w:initials="GW">
+  <w:comment w:id="3" w:author="Ganchao Wei" w:date="2020-12-20T15:11:00Z" w:initials="GW">
     <w:p>
       <w:pPr>
         <w:jc w:val="both"/>
@@ -30558,7 +30754,7 @@
       </w:r>
     </w:p>
   </w:comment>
-  <w:comment w:id="31" w:author="Ganchao Wei" w:date="2020-12-13T09:18:00Z" w:initials="GW">
+  <w:comment w:id="30" w:author="Ganchao Wei" w:date="2020-12-13T09:18:00Z" w:initials="GW">
     <w:p>
       <w:pPr>
         <w:pStyle w:val="CommentText"/>
@@ -30583,39 +30779,11 @@
         <w:rPr>
           <w:lang w:eastAsia="zh-CN"/>
         </w:rPr>
-        <w:t>’m not clear why it is necessary to emphasize “h steps” here. Personally, I prefer “</w:t>
-      </w:r>
-      <w:proofErr w:type="gramStart"/>
-      <w:r>
-        <w:rPr>
-          <w:lang w:eastAsia="zh-CN"/>
-        </w:rPr>
-        <w:t>1:k</w:t>
-      </w:r>
-      <w:proofErr w:type="gramEnd"/>
-      <w:r>
-        <w:rPr>
-          <w:lang w:eastAsia="zh-CN"/>
-        </w:rPr>
-        <w:t>-1”, since it’s more concise. Otherwise, do we need change “</w:t>
-      </w:r>
-      <w:proofErr w:type="gramStart"/>
-      <w:r>
-        <w:rPr>
-          <w:lang w:eastAsia="zh-CN"/>
-        </w:rPr>
-        <w:t>1:k</w:t>
-      </w:r>
-      <w:proofErr w:type="gramEnd"/>
-      <w:r>
-        <w:rPr>
-          <w:lang w:eastAsia="zh-CN"/>
-        </w:rPr>
-        <w:t>-1” to “k-h:k-1” for the remaining part?</w:t>
+        <w:t>’m not clear why it is necessary to emphasize “h steps” here. Personally, I prefer “1:k-1”, since it’s more concise. Otherwise, do we need change “1:k-1” to “k-h:k-1” for the remaining part?</w:t>
       </w:r>
     </w:p>
   </w:comment>
-  <w:comment w:id="55" w:author="ian" w:date="2020-12-10T10:11:00Z" w:initials="i">
+  <w:comment w:id="54" w:author="ian" w:date="2020-12-10T10:11:00Z" w:initials="i">
     <w:p>
       <w:pPr>
         <w:pStyle w:val="CommentText"/>
@@ -30631,7 +30799,7 @@
       </w:r>
     </w:p>
   </w:comment>
-  <w:comment w:id="85" w:author="ian" w:date="2020-11-20T15:58:00Z" w:initials="i">
+  <w:comment w:id="84" w:author="ian" w:date="2020-11-20T15:58:00Z" w:initials="i">
     <w:p>
       <w:pPr>
         <w:pStyle w:val="CommentText"/>
@@ -30643,19 +30811,11 @@
         <w:annotationRef/>
       </w:r>
       <w:r>
-        <w:t xml:space="preserve">Is it two-stage? </w:t>
-      </w:r>
-      <w:proofErr w:type="gramStart"/>
-      <w:r>
-        <w:t>Somehow</w:t>
-      </w:r>
-      <w:proofErr w:type="gramEnd"/>
-      <w:r>
-        <w:t xml:space="preserve"> I was thinking it’s just a single optimization, but with random restarts (which we should mention, since it’s not a convex optimization)</w:t>
+        <w:t>Is it two-stage? Somehow I was thinking it’s just a single optimization, but with random restarts (which we should mention, since it’s not a convex optimization)</w:t>
       </w:r>
     </w:p>
   </w:comment>
-  <w:comment w:id="86" w:author="Ganchao Wei" w:date="2020-11-21T19:07:00Z" w:initials="GW">
+  <w:comment w:id="85" w:author="Ganchao Wei" w:date="2020-11-21T19:07:00Z" w:initials="GW">
     <w:p>
       <w:pPr>
         <w:pStyle w:val="CommentText"/>
@@ -30671,7 +30831,7 @@
       </w:r>
     </w:p>
   </w:comment>
-  <w:comment w:id="87" w:author="ian" w:date="2020-12-10T10:29:00Z" w:initials="i">
+  <w:comment w:id="86" w:author="ian" w:date="2020-12-10T10:29:00Z" w:initials="i">
     <w:p>
       <w:pPr>
         <w:pStyle w:val="CommentText"/>
@@ -30683,19 +30843,11 @@
         <w:annotationRef/>
       </w:r>
       <w:r>
-        <w:t xml:space="preserve">Is there a penalty in the version that you are using? If there </w:t>
-      </w:r>
-      <w:proofErr w:type="gramStart"/>
-      <w:r>
-        <w:t>is</w:t>
-      </w:r>
-      <w:proofErr w:type="gramEnd"/>
-      <w:r>
-        <w:t xml:space="preserve"> we need to explain it or say that it’s the same as Ren et al (if that’s how it is).</w:t>
+        <w:t>Is there a penalty in the version that you are using? If there is we need to explain it or say that it’s the same as Ren et al (if that’s how it is).</w:t>
       </w:r>
     </w:p>
   </w:comment>
-  <w:comment w:id="88" w:author="Ganchao Wei" w:date="2020-12-13T09:40:00Z" w:initials="GW">
+  <w:comment w:id="87" w:author="Ganchao Wei" w:date="2020-12-13T09:40:00Z" w:initials="GW">
     <w:p>
       <w:pPr>
         <w:pStyle w:val="CommentText"/>
@@ -30711,7 +30863,7 @@
       </w:r>
     </w:p>
   </w:comment>
-  <w:comment w:id="89" w:author="ian" w:date="2020-12-10T11:11:00Z" w:initials="i">
+  <w:comment w:id="88" w:author="ian" w:date="2020-12-10T11:11:00Z" w:initials="i">
     <w:p>
       <w:pPr>
         <w:pStyle w:val="CommentText"/>
@@ -30735,7 +30887,7 @@
       </w:r>
     </w:p>
   </w:comment>
-  <w:comment w:id="90" w:author="Ganchao Wei" w:date="2020-12-13T09:45:00Z" w:initials="GW">
+  <w:comment w:id="89" w:author="Ganchao Wei" w:date="2020-12-13T09:45:00Z" w:initials="GW">
     <w:p>
       <w:pPr>
         <w:pStyle w:val="CommentText"/>
@@ -30751,7 +30903,7 @@
       </w:r>
     </w:p>
   </w:comment>
-  <w:comment w:id="278" w:author="Ganchao Wei" w:date="2020-12-14T08:59:00Z" w:initials="GW">
+  <w:comment w:id="277" w:author="Ganchao Wei" w:date="2020-12-14T08:59:00Z" w:initials="GW">
     <w:p>
       <w:pPr>
         <w:pStyle w:val="CommentText"/>
@@ -30766,17 +30918,12 @@
         <w:t xml:space="preserve">basis = </w:t>
       </w:r>
       <w:proofErr w:type="spellStart"/>
-      <w:proofErr w:type="gramStart"/>
       <w:r>
         <w:t>getBasis</w:t>
       </w:r>
       <w:proofErr w:type="spellEnd"/>
       <w:r>
-        <w:t>(</w:t>
-      </w:r>
-      <w:proofErr w:type="gramEnd"/>
-      <w:r>
-        <w:t>'</w:t>
+        <w:t>('</w:t>
       </w:r>
       <w:proofErr w:type="spellStart"/>
       <w:r>
@@ -30788,7 +30935,7 @@
       </w:r>
     </w:p>
   </w:comment>
-  <w:comment w:id="279" w:author="ian" w:date="2020-12-10T14:07:00Z" w:initials="i">
+  <w:comment w:id="278" w:author="ian" w:date="2020-12-10T14:07:00Z" w:initials="i">
     <w:p>
       <w:pPr>
         <w:pStyle w:val="CommentText"/>
@@ -30804,7 +30951,7 @@
       </w:r>
     </w:p>
   </w:comment>
-  <w:comment w:id="280" w:author="Ganchao Wei" w:date="2020-12-13T10:07:00Z" w:initials="GW">
+  <w:comment w:id="279" w:author="Ganchao Wei" w:date="2020-12-13T10:07:00Z" w:initials="GW">
     <w:p>
       <w:pPr>
         <w:pStyle w:val="CommentText"/>
@@ -30834,7 +30981,7 @@
       </w:r>
     </w:p>
   </w:comment>
-  <w:comment w:id="385" w:author="Ganchao Wei" w:date="2020-12-16T20:35:00Z" w:initials="GW">
+  <w:comment w:id="389" w:author="Ganchao Wei" w:date="2020-12-16T20:35:00Z" w:initials="GW">
     <w:p>
       <w:pPr>
         <w:pStyle w:val="CommentText"/>
@@ -30846,19 +30993,11 @@
         <w:annotationRef/>
       </w:r>
       <w:r>
-        <w:t xml:space="preserve">Is this acceptable? I just found I set baseline to be 6, i.e. post-firing rate = </w:t>
-      </w:r>
-      <w:proofErr w:type="gramStart"/>
-      <w:r>
-        <w:t>exp(</w:t>
-      </w:r>
-      <w:proofErr w:type="gramEnd"/>
-      <w:r>
-        <w:t>6)Hz = 400Hz</w:t>
+        <w:t>Is this acceptable? I just found I set baseline to be 6, i.e. post-firing rate = exp(6)Hz = 400Hz</w:t>
       </w:r>
     </w:p>
   </w:comment>
-  <w:comment w:id="459" w:author="ian" w:date="2020-12-15T12:23:00Z" w:initials="i">
+  <w:comment w:id="463" w:author="ian" w:date="2020-12-15T12:23:00Z" w:initials="i">
     <w:p>
       <w:pPr>
         <w:pStyle w:val="CommentText"/>
@@ -30874,7 +31013,7 @@
       </w:r>
     </w:p>
   </w:comment>
-  <w:comment w:id="460" w:author="ian" w:date="2020-12-15T12:31:00Z" w:initials="i">
+  <w:comment w:id="464" w:author="ian" w:date="2020-12-15T12:31:00Z" w:initials="i">
     <w:p>
       <w:pPr>
         <w:pStyle w:val="CommentText"/>
@@ -30890,7 +31029,7 @@
       </w:r>
     </w:p>
   </w:comment>
-  <w:comment w:id="461" w:author="Ganchao Wei" w:date="2020-12-20T10:19:00Z" w:initials="GW">
+  <w:comment w:id="465" w:author="Ganchao Wei" w:date="2020-12-20T10:19:00Z" w:initials="GW">
     <w:p>
       <w:pPr>
         <w:pStyle w:val="CommentText"/>
@@ -30919,7 +31058,7 @@
       </w:r>
     </w:p>
   </w:comment>
-  <w:comment w:id="502" w:author="Ganchao Wei" w:date="2020-12-20T10:45:00Z" w:initials="GW">
+  <w:comment w:id="506" w:author="Ganchao Wei" w:date="2020-12-20T10:45:00Z" w:initials="GW">
     <w:p>
       <w:pPr>
         <w:pStyle w:val="CommentText"/>
@@ -31003,7 +31142,7 @@
       </w:r>
     </w:p>
   </w:comment>
-  <w:comment w:id="527" w:author="ian" w:date="2020-12-15T15:06:00Z" w:initials="i">
+  <w:comment w:id="533" w:author="ian" w:date="2020-12-15T15:06:00Z" w:initials="i">
     <w:p>
       <w:pPr>
         <w:pStyle w:val="CommentText"/>
@@ -31016,7 +31155,7 @@
       </w:r>
     </w:p>
   </w:comment>
-  <w:comment w:id="548" w:author="Ganchao Wei" w:date="2020-12-20T14:38:00Z" w:initials="GW">
+  <w:comment w:id="555" w:author="Ganchao Wei" w:date="2020-12-20T14:38:00Z" w:initials="GW">
     <w:p>
       <w:pPr>
         <w:jc w:val="both"/>
@@ -31048,7 +31187,7 @@
       </w:r>
     </w:p>
   </w:comment>
-  <w:comment w:id="556" w:author="Ganchao Wei" w:date="2020-12-20T14:38:00Z" w:initials="GW">
+  <w:comment w:id="565" w:author="Ganchao Wei" w:date="2020-12-20T14:38:00Z" w:initials="GW">
     <w:p>
       <w:pPr>
         <w:pStyle w:val="CommentText"/>
@@ -33325,7 +33464,7 @@
 </file>
 
 <file path=customXml/itemProps1.xml><?xml version="1.0" encoding="utf-8"?>
-<ds:datastoreItem xmlns:ds="http://schemas.openxmlformats.org/officeDocument/2006/customXml" ds:itemID="{A26AD363-FCA2-4177-AE2D-8FF76718188F}">
+<ds:datastoreItem xmlns:ds="http://schemas.openxmlformats.org/officeDocument/2006/customXml" ds:itemID="{DFB22C16-F02D-4049-8B30-29C197A19CBB}">
   <ds:schemaRefs>
     <ds:schemaRef ds:uri="http://schemas.openxmlformats.org/officeDocument/2006/bibliography"/>
   </ds:schemaRefs>
